--- a/FileTransfer/FileTransfer/temp/RSKINC T2.docx
+++ b/FileTransfer/FileTransfer/temp/RSKINC T2.docx
@@ -4,120 +4,7223 @@
   <w:body>
     <w:p>
       <w:pPr>
+        <w:rPr>
+          <w:rFonts w:ascii="Arial" w:hAnsi="Arial" w:cs="Arial"/>
+        </w:rPr>
+      </w:pPr>
+    </w:p>
+    <w:p>
+      <w:pPr>
+        <w:pStyle w:val="Header"/>
+        <w:tabs>
+          <w:tab w:val="clear" w:pos="4320"/>
+          <w:tab w:val="clear" w:pos="8640"/>
+        </w:tabs>
         <w:jc w:val="center"/>
         <w:rPr>
+          <w:rFonts w:ascii="Arial" w:hAnsi="Arial" w:cs="Arial"/>
           <w:b/>
+          <w:bCs/>
           <w:sz w:val="28"/>
+          <w:szCs w:val="28"/>
+        </w:rPr>
+      </w:pPr>
+      <w:r>
+        <w:rPr>
+          <w:rFonts w:ascii="Arial" w:hAnsi="Arial" w:cs="Arial"/>
+          <w:b/>
+          <w:bCs/>
+          <w:sz w:val="28"/>
+          <w:szCs w:val="28"/>
+        </w:rPr>
+        <w:t>IT2522</w:t>
+      </w:r>
+      <w:r>
+        <w:rPr>
+          <w:rFonts w:ascii="Arial" w:hAnsi="Arial" w:cs="Arial"/>
+          <w:b/>
+          <w:bCs/>
+          <w:sz w:val="28"/>
+          <w:szCs w:val="28"/>
+        </w:rPr>
+        <w:t xml:space="preserve"> Risk and Incident</w:t>
+      </w:r>
+      <w:r>
+        <w:rPr>
+          <w:rFonts w:ascii="Arial" w:hAnsi="Arial" w:cs="Arial"/>
+          <w:b/>
+          <w:bCs/>
+          <w:sz w:val="28"/>
+          <w:szCs w:val="28"/>
+        </w:rPr>
+        <w:t xml:space="preserve"> Management</w:t>
+      </w:r>
+    </w:p>
+    <w:p>
+      <w:pPr>
+        <w:pStyle w:val="Header"/>
+        <w:tabs>
+          <w:tab w:val="clear" w:pos="4320"/>
+          <w:tab w:val="clear" w:pos="8640"/>
+        </w:tabs>
+        <w:jc w:val="center"/>
+        <w:rPr>
+          <w:rFonts w:ascii="Arial" w:hAnsi="Arial" w:cs="Arial"/>
+          <w:b/>
+          <w:bCs/>
+          <w:sz w:val="28"/>
+          <w:szCs w:val="28"/>
+        </w:rPr>
+      </w:pPr>
+      <w:r>
+        <w:rPr>
+          <w:rFonts w:ascii="Arial" w:hAnsi="Arial" w:cs="Arial"/>
+          <w:b/>
+          <w:bCs/>
+          <w:sz w:val="28"/>
+          <w:szCs w:val="28"/>
+        </w:rPr>
+        <w:t xml:space="preserve"> 201</w:t>
+      </w:r>
+      <w:r>
+        <w:rPr>
+          <w:rFonts w:ascii="Arial" w:hAnsi="Arial" w:cs="Arial"/>
+          <w:b/>
+          <w:bCs/>
+          <w:sz w:val="28"/>
+          <w:szCs w:val="28"/>
+        </w:rPr>
+        <w:t>3</w:t>
+      </w:r>
+      <w:r>
+        <w:rPr>
+          <w:rFonts w:ascii="Arial" w:hAnsi="Arial" w:cs="Arial"/>
+          <w:b/>
+          <w:bCs/>
+          <w:sz w:val="28"/>
+          <w:szCs w:val="28"/>
+        </w:rPr>
+        <w:t>/201</w:t>
+      </w:r>
+      <w:r>
+        <w:rPr>
+          <w:rFonts w:ascii="Arial" w:hAnsi="Arial" w:cs="Arial"/>
+          <w:b/>
+          <w:bCs/>
+          <w:sz w:val="28"/>
+          <w:szCs w:val="28"/>
+        </w:rPr>
+        <w:t>4</w:t>
+      </w:r>
+      <w:r>
+        <w:rPr>
+          <w:rFonts w:ascii="Arial" w:hAnsi="Arial" w:cs="Arial"/>
+          <w:b/>
+          <w:bCs/>
+          <w:sz w:val="28"/>
+          <w:szCs w:val="28"/>
+        </w:rPr>
+        <w:t xml:space="preserve"> S</w:t>
+      </w:r>
+      <w:r>
+        <w:rPr>
+          <w:rFonts w:ascii="Arial" w:hAnsi="Arial" w:cs="Arial"/>
+          <w:b/>
+          <w:bCs/>
+          <w:sz w:val="28"/>
+          <w:szCs w:val="28"/>
+        </w:rPr>
+        <w:t xml:space="preserve">emester </w:t>
+      </w:r>
+      <w:r>
+        <w:rPr>
+          <w:rFonts w:ascii="Arial" w:hAnsi="Arial" w:cs="Arial"/>
+          <w:b/>
+          <w:bCs/>
+          <w:sz w:val="28"/>
+          <w:szCs w:val="28"/>
+        </w:rPr>
+        <w:t>1</w:t>
+      </w:r>
+    </w:p>
+    <w:p>
+      <w:pPr>
+        <w:pStyle w:val="Header"/>
+        <w:tabs>
+          <w:tab w:val="clear" w:pos="4320"/>
+          <w:tab w:val="clear" w:pos="8640"/>
+        </w:tabs>
+        <w:jc w:val="center"/>
+        <w:rPr>
+          <w:rFonts w:ascii="Arial" w:hAnsi="Arial" w:cs="Arial"/>
+          <w:b/>
+          <w:bCs/>
+          <w:sz w:val="28"/>
+          <w:szCs w:val="28"/>
+        </w:rPr>
+      </w:pPr>
+      <w:r>
+        <w:rPr>
+          <w:rFonts w:ascii="Arial" w:hAnsi="Arial" w:cs="Arial"/>
+          <w:b/>
+          <w:bCs/>
+          <w:sz w:val="28"/>
+          <w:szCs w:val="28"/>
+        </w:rPr>
+        <w:t xml:space="preserve">Tutorial </w:t>
+      </w:r>
+      <w:r>
+        <w:rPr>
+          <w:rFonts w:ascii="Arial" w:hAnsi="Arial" w:cs="Arial"/>
+          <w:b/>
+          <w:bCs/>
+          <w:sz w:val="28"/>
+          <w:szCs w:val="28"/>
+        </w:rPr>
+        <w:t>2</w:t>
+      </w:r>
+      <w:r>
+        <w:rPr>
+          <w:rFonts w:ascii="Arial" w:hAnsi="Arial" w:cs="Arial"/>
+          <w:b/>
+          <w:bCs/>
+          <w:sz w:val="28"/>
+          <w:szCs w:val="28"/>
+        </w:rPr>
+        <w:t xml:space="preserve"> </w:t>
+      </w:r>
+      <w:r>
+        <w:rPr>
+          <w:rFonts w:ascii="Arial" w:hAnsi="Arial" w:cs="Arial"/>
+          <w:b/>
+          <w:bCs/>
+          <w:sz w:val="28"/>
+          <w:szCs w:val="28"/>
+        </w:rPr>
+        <w:t>–</w:t>
+      </w:r>
+      <w:r>
+        <w:rPr>
+          <w:rFonts w:ascii="Arial" w:hAnsi="Arial" w:cs="Arial"/>
+          <w:b/>
+          <w:bCs/>
+          <w:sz w:val="28"/>
+          <w:szCs w:val="28"/>
+        </w:rPr>
+        <w:t xml:space="preserve"> </w:t>
+      </w:r>
+      <w:r>
+        <w:rPr>
+          <w:rFonts w:ascii="Arial" w:hAnsi="Arial" w:cs="Arial"/>
+          <w:b/>
+          <w:bCs/>
+          <w:sz w:val="28"/>
+          <w:szCs w:val="28"/>
+        </w:rPr>
+        <w:t>Qual</w:t>
+      </w:r>
+      <w:r>
+        <w:rPr>
+          <w:rFonts w:ascii="Arial" w:hAnsi="Arial" w:cs="Arial"/>
+          <w:b/>
+          <w:bCs/>
+          <w:sz w:val="28"/>
+          <w:szCs w:val="28"/>
+        </w:rPr>
+        <w:t>itative Risk Assessment</w:t>
+      </w:r>
+    </w:p>
+    <w:p>
+      <w:pPr>
+        <w:rPr>
+          <w:rFonts w:ascii="Arial" w:hAnsi="Arial" w:cs="Arial"/>
+          <w:sz w:val="22"/>
+          <w:szCs w:val="22"/>
+        </w:rPr>
+      </w:pPr>
+    </w:p>
+    <w:p>
+      <w:pPr>
+        <w:rPr>
+          <w:rFonts w:ascii="Arial" w:hAnsi="Arial" w:cs="Arial"/>
+          <w:b/>
+          <w:szCs w:val="24"/>
           <w:u w:val="single"/>
         </w:rPr>
       </w:pPr>
       <w:r>
         <w:rPr>
+          <w:rFonts w:ascii="Arial" w:hAnsi="Arial" w:cs="Arial"/>
           <w:b/>
-          <w:sz w:val="28"/>
+          <w:szCs w:val="24"/>
           <w:u w:val="single"/>
         </w:rPr>
-        <w:t xml:space="preserve">OS </w:t>
-      </w:r>
-      <w:r>
-        <w:rPr>
-          <w:b/>
-          <w:sz w:val="28"/>
-          <w:u w:val="single"/>
-        </w:rPr>
-        <w:t>Tutorial 1</w:t>
+        <w:t>Learning Objective</w:t>
+      </w:r>
+    </w:p>
+    <w:p>
+      <w:pPr>
+        <w:rPr>
+          <w:rFonts w:ascii="Arial" w:hAnsi="Arial" w:cs="Arial"/>
+          <w:sz w:val="22"/>
+          <w:szCs w:val="22"/>
+        </w:rPr>
+      </w:pPr>
+    </w:p>
+    <w:p>
+      <w:pPr>
+        <w:rPr>
+          <w:rFonts w:ascii="Arial" w:hAnsi="Arial" w:cs="Arial"/>
+          <w:sz w:val="22"/>
+          <w:szCs w:val="22"/>
+        </w:rPr>
+      </w:pPr>
+      <w:r>
+        <w:rPr>
+          <w:rFonts w:ascii="Arial" w:hAnsi="Arial" w:cs="Arial"/>
+          <w:sz w:val="22"/>
+          <w:szCs w:val="22"/>
+        </w:rPr>
+        <w:t>Able to perform the following tasks</w:t>
+      </w:r>
+    </w:p>
+    <w:p>
+      <w:pPr>
+        <w:rPr>
+          <w:rFonts w:ascii="Arial" w:hAnsi="Arial" w:cs="Arial"/>
+          <w:sz w:val="22"/>
+          <w:szCs w:val="22"/>
+        </w:rPr>
+      </w:pPr>
+    </w:p>
+    <w:p>
+      <w:pPr>
+        <w:pStyle w:val="ListParagraph"/>
+        <w:numPr>
+          <w:ilvl w:val="0"/>
+          <w:numId w:val="4"/>
+        </w:numPr>
+        <w:rPr>
+          <w:rFonts w:ascii="Arial" w:hAnsi="Arial" w:cs="Arial"/>
+          <w:sz w:val="22"/>
+          <w:szCs w:val="22"/>
+        </w:rPr>
+      </w:pPr>
+      <w:r>
+        <w:rPr>
+          <w:rFonts w:ascii="Arial" w:hAnsi="Arial" w:cs="Arial"/>
+          <w:sz w:val="22"/>
+          <w:szCs w:val="22"/>
+        </w:rPr>
+        <w:t>Assets, threats and vulnerabilities identification</w:t>
+      </w:r>
+    </w:p>
+    <w:p>
+      <w:pPr>
+        <w:pStyle w:val="ListParagraph"/>
+        <w:numPr>
+          <w:ilvl w:val="0"/>
+          <w:numId w:val="4"/>
+        </w:numPr>
+        <w:rPr>
+          <w:rFonts w:ascii="Arial" w:hAnsi="Arial" w:cs="Arial"/>
+          <w:sz w:val="22"/>
+          <w:szCs w:val="22"/>
+        </w:rPr>
+      </w:pPr>
+      <w:r>
+        <w:rPr>
+          <w:rFonts w:ascii="Arial" w:hAnsi="Arial" w:cs="Arial"/>
+          <w:sz w:val="22"/>
+          <w:szCs w:val="22"/>
+        </w:rPr>
+        <w:t>Qualitative risk</w:t>
+      </w:r>
+      <w:r>
+        <w:rPr>
+          <w:rFonts w:ascii="Arial" w:hAnsi="Arial" w:cs="Arial"/>
+          <w:sz w:val="22"/>
+          <w:szCs w:val="22"/>
+        </w:rPr>
+        <w:t xml:space="preserve"> assessment</w:t>
       </w:r>
     </w:p>
     <w:p/>
     <w:p>
-      <w:r>
-        <w:t>Space multiplexing is sharing with space</w:t>
+      <w:pPr>
+        <w:pStyle w:val="Heading1"/>
+        <w:rPr>
+          <w:rFonts w:ascii="Arial" w:hAnsi="Arial" w:cs="Arial"/>
+          <w:szCs w:val="24"/>
+          <w:u w:val="single"/>
+        </w:rPr>
+      </w:pPr>
+      <w:r>
+        <w:rPr>
+          <w:rFonts w:ascii="Arial" w:hAnsi="Arial" w:cs="Arial"/>
+          <w:szCs w:val="24"/>
+          <w:u w:val="single"/>
+        </w:rPr>
+        <w:t>Instructions</w:t>
       </w:r>
     </w:p>
     <w:p>
-      <w:r>
-        <w:t>Time multiplexing is sharing with time</w:t>
-      </w:r>
+      <w:pPr>
+        <w:rPr>
+          <w:rFonts w:ascii="Arial" w:hAnsi="Arial" w:cs="Arial"/>
+          <w:sz w:val="22"/>
+          <w:szCs w:val="22"/>
+        </w:rPr>
+      </w:pPr>
     </w:p>
     <w:p>
-      <w:r>
-        <w:t>4a) Space multiplexing</w:t>
+      <w:pPr>
+        <w:numPr>
+          <w:ilvl w:val="0"/>
+          <w:numId w:val="1"/>
+        </w:numPr>
+        <w:rPr>
+          <w:rFonts w:ascii="Arial" w:hAnsi="Arial" w:cs="Arial"/>
+          <w:sz w:val="22"/>
+          <w:szCs w:val="22"/>
+        </w:rPr>
+      </w:pPr>
+      <w:r>
+        <w:rPr>
+          <w:rFonts w:ascii="Arial" w:hAnsi="Arial" w:cs="Arial"/>
+          <w:sz w:val="22"/>
+          <w:szCs w:val="22"/>
+        </w:rPr>
+        <w:t>Form groups with 2</w:t>
+      </w:r>
+      <w:r>
+        <w:rPr>
+          <w:rFonts w:ascii="Arial" w:hAnsi="Arial" w:cs="Arial"/>
+          <w:sz w:val="22"/>
+          <w:szCs w:val="22"/>
+        </w:rPr>
+        <w:t xml:space="preserve"> </w:t>
+      </w:r>
+      <w:r>
+        <w:rPr>
+          <w:rFonts w:ascii="Arial" w:hAnsi="Arial" w:cs="Arial"/>
+          <w:sz w:val="22"/>
+          <w:szCs w:val="22"/>
+        </w:rPr>
+        <w:t>persons in each group.</w:t>
       </w:r>
     </w:p>
     <w:p>
-      <w:r>
-        <w:t>4b) Space &amp; time multiplexing -&gt; in notes</w:t>
-      </w:r>
+      <w:pPr>
+        <w:ind w:left="720"/>
+        <w:rPr>
+          <w:rFonts w:ascii="Arial" w:hAnsi="Arial" w:cs="Arial"/>
+          <w:sz w:val="22"/>
+          <w:szCs w:val="22"/>
+        </w:rPr>
+      </w:pPr>
     </w:p>
     <w:p>
-      <w:r>
-        <w:tab/>
-        <w:t>(Hard disk -&gt; space, processor -&gt; time)</w:t>
+      <w:pPr>
+        <w:numPr>
+          <w:ilvl w:val="0"/>
+          <w:numId w:val="1"/>
+        </w:numPr>
+        <w:rPr>
+          <w:rFonts w:ascii="Arial" w:hAnsi="Arial" w:cs="Arial"/>
+          <w:sz w:val="22"/>
+          <w:szCs w:val="22"/>
+        </w:rPr>
+      </w:pPr>
+      <w:r>
+        <w:rPr>
+          <w:rFonts w:ascii="Arial" w:hAnsi="Arial" w:cs="Arial"/>
+          <w:sz w:val="22"/>
+          <w:szCs w:val="22"/>
+        </w:rPr>
+        <w:t>Google</w:t>
+      </w:r>
+      <w:r>
+        <w:rPr>
+          <w:rFonts w:ascii="Arial" w:hAnsi="Arial" w:cs="Arial"/>
+          <w:sz w:val="22"/>
+          <w:szCs w:val="22"/>
+        </w:rPr>
+        <w:t xml:space="preserve"> </w:t>
+      </w:r>
+      <w:r>
+        <w:rPr>
+          <w:rFonts w:ascii="Arial" w:hAnsi="Arial" w:cs="Arial"/>
+          <w:sz w:val="22"/>
+          <w:szCs w:val="22"/>
+        </w:rPr>
+        <w:t xml:space="preserve">and state </w:t>
+      </w:r>
+      <w:r>
+        <w:rPr>
+          <w:rFonts w:ascii="Arial" w:hAnsi="Arial" w:cs="Arial"/>
+          <w:sz w:val="22"/>
+          <w:szCs w:val="22"/>
+        </w:rPr>
+        <w:t xml:space="preserve">the </w:t>
+      </w:r>
+      <w:r>
+        <w:rPr>
+          <w:rFonts w:ascii="Arial" w:hAnsi="Arial" w:cs="Arial"/>
+          <w:b/>
+          <w:sz w:val="22"/>
+          <w:szCs w:val="22"/>
+        </w:rPr>
+        <w:t>mission</w:t>
+      </w:r>
+      <w:r>
+        <w:rPr>
+          <w:rFonts w:ascii="Arial" w:hAnsi="Arial" w:cs="Arial"/>
+          <w:sz w:val="22"/>
+          <w:szCs w:val="22"/>
+        </w:rPr>
+        <w:t xml:space="preserve"> of the company </w:t>
+      </w:r>
+      <w:hyperlink r:id="rId7" w:history="1">
+        <w:r>
+          <w:rPr>
+            <w:rStyle w:val="Hyperlink"/>
+            <w:rFonts w:ascii="Arial" w:hAnsi="Arial" w:cs="Arial"/>
+            <w:sz w:val="22"/>
+            <w:szCs w:val="22"/>
+          </w:rPr>
+          <w:t>www.amazon.com</w:t>
+        </w:r>
+      </w:hyperlink>
+      <w:r>
+        <w:rPr>
+          <w:rFonts w:ascii="Arial" w:hAnsi="Arial" w:cs="Arial"/>
+          <w:sz w:val="22"/>
+          <w:szCs w:val="22"/>
+        </w:rPr>
+        <w:t xml:space="preserve">  (5 mins)</w:t>
       </w:r>
     </w:p>
     <w:p>
-      <w:r>
-        <w:t xml:space="preserve">4c) </w:t>
-      </w:r>
-      <w:r>
-        <w:t>Space multiplexing</w:t>
-      </w:r>
+      <w:pPr>
+        <w:pStyle w:val="ListParagraph"/>
+        <w:rPr>
+          <w:rFonts w:ascii="Arial" w:hAnsi="Arial" w:cs="Arial"/>
+          <w:sz w:val="22"/>
+          <w:szCs w:val="22"/>
+        </w:rPr>
+      </w:pPr>
     </w:p>
     <w:p>
-      <w:r>
-        <w:t>4d) Space &amp; time multiplexing</w:t>
+      <w:pPr>
+        <w:numPr>
+          <w:ilvl w:val="0"/>
+          <w:numId w:val="1"/>
+        </w:numPr>
+        <w:rPr>
+          <w:rFonts w:ascii="Arial" w:hAnsi="Arial" w:cs="Arial"/>
+          <w:sz w:val="22"/>
+          <w:szCs w:val="22"/>
+        </w:rPr>
+      </w:pPr>
+      <w:r>
+        <w:rPr>
+          <w:rFonts w:ascii="Arial" w:hAnsi="Arial" w:cs="Arial"/>
+          <w:sz w:val="22"/>
+          <w:szCs w:val="22"/>
+        </w:rPr>
+        <w:t xml:space="preserve">List </w:t>
+      </w:r>
+      <w:r>
+        <w:rPr>
+          <w:rFonts w:ascii="Arial" w:hAnsi="Arial" w:cs="Arial"/>
+          <w:b/>
+          <w:sz w:val="22"/>
+          <w:szCs w:val="22"/>
+        </w:rPr>
+        <w:t>TEN information assets</w:t>
+      </w:r>
+      <w:r>
+        <w:rPr>
+          <w:rFonts w:ascii="Arial" w:hAnsi="Arial" w:cs="Arial"/>
+          <w:sz w:val="22"/>
+          <w:szCs w:val="22"/>
+        </w:rPr>
+        <w:t xml:space="preserve"> that support the business objectives of amazon.com</w:t>
+      </w:r>
+      <w:r>
+        <w:rPr>
+          <w:rFonts w:ascii="Arial" w:hAnsi="Arial" w:cs="Arial"/>
+          <w:sz w:val="22"/>
+          <w:szCs w:val="22"/>
+        </w:rPr>
+        <w:t xml:space="preserve"> in the page </w:t>
+      </w:r>
+      <w:r>
+        <w:rPr>
+          <w:rFonts w:ascii="Arial" w:hAnsi="Arial" w:cs="Arial"/>
+          <w:sz w:val="22"/>
+          <w:szCs w:val="22"/>
+        </w:rPr>
+        <w:t>3</w:t>
+      </w:r>
+      <w:r>
+        <w:rPr>
+          <w:rFonts w:ascii="Arial" w:hAnsi="Arial" w:cs="Arial"/>
+          <w:sz w:val="22"/>
+          <w:szCs w:val="22"/>
+        </w:rPr>
+        <w:t xml:space="preserve"> of this tutorial </w:t>
+      </w:r>
+      <w:r>
+        <w:rPr>
+          <w:rFonts w:ascii="Arial" w:hAnsi="Arial" w:cs="Arial"/>
+          <w:sz w:val="22"/>
+          <w:szCs w:val="22"/>
+        </w:rPr>
+        <w:t>(5 mins)</w:t>
+      </w:r>
+      <w:r>
+        <w:rPr>
+          <w:rFonts w:ascii="Arial" w:hAnsi="Arial" w:cs="Arial"/>
+          <w:sz w:val="22"/>
+          <w:szCs w:val="22"/>
+        </w:rPr>
+        <w:t>.</w:t>
       </w:r>
     </w:p>
     <w:p>
-      <w:r>
-        <w:t>4e) Time multiplexing</w:t>
-      </w:r>
+      <w:pPr>
+        <w:pStyle w:val="ListParagraph"/>
+        <w:rPr>
+          <w:rFonts w:ascii="Arial" w:hAnsi="Arial" w:cs="Arial"/>
+          <w:sz w:val="22"/>
+          <w:szCs w:val="22"/>
+        </w:rPr>
+      </w:pPr>
+    </w:p>
+    <w:tbl>
+      <w:tblPr>
+        <w:tblStyle w:val="TableGrid"/>
+        <w:tblW w:w="0" w:type="auto"/>
+        <w:tblInd w:w="720" w:type="dxa"/>
+        <w:tblLook w:val="04A0" w:firstRow="1" w:lastRow="0" w:firstColumn="1" w:lastColumn="0" w:noHBand="0" w:noVBand="1"/>
+      </w:tblPr>
+      <w:tblGrid>
+        <w:gridCol w:w="1098"/>
+        <w:gridCol w:w="7528"/>
+      </w:tblGrid>
+      <w:tr>
+        <w:tc>
+          <w:tcPr>
+            <w:tcW w:w="1098" w:type="dxa"/>
+            <w:shd w:val="pct5" w:color="auto" w:fill="auto"/>
+          </w:tcPr>
+          <w:p>
+            <w:pPr>
+              <w:rPr>
+                <w:rFonts w:ascii="Arial" w:hAnsi="Arial" w:cs="Arial"/>
+                <w:b/>
+                <w:sz w:val="22"/>
+                <w:szCs w:val="22"/>
+              </w:rPr>
+            </w:pPr>
+            <w:r>
+              <w:rPr>
+                <w:rFonts w:ascii="Arial" w:hAnsi="Arial" w:cs="Arial"/>
+                <w:b/>
+                <w:sz w:val="22"/>
+                <w:szCs w:val="22"/>
+              </w:rPr>
+              <w:t>Asset ID</w:t>
+            </w:r>
+          </w:p>
+        </w:tc>
+        <w:tc>
+          <w:tcPr>
+            <w:tcW w:w="7528" w:type="dxa"/>
+            <w:shd w:val="pct5" w:color="auto" w:fill="auto"/>
+          </w:tcPr>
+          <w:p>
+            <w:pPr>
+              <w:jc w:val="center"/>
+              <w:rPr>
+                <w:rFonts w:ascii="Arial" w:hAnsi="Arial" w:cs="Arial"/>
+                <w:b/>
+                <w:sz w:val="22"/>
+                <w:szCs w:val="22"/>
+              </w:rPr>
+            </w:pPr>
+            <w:r>
+              <w:rPr>
+                <w:rFonts w:ascii="Arial" w:hAnsi="Arial" w:cs="Arial"/>
+                <w:b/>
+                <w:sz w:val="22"/>
+                <w:szCs w:val="22"/>
+              </w:rPr>
+              <w:t>Asset</w:t>
+            </w:r>
+          </w:p>
+        </w:tc>
+      </w:tr>
+      <w:tr>
+        <w:tc>
+          <w:tcPr>
+            <w:tcW w:w="1098" w:type="dxa"/>
+          </w:tcPr>
+          <w:p>
+            <w:pPr>
+              <w:jc w:val="center"/>
+              <w:rPr>
+                <w:rFonts w:ascii="Arial" w:hAnsi="Arial" w:cs="Arial"/>
+                <w:sz w:val="22"/>
+                <w:szCs w:val="22"/>
+              </w:rPr>
+            </w:pPr>
+            <w:r>
+              <w:rPr>
+                <w:rFonts w:ascii="Arial" w:hAnsi="Arial" w:cs="Arial"/>
+                <w:sz w:val="22"/>
+                <w:szCs w:val="22"/>
+              </w:rPr>
+              <w:t>1</w:t>
+            </w:r>
+          </w:p>
+        </w:tc>
+        <w:tc>
+          <w:tcPr>
+            <w:tcW w:w="7528" w:type="dxa"/>
+          </w:tcPr>
+          <w:p>
+            <w:pPr>
+              <w:rPr>
+                <w:rFonts w:ascii="Arial" w:hAnsi="Arial" w:cs="Arial"/>
+                <w:sz w:val="22"/>
+                <w:szCs w:val="22"/>
+              </w:rPr>
+            </w:pPr>
+            <w:r>
+              <w:rPr>
+                <w:rFonts w:ascii="Arial" w:hAnsi="Arial" w:cs="Arial"/>
+                <w:sz w:val="22"/>
+                <w:szCs w:val="22"/>
+              </w:rPr>
+              <w:t>Customers’ information</w:t>
+            </w:r>
+          </w:p>
+        </w:tc>
+      </w:tr>
+      <w:tr>
+        <w:tc>
+          <w:tcPr>
+            <w:tcW w:w="1098" w:type="dxa"/>
+          </w:tcPr>
+          <w:p>
+            <w:pPr>
+              <w:jc w:val="center"/>
+              <w:rPr>
+                <w:rFonts w:ascii="Arial" w:hAnsi="Arial" w:cs="Arial"/>
+                <w:sz w:val="22"/>
+                <w:szCs w:val="22"/>
+              </w:rPr>
+            </w:pPr>
+            <w:r>
+              <w:rPr>
+                <w:rFonts w:ascii="Arial" w:hAnsi="Arial" w:cs="Arial"/>
+                <w:sz w:val="22"/>
+                <w:szCs w:val="22"/>
+              </w:rPr>
+              <w:t>2</w:t>
+            </w:r>
+          </w:p>
+        </w:tc>
+        <w:tc>
+          <w:tcPr>
+            <w:tcW w:w="7528" w:type="dxa"/>
+          </w:tcPr>
+          <w:p>
+            <w:pPr>
+              <w:rPr>
+                <w:rFonts w:ascii="Arial" w:hAnsi="Arial" w:cs="Arial"/>
+                <w:sz w:val="22"/>
+                <w:szCs w:val="22"/>
+              </w:rPr>
+            </w:pPr>
+            <w:r>
+              <w:rPr>
+                <w:rFonts w:ascii="Arial" w:hAnsi="Arial" w:cs="Arial"/>
+                <w:sz w:val="22"/>
+                <w:szCs w:val="22"/>
+              </w:rPr>
+              <w:t>Suppliers’ information</w:t>
+            </w:r>
+          </w:p>
+        </w:tc>
+      </w:tr>
+    </w:tbl>
+    <w:p>
+      <w:pPr>
+        <w:pStyle w:val="ListParagraph"/>
+        <w:rPr>
+          <w:rFonts w:ascii="Arial" w:hAnsi="Arial" w:cs="Arial"/>
+          <w:sz w:val="22"/>
+          <w:szCs w:val="22"/>
+        </w:rPr>
+      </w:pPr>
     </w:p>
     <w:p>
-      <w:r>
-        <w:t>4f)  Time multiplexing</w:t>
+      <w:pPr>
+        <w:numPr>
+          <w:ilvl w:val="0"/>
+          <w:numId w:val="1"/>
+        </w:numPr>
+        <w:rPr>
+          <w:rFonts w:ascii="Arial" w:hAnsi="Arial" w:cs="Arial"/>
+          <w:sz w:val="22"/>
+          <w:szCs w:val="22"/>
+        </w:rPr>
+      </w:pPr>
+      <w:r>
+        <w:rPr>
+          <w:rFonts w:ascii="Arial" w:hAnsi="Arial" w:cs="Arial"/>
+          <w:sz w:val="22"/>
+          <w:szCs w:val="22"/>
+        </w:rPr>
+        <w:t>Go to blackboard and dow</w:t>
+      </w:r>
+      <w:r>
+        <w:rPr>
+          <w:rFonts w:ascii="Arial" w:hAnsi="Arial" w:cs="Arial"/>
+          <w:sz w:val="22"/>
+          <w:szCs w:val="22"/>
+        </w:rPr>
+        <w:t xml:space="preserve">nload a copy of </w:t>
+      </w:r>
+      <w:r>
+        <w:rPr>
+          <w:rFonts w:ascii="Arial" w:hAnsi="Arial" w:cs="Arial"/>
+          <w:sz w:val="22"/>
+          <w:szCs w:val="22"/>
+        </w:rPr>
+        <w:t>“</w:t>
+      </w:r>
+      <w:r>
+        <w:rPr>
+          <w:rFonts w:ascii="Arial" w:hAnsi="Arial" w:cs="Arial"/>
+          <w:sz w:val="22"/>
+          <w:szCs w:val="22"/>
+        </w:rPr>
+        <w:t>CSI Comput</w:t>
+      </w:r>
+      <w:r>
+        <w:rPr>
+          <w:rFonts w:ascii="Arial" w:hAnsi="Arial" w:cs="Arial"/>
+          <w:sz w:val="22"/>
+          <w:szCs w:val="22"/>
+        </w:rPr>
+        <w:t>er Crime and Security Survey 2010</w:t>
+      </w:r>
+      <w:r>
+        <w:rPr>
+          <w:rFonts w:ascii="Arial" w:hAnsi="Arial" w:cs="Arial"/>
+          <w:sz w:val="22"/>
+          <w:szCs w:val="22"/>
+        </w:rPr>
+        <w:t>”.</w:t>
       </w:r>
     </w:p>
     <w:p>
-      <w:r>
-        <w:t xml:space="preserve">5) Multiprogramming is running </w:t>
-      </w:r>
-      <w:r>
-        <w:t>multiple programs concurrently.</w:t>
-      </w:r>
+      <w:pPr>
+        <w:pStyle w:val="ListParagraph"/>
+        <w:rPr>
+          <w:rFonts w:ascii="Arial" w:hAnsi="Arial" w:cs="Arial"/>
+          <w:sz w:val="22"/>
+          <w:szCs w:val="22"/>
+        </w:rPr>
+      </w:pPr>
     </w:p>
     <w:p>
-      <w:r>
-        <w:t>The amount of memory / RAM</w:t>
+      <w:pPr>
+        <w:numPr>
+          <w:ilvl w:val="0"/>
+          <w:numId w:val="1"/>
+        </w:numPr>
+        <w:rPr>
+          <w:rFonts w:ascii="Arial" w:hAnsi="Arial" w:cs="Arial"/>
+          <w:sz w:val="22"/>
+          <w:szCs w:val="22"/>
+        </w:rPr>
+      </w:pPr>
+      <w:r>
+        <w:rPr>
+          <w:rFonts w:ascii="Arial" w:hAnsi="Arial" w:cs="Arial"/>
+          <w:sz w:val="22"/>
+          <w:szCs w:val="22"/>
+        </w:rPr>
+        <w:t xml:space="preserve">Refer to the page </w:t>
+      </w:r>
+      <w:r>
+        <w:rPr>
+          <w:rFonts w:ascii="Arial" w:hAnsi="Arial" w:cs="Arial"/>
+          <w:sz w:val="22"/>
+          <w:szCs w:val="22"/>
+        </w:rPr>
+        <w:t>17</w:t>
+      </w:r>
+      <w:r>
+        <w:rPr>
+          <w:rFonts w:ascii="Arial" w:hAnsi="Arial" w:cs="Arial"/>
+          <w:sz w:val="22"/>
+          <w:szCs w:val="22"/>
+        </w:rPr>
+        <w:t xml:space="preserve"> of </w:t>
+      </w:r>
+      <w:r>
+        <w:rPr>
+          <w:rFonts w:ascii="Arial" w:hAnsi="Arial" w:cs="Arial"/>
+          <w:sz w:val="22"/>
+          <w:szCs w:val="22"/>
+        </w:rPr>
+        <w:t xml:space="preserve">the </w:t>
+      </w:r>
+      <w:r>
+        <w:rPr>
+          <w:rFonts w:ascii="Arial" w:hAnsi="Arial" w:cs="Arial"/>
+          <w:sz w:val="22"/>
+          <w:szCs w:val="22"/>
+        </w:rPr>
+        <w:t xml:space="preserve">survey </w:t>
+      </w:r>
+      <w:r>
+        <w:rPr>
+          <w:rFonts w:ascii="Arial" w:hAnsi="Arial" w:cs="Arial"/>
+          <w:sz w:val="22"/>
+          <w:szCs w:val="22"/>
+        </w:rPr>
+        <w:t xml:space="preserve">and other Internet resources, </w:t>
+      </w:r>
+      <w:r>
+        <w:rPr>
+          <w:rFonts w:ascii="Arial" w:hAnsi="Arial" w:cs="Arial"/>
+          <w:sz w:val="22"/>
+          <w:szCs w:val="22"/>
+        </w:rPr>
+        <w:t>fill in the</w:t>
+      </w:r>
+      <w:r>
+        <w:rPr>
+          <w:rFonts w:ascii="Arial" w:hAnsi="Arial" w:cs="Arial"/>
+          <w:sz w:val="22"/>
+          <w:szCs w:val="22"/>
+        </w:rPr>
+        <w:t xml:space="preserve"> </w:t>
+      </w:r>
+      <w:r>
+        <w:rPr>
+          <w:rFonts w:ascii="Arial" w:hAnsi="Arial" w:cs="Arial"/>
+          <w:b/>
+          <w:sz w:val="22"/>
+          <w:szCs w:val="22"/>
+        </w:rPr>
+        <w:t>TEN</w:t>
+      </w:r>
+      <w:r>
+        <w:rPr>
+          <w:rFonts w:ascii="Arial" w:hAnsi="Arial" w:cs="Arial"/>
+          <w:b/>
+          <w:sz w:val="22"/>
+          <w:szCs w:val="22"/>
+        </w:rPr>
+        <w:t xml:space="preserve"> threats</w:t>
+      </w:r>
+      <w:r>
+        <w:rPr>
+          <w:rFonts w:ascii="Arial" w:hAnsi="Arial" w:cs="Arial"/>
+          <w:sz w:val="22"/>
+          <w:szCs w:val="22"/>
+        </w:rPr>
+        <w:t xml:space="preserve"> that may affect the business objectives of amazon.com</w:t>
+      </w:r>
+      <w:r>
+        <w:rPr>
+          <w:rFonts w:ascii="Arial" w:hAnsi="Arial" w:cs="Arial"/>
+          <w:sz w:val="22"/>
+          <w:szCs w:val="22"/>
+        </w:rPr>
+        <w:t xml:space="preserve"> in the Risk Assessment Table in </w:t>
+      </w:r>
+      <w:r>
+        <w:rPr>
+          <w:rFonts w:ascii="Arial" w:hAnsi="Arial" w:cs="Arial"/>
+          <w:sz w:val="22"/>
+          <w:szCs w:val="22"/>
+        </w:rPr>
+        <w:t xml:space="preserve">the </w:t>
+      </w:r>
+      <w:r>
+        <w:rPr>
+          <w:rFonts w:ascii="Arial" w:hAnsi="Arial" w:cs="Arial"/>
+          <w:sz w:val="22"/>
+          <w:szCs w:val="22"/>
+        </w:rPr>
+        <w:t>page X of this tutorial</w:t>
+      </w:r>
+      <w:r>
+        <w:rPr>
+          <w:rFonts w:ascii="Arial" w:hAnsi="Arial" w:cs="Arial"/>
+          <w:sz w:val="22"/>
+          <w:szCs w:val="22"/>
+        </w:rPr>
+        <w:t>.</w:t>
+      </w:r>
+      <w:r>
+        <w:rPr>
+          <w:rFonts w:ascii="Arial" w:hAnsi="Arial" w:cs="Arial"/>
+          <w:sz w:val="22"/>
+          <w:szCs w:val="22"/>
+        </w:rPr>
+        <w:t xml:space="preserve"> </w:t>
+      </w:r>
+      <w:r>
+        <w:rPr>
+          <w:rFonts w:ascii="Arial" w:hAnsi="Arial" w:cs="Arial"/>
+          <w:sz w:val="22"/>
+          <w:szCs w:val="22"/>
+        </w:rPr>
+        <w:t xml:space="preserve">    </w:t>
+      </w:r>
+      <w:r>
+        <w:rPr>
+          <w:rFonts w:ascii="Arial" w:hAnsi="Arial" w:cs="Arial"/>
+          <w:sz w:val="22"/>
+          <w:szCs w:val="22"/>
+        </w:rPr>
+        <w:t>(5 mins)</w:t>
       </w:r>
     </w:p>
     <w:p>
-      <w:r>
-        <w:t xml:space="preserve">6) </w:t>
-      </w:r>
-      <w:r>
-        <w:t>Batch processing is the preferred strategy because when you need to run multiple jobs without human interaction. Time share is preferred when user interaction is required &amp; emphasis on equitable computer sharing.</w:t>
-      </w:r>
-      <w:bookmarkStart w:id="0" w:name="_GoBack"/>
-      <w:bookmarkEnd w:id="0"/>
+      <w:pPr>
+        <w:pStyle w:val="ListParagraph"/>
+        <w:rPr>
+          <w:rFonts w:ascii="Arial" w:hAnsi="Arial" w:cs="Arial"/>
+          <w:sz w:val="22"/>
+          <w:szCs w:val="22"/>
+        </w:rPr>
+      </w:pPr>
+    </w:p>
+    <w:tbl>
+      <w:tblPr>
+        <w:tblStyle w:val="TableGrid"/>
+        <w:tblW w:w="0" w:type="auto"/>
+        <w:tblInd w:w="720" w:type="dxa"/>
+        <w:tblLook w:val="04A0" w:firstRow="1" w:lastRow="0" w:firstColumn="1" w:lastColumn="0" w:noHBand="0" w:noVBand="1"/>
+      </w:tblPr>
+      <w:tblGrid>
+        <w:gridCol w:w="1000"/>
+        <w:gridCol w:w="3698"/>
+        <w:gridCol w:w="1260"/>
+        <w:gridCol w:w="1440"/>
+        <w:gridCol w:w="1228"/>
+      </w:tblGrid>
+      <w:tr>
+        <w:tc>
+          <w:tcPr>
+            <w:tcW w:w="1000" w:type="dxa"/>
+            <w:shd w:val="pct5" w:color="auto" w:fill="auto"/>
+          </w:tcPr>
+          <w:p>
+            <w:pPr>
+              <w:jc w:val="center"/>
+              <w:rPr>
+                <w:rFonts w:ascii="Arial" w:hAnsi="Arial" w:cs="Arial"/>
+                <w:b/>
+                <w:sz w:val="22"/>
+                <w:szCs w:val="22"/>
+              </w:rPr>
+            </w:pPr>
+            <w:r>
+              <w:rPr>
+                <w:rFonts w:ascii="Arial" w:hAnsi="Arial" w:cs="Arial"/>
+                <w:b/>
+                <w:sz w:val="22"/>
+                <w:szCs w:val="22"/>
+              </w:rPr>
+              <w:t>Threat ID</w:t>
+            </w:r>
+          </w:p>
+        </w:tc>
+        <w:tc>
+          <w:tcPr>
+            <w:tcW w:w="3698" w:type="dxa"/>
+            <w:shd w:val="pct5" w:color="auto" w:fill="auto"/>
+          </w:tcPr>
+          <w:p>
+            <w:pPr>
+              <w:jc w:val="center"/>
+              <w:rPr>
+                <w:rFonts w:ascii="Arial" w:hAnsi="Arial" w:cs="Arial"/>
+                <w:b/>
+                <w:sz w:val="22"/>
+                <w:szCs w:val="22"/>
+              </w:rPr>
+            </w:pPr>
+            <w:r>
+              <w:rPr>
+                <w:rFonts w:ascii="Arial" w:hAnsi="Arial" w:cs="Arial"/>
+                <w:b/>
+                <w:sz w:val="22"/>
+                <w:szCs w:val="22"/>
+              </w:rPr>
+              <w:t>Threat</w:t>
+            </w:r>
+          </w:p>
+        </w:tc>
+        <w:tc>
+          <w:tcPr>
+            <w:tcW w:w="1260" w:type="dxa"/>
+            <w:shd w:val="pct5" w:color="auto" w:fill="auto"/>
+          </w:tcPr>
+          <w:p>
+            <w:pPr>
+              <w:jc w:val="center"/>
+              <w:rPr>
+                <w:rFonts w:ascii="Arial" w:hAnsi="Arial" w:cs="Arial"/>
+                <w:b/>
+                <w:sz w:val="22"/>
+                <w:szCs w:val="22"/>
+              </w:rPr>
+            </w:pPr>
+            <w:r>
+              <w:rPr>
+                <w:rFonts w:ascii="Arial" w:hAnsi="Arial" w:cs="Arial"/>
+                <w:b/>
+                <w:sz w:val="22"/>
+                <w:szCs w:val="22"/>
+              </w:rPr>
+              <w:t xml:space="preserve">Threat Impact </w:t>
+            </w:r>
+          </w:p>
+        </w:tc>
+        <w:tc>
+          <w:tcPr>
+            <w:tcW w:w="1440" w:type="dxa"/>
+            <w:shd w:val="pct5" w:color="auto" w:fill="auto"/>
+          </w:tcPr>
+          <w:p>
+            <w:pPr>
+              <w:jc w:val="center"/>
+              <w:rPr>
+                <w:rFonts w:ascii="Arial" w:hAnsi="Arial" w:cs="Arial"/>
+                <w:b/>
+                <w:sz w:val="22"/>
+                <w:szCs w:val="22"/>
+              </w:rPr>
+            </w:pPr>
+            <w:r>
+              <w:rPr>
+                <w:rFonts w:ascii="Arial" w:hAnsi="Arial" w:cs="Arial"/>
+                <w:b/>
+                <w:sz w:val="22"/>
+                <w:szCs w:val="22"/>
+              </w:rPr>
+              <w:t>Threat Likelihood</w:t>
+            </w:r>
+          </w:p>
+        </w:tc>
+        <w:tc>
+          <w:tcPr>
+            <w:tcW w:w="1228" w:type="dxa"/>
+            <w:shd w:val="pct5" w:color="auto" w:fill="auto"/>
+          </w:tcPr>
+          <w:p>
+            <w:pPr>
+              <w:jc w:val="center"/>
+              <w:rPr>
+                <w:rFonts w:ascii="Arial" w:hAnsi="Arial" w:cs="Arial"/>
+                <w:b/>
+                <w:sz w:val="22"/>
+                <w:szCs w:val="22"/>
+              </w:rPr>
+            </w:pPr>
+            <w:r>
+              <w:rPr>
+                <w:rFonts w:ascii="Arial" w:hAnsi="Arial" w:cs="Arial"/>
+                <w:b/>
+                <w:sz w:val="22"/>
+                <w:szCs w:val="22"/>
+              </w:rPr>
+              <w:t>Risk Level</w:t>
+            </w:r>
+          </w:p>
+        </w:tc>
+      </w:tr>
+      <w:tr>
+        <w:tc>
+          <w:tcPr>
+            <w:tcW w:w="1000" w:type="dxa"/>
+          </w:tcPr>
+          <w:p>
+            <w:pPr>
+              <w:jc w:val="center"/>
+              <w:rPr>
+                <w:rFonts w:ascii="Arial" w:hAnsi="Arial" w:cs="Arial"/>
+                <w:sz w:val="22"/>
+                <w:szCs w:val="22"/>
+              </w:rPr>
+            </w:pPr>
+            <w:r>
+              <w:rPr>
+                <w:rFonts w:ascii="Arial" w:hAnsi="Arial" w:cs="Arial"/>
+                <w:sz w:val="22"/>
+                <w:szCs w:val="22"/>
+              </w:rPr>
+              <w:t>1</w:t>
+            </w:r>
+          </w:p>
+        </w:tc>
+        <w:tc>
+          <w:tcPr>
+            <w:tcW w:w="3698" w:type="dxa"/>
+          </w:tcPr>
+          <w:p>
+            <w:pPr>
+              <w:rPr>
+                <w:rFonts w:ascii="Arial" w:hAnsi="Arial" w:cs="Arial"/>
+                <w:sz w:val="22"/>
+                <w:szCs w:val="22"/>
+              </w:rPr>
+            </w:pPr>
+            <w:r>
+              <w:rPr>
+                <w:rFonts w:ascii="Arial" w:hAnsi="Arial" w:cs="Arial"/>
+                <w:sz w:val="22"/>
+                <w:szCs w:val="22"/>
+              </w:rPr>
+              <w:t>Denial of service attack</w:t>
+            </w:r>
+          </w:p>
+        </w:tc>
+        <w:tc>
+          <w:tcPr>
+            <w:tcW w:w="1260" w:type="dxa"/>
+          </w:tcPr>
+          <w:p>
+            <w:pPr>
+              <w:jc w:val="center"/>
+              <w:rPr>
+                <w:rFonts w:ascii="Arial" w:hAnsi="Arial" w:cs="Arial"/>
+                <w:sz w:val="22"/>
+                <w:szCs w:val="22"/>
+              </w:rPr>
+            </w:pPr>
+          </w:p>
+        </w:tc>
+        <w:tc>
+          <w:tcPr>
+            <w:tcW w:w="1440" w:type="dxa"/>
+          </w:tcPr>
+          <w:p>
+            <w:pPr>
+              <w:jc w:val="center"/>
+              <w:rPr>
+                <w:rFonts w:ascii="Arial" w:hAnsi="Arial" w:cs="Arial"/>
+                <w:sz w:val="22"/>
+                <w:szCs w:val="22"/>
+              </w:rPr>
+            </w:pPr>
+          </w:p>
+        </w:tc>
+        <w:tc>
+          <w:tcPr>
+            <w:tcW w:w="1228" w:type="dxa"/>
+          </w:tcPr>
+          <w:p>
+            <w:pPr>
+              <w:jc w:val="center"/>
+              <w:rPr>
+                <w:rFonts w:ascii="Arial" w:hAnsi="Arial" w:cs="Arial"/>
+                <w:sz w:val="22"/>
+                <w:szCs w:val="22"/>
+              </w:rPr>
+            </w:pPr>
+          </w:p>
+        </w:tc>
+      </w:tr>
+      <w:tr>
+        <w:tc>
+          <w:tcPr>
+            <w:tcW w:w="1000" w:type="dxa"/>
+          </w:tcPr>
+          <w:p>
+            <w:pPr>
+              <w:jc w:val="center"/>
+              <w:rPr>
+                <w:rFonts w:ascii="Arial" w:hAnsi="Arial" w:cs="Arial"/>
+                <w:sz w:val="22"/>
+                <w:szCs w:val="22"/>
+              </w:rPr>
+            </w:pPr>
+            <w:r>
+              <w:rPr>
+                <w:rFonts w:ascii="Arial" w:hAnsi="Arial" w:cs="Arial"/>
+                <w:sz w:val="22"/>
+                <w:szCs w:val="22"/>
+              </w:rPr>
+              <w:t>2</w:t>
+            </w:r>
+          </w:p>
+        </w:tc>
+        <w:tc>
+          <w:tcPr>
+            <w:tcW w:w="3698" w:type="dxa"/>
+          </w:tcPr>
+          <w:p>
+            <w:pPr>
+              <w:rPr>
+                <w:rFonts w:ascii="Arial" w:hAnsi="Arial" w:cs="Arial"/>
+                <w:sz w:val="22"/>
+                <w:szCs w:val="22"/>
+              </w:rPr>
+            </w:pPr>
+          </w:p>
+        </w:tc>
+        <w:tc>
+          <w:tcPr>
+            <w:tcW w:w="1260" w:type="dxa"/>
+          </w:tcPr>
+          <w:p>
+            <w:pPr>
+              <w:jc w:val="center"/>
+              <w:rPr>
+                <w:rFonts w:ascii="Arial" w:hAnsi="Arial" w:cs="Arial"/>
+                <w:sz w:val="22"/>
+                <w:szCs w:val="22"/>
+              </w:rPr>
+            </w:pPr>
+          </w:p>
+        </w:tc>
+        <w:tc>
+          <w:tcPr>
+            <w:tcW w:w="1440" w:type="dxa"/>
+          </w:tcPr>
+          <w:p>
+            <w:pPr>
+              <w:jc w:val="center"/>
+              <w:rPr>
+                <w:rFonts w:ascii="Arial" w:hAnsi="Arial" w:cs="Arial"/>
+                <w:sz w:val="22"/>
+                <w:szCs w:val="22"/>
+              </w:rPr>
+            </w:pPr>
+          </w:p>
+        </w:tc>
+        <w:tc>
+          <w:tcPr>
+            <w:tcW w:w="1228" w:type="dxa"/>
+          </w:tcPr>
+          <w:p>
+            <w:pPr>
+              <w:jc w:val="center"/>
+              <w:rPr>
+                <w:rFonts w:ascii="Arial" w:hAnsi="Arial" w:cs="Arial"/>
+                <w:sz w:val="22"/>
+                <w:szCs w:val="22"/>
+              </w:rPr>
+            </w:pPr>
+          </w:p>
+        </w:tc>
+      </w:tr>
+    </w:tbl>
+    <w:p>
+      <w:pPr>
+        <w:ind w:left="720"/>
+        <w:rPr>
+          <w:rFonts w:ascii="Arial" w:hAnsi="Arial" w:cs="Arial"/>
+          <w:sz w:val="22"/>
+          <w:szCs w:val="22"/>
+        </w:rPr>
+      </w:pPr>
     </w:p>
     <w:p>
-      <w:r>
-        <w:t xml:space="preserve">Keyword: </w:t>
-      </w:r>
-      <w:r>
-        <w:t>Jobs &amp; without human intervention</w:t>
-      </w:r>
+      <w:pPr>
+        <w:pStyle w:val="ListParagraph"/>
+        <w:rPr>
+          <w:rFonts w:ascii="Arial" w:hAnsi="Arial" w:cs="Arial"/>
+          <w:sz w:val="22"/>
+          <w:szCs w:val="22"/>
+        </w:rPr>
+      </w:pPr>
     </w:p>
-    <w:p/>
+    <w:p>
+      <w:pPr>
+        <w:numPr>
+          <w:ilvl w:val="0"/>
+          <w:numId w:val="1"/>
+        </w:numPr>
+        <w:rPr>
+          <w:rFonts w:ascii="Arial" w:hAnsi="Arial" w:cs="Arial"/>
+          <w:sz w:val="22"/>
+          <w:szCs w:val="22"/>
+        </w:rPr>
+      </w:pPr>
+      <w:r>
+        <w:rPr>
+          <w:rFonts w:ascii="Arial" w:hAnsi="Arial" w:cs="Arial"/>
+          <w:sz w:val="22"/>
+          <w:szCs w:val="22"/>
+        </w:rPr>
+        <w:t>Download a copy of “</w:t>
+      </w:r>
+      <w:r>
+        <w:rPr>
+          <w:rFonts w:ascii="Arial" w:hAnsi="Arial" w:cs="Arial"/>
+          <w:sz w:val="22"/>
+          <w:szCs w:val="22"/>
+        </w:rPr>
+        <w:t>NIST SP800-30 Risk Management Guide for</w:t>
+      </w:r>
+      <w:r>
+        <w:rPr>
+          <w:rFonts w:ascii="Arial" w:hAnsi="Arial" w:cs="Arial"/>
+          <w:sz w:val="22"/>
+          <w:szCs w:val="22"/>
+        </w:rPr>
+        <w:t xml:space="preserve"> </w:t>
+      </w:r>
+      <w:r>
+        <w:rPr>
+          <w:rFonts w:ascii="Arial" w:hAnsi="Arial" w:cs="Arial"/>
+          <w:sz w:val="22"/>
+          <w:szCs w:val="22"/>
+        </w:rPr>
+        <w:t>Information Technology Systems</w:t>
+      </w:r>
+      <w:r>
+        <w:rPr>
+          <w:rFonts w:ascii="Arial" w:hAnsi="Arial" w:cs="Arial"/>
+          <w:sz w:val="22"/>
+          <w:szCs w:val="22"/>
+        </w:rPr>
+        <w:t xml:space="preserve">” from </w:t>
+      </w:r>
+      <w:hyperlink r:id="rId8" w:history="1">
+        <w:r>
+          <w:rPr>
+            <w:rStyle w:val="Hyperlink"/>
+            <w:rFonts w:ascii="Arial" w:hAnsi="Arial" w:cs="Arial"/>
+            <w:sz w:val="22"/>
+            <w:szCs w:val="22"/>
+          </w:rPr>
+          <w:t>http://csrc.nist.gov/publications/nistpubs/800-30/sp800-30.pdf</w:t>
+        </w:r>
+      </w:hyperlink>
+      <w:r>
+        <w:rPr>
+          <w:rFonts w:ascii="Arial" w:hAnsi="Arial" w:cs="Arial"/>
+          <w:sz w:val="22"/>
+          <w:szCs w:val="22"/>
+        </w:rPr>
+        <w:t xml:space="preserve">. </w:t>
+      </w:r>
+      <w:r>
+        <w:rPr>
+          <w:rFonts w:ascii="Arial" w:hAnsi="Arial" w:cs="Arial"/>
+          <w:sz w:val="22"/>
+          <w:szCs w:val="22"/>
+        </w:rPr>
+        <w:t xml:space="preserve">Refer to </w:t>
+      </w:r>
+      <w:r>
+        <w:rPr>
+          <w:rFonts w:ascii="Arial" w:hAnsi="Arial" w:cs="Arial"/>
+          <w:sz w:val="22"/>
+          <w:szCs w:val="22"/>
+        </w:rPr>
+        <w:t xml:space="preserve">the </w:t>
+      </w:r>
+      <w:r>
+        <w:rPr>
+          <w:rFonts w:ascii="Arial" w:hAnsi="Arial" w:cs="Arial"/>
+          <w:sz w:val="22"/>
+          <w:szCs w:val="22"/>
+        </w:rPr>
+        <w:t>“Table 3-5. Magnitude of Impact Definitions” in</w:t>
+      </w:r>
+      <w:r>
+        <w:rPr>
+          <w:rFonts w:ascii="Arial" w:hAnsi="Arial" w:cs="Arial"/>
+          <w:sz w:val="22"/>
+          <w:szCs w:val="22"/>
+        </w:rPr>
+        <w:t xml:space="preserve"> page</w:t>
+      </w:r>
+      <w:r>
+        <w:rPr>
+          <w:rFonts w:ascii="Arial" w:hAnsi="Arial" w:cs="Arial"/>
+          <w:sz w:val="22"/>
+          <w:szCs w:val="22"/>
+        </w:rPr>
+        <w:t xml:space="preserve"> 23. D</w:t>
+      </w:r>
+      <w:r>
+        <w:rPr>
+          <w:rFonts w:ascii="Arial" w:hAnsi="Arial" w:cs="Arial"/>
+          <w:sz w:val="22"/>
+          <w:szCs w:val="22"/>
+        </w:rPr>
+        <w:t xml:space="preserve">iscuss and define a magnitude of impact definitions for amazon.com with the consideration of their business objectives and identified threats in (5) above. </w:t>
+      </w:r>
+      <w:r>
+        <w:rPr>
+          <w:rFonts w:ascii="Arial" w:hAnsi="Arial" w:cs="Arial"/>
+          <w:sz w:val="22"/>
+          <w:szCs w:val="22"/>
+        </w:rPr>
+        <w:t>Fill in the Threat Impact Definition in page Y of this tutorial</w:t>
+      </w:r>
+      <w:r>
+        <w:rPr>
+          <w:rFonts w:ascii="Arial" w:hAnsi="Arial" w:cs="Arial"/>
+          <w:sz w:val="22"/>
+          <w:szCs w:val="22"/>
+        </w:rPr>
+        <w:t>.</w:t>
+      </w:r>
+      <w:r>
+        <w:rPr>
+          <w:rFonts w:ascii="Arial" w:hAnsi="Arial" w:cs="Arial"/>
+          <w:sz w:val="22"/>
+          <w:szCs w:val="22"/>
+        </w:rPr>
+        <w:t xml:space="preserve"> (5 mins)</w:t>
+      </w:r>
+    </w:p>
+    <w:p>
+      <w:pPr>
+        <w:pStyle w:val="ListParagraph"/>
+        <w:rPr>
+          <w:rFonts w:ascii="Arial" w:hAnsi="Arial" w:cs="Arial"/>
+          <w:sz w:val="22"/>
+          <w:szCs w:val="22"/>
+        </w:rPr>
+      </w:pPr>
+    </w:p>
+    <w:tbl>
+      <w:tblPr>
+        <w:tblStyle w:val="TableGrid"/>
+        <w:tblW w:w="0" w:type="auto"/>
+        <w:tblInd w:w="720" w:type="dxa"/>
+        <w:tblLook w:val="04A0" w:firstRow="1" w:lastRow="0" w:firstColumn="1" w:lastColumn="0" w:noHBand="0" w:noVBand="1"/>
+      </w:tblPr>
+      <w:tblGrid>
+        <w:gridCol w:w="1638"/>
+        <w:gridCol w:w="6988"/>
+      </w:tblGrid>
+      <w:tr>
+        <w:tc>
+          <w:tcPr>
+            <w:tcW w:w="1638" w:type="dxa"/>
+            <w:shd w:val="pct5" w:color="auto" w:fill="auto"/>
+          </w:tcPr>
+          <w:p>
+            <w:pPr>
+              <w:rPr>
+                <w:rFonts w:ascii="Arial" w:hAnsi="Arial" w:cs="Arial"/>
+                <w:b/>
+                <w:sz w:val="22"/>
+                <w:szCs w:val="22"/>
+              </w:rPr>
+            </w:pPr>
+            <w:r>
+              <w:rPr>
+                <w:rFonts w:ascii="Arial" w:hAnsi="Arial" w:cs="Arial"/>
+                <w:b/>
+                <w:sz w:val="22"/>
+                <w:szCs w:val="22"/>
+              </w:rPr>
+              <w:t>Magnitude of Impact</w:t>
+            </w:r>
+          </w:p>
+        </w:tc>
+        <w:tc>
+          <w:tcPr>
+            <w:tcW w:w="6988" w:type="dxa"/>
+            <w:shd w:val="pct5" w:color="auto" w:fill="auto"/>
+          </w:tcPr>
+          <w:p>
+            <w:pPr>
+              <w:jc w:val="center"/>
+              <w:rPr>
+                <w:rFonts w:ascii="Arial" w:hAnsi="Arial" w:cs="Arial"/>
+                <w:b/>
+                <w:sz w:val="22"/>
+                <w:szCs w:val="22"/>
+              </w:rPr>
+            </w:pPr>
+            <w:r>
+              <w:rPr>
+                <w:rFonts w:ascii="Arial" w:hAnsi="Arial" w:cs="Arial"/>
+                <w:b/>
+                <w:sz w:val="22"/>
+                <w:szCs w:val="22"/>
+              </w:rPr>
+              <w:t>Threat Impact Definition</w:t>
+            </w:r>
+          </w:p>
+        </w:tc>
+      </w:tr>
+      <w:tr>
+        <w:tc>
+          <w:tcPr>
+            <w:tcW w:w="1638" w:type="dxa"/>
+          </w:tcPr>
+          <w:p>
+            <w:pPr>
+              <w:rPr>
+                <w:rFonts w:ascii="Arial" w:hAnsi="Arial" w:cs="Arial"/>
+                <w:sz w:val="22"/>
+                <w:szCs w:val="22"/>
+              </w:rPr>
+            </w:pPr>
+            <w:r>
+              <w:rPr>
+                <w:rFonts w:ascii="Arial" w:hAnsi="Arial" w:cs="Arial"/>
+                <w:sz w:val="22"/>
+                <w:szCs w:val="22"/>
+              </w:rPr>
+              <w:t>High</w:t>
+            </w:r>
+          </w:p>
+        </w:tc>
+        <w:tc>
+          <w:tcPr>
+            <w:tcW w:w="6988" w:type="dxa"/>
+          </w:tcPr>
+          <w:p>
+            <w:pPr>
+              <w:rPr>
+                <w:rFonts w:ascii="Arial" w:hAnsi="Arial" w:cs="Arial"/>
+                <w:sz w:val="22"/>
+                <w:szCs w:val="22"/>
+              </w:rPr>
+            </w:pPr>
+            <w:r>
+              <w:rPr>
+                <w:rFonts w:ascii="Arial" w:hAnsi="Arial" w:cs="Arial"/>
+                <w:sz w:val="22"/>
+                <w:szCs w:val="22"/>
+              </w:rPr>
+              <w:t xml:space="preserve">e.g. </w:t>
+            </w:r>
+            <w:r>
+              <w:rPr>
+                <w:rFonts w:ascii="Arial" w:hAnsi="Arial" w:cs="Arial"/>
+                <w:sz w:val="22"/>
+                <w:szCs w:val="22"/>
+              </w:rPr>
+              <w:t>Interruption</w:t>
+            </w:r>
+            <w:r>
+              <w:rPr>
+                <w:rFonts w:ascii="Arial" w:hAnsi="Arial" w:cs="Arial"/>
+                <w:sz w:val="22"/>
+                <w:szCs w:val="22"/>
+              </w:rPr>
+              <w:t xml:space="preserve"> of all online business transaction</w:t>
+            </w:r>
+            <w:r>
+              <w:rPr>
+                <w:rFonts w:ascii="Arial" w:hAnsi="Arial" w:cs="Arial"/>
+                <w:sz w:val="22"/>
+                <w:szCs w:val="22"/>
+              </w:rPr>
+              <w:t>s for more than a day</w:t>
+            </w:r>
+          </w:p>
+        </w:tc>
+      </w:tr>
+      <w:tr>
+        <w:tc>
+          <w:tcPr>
+            <w:tcW w:w="1638" w:type="dxa"/>
+          </w:tcPr>
+          <w:p>
+            <w:pPr>
+              <w:rPr>
+                <w:rFonts w:ascii="Arial" w:hAnsi="Arial" w:cs="Arial"/>
+                <w:sz w:val="22"/>
+                <w:szCs w:val="22"/>
+              </w:rPr>
+            </w:pPr>
+            <w:r>
+              <w:rPr>
+                <w:rFonts w:ascii="Arial" w:hAnsi="Arial" w:cs="Arial"/>
+                <w:sz w:val="22"/>
+                <w:szCs w:val="22"/>
+              </w:rPr>
+              <w:t>Medium</w:t>
+            </w:r>
+          </w:p>
+          <w:p>
+            <w:pPr>
+              <w:rPr>
+                <w:rFonts w:ascii="Arial" w:hAnsi="Arial" w:cs="Arial"/>
+                <w:sz w:val="22"/>
+                <w:szCs w:val="22"/>
+              </w:rPr>
+            </w:pPr>
+          </w:p>
+        </w:tc>
+        <w:tc>
+          <w:tcPr>
+            <w:tcW w:w="6988" w:type="dxa"/>
+          </w:tcPr>
+          <w:p>
+            <w:pPr>
+              <w:rPr>
+                <w:rFonts w:ascii="Arial" w:hAnsi="Arial" w:cs="Arial"/>
+                <w:sz w:val="22"/>
+                <w:szCs w:val="22"/>
+              </w:rPr>
+            </w:pPr>
+          </w:p>
+        </w:tc>
+      </w:tr>
+      <w:tr>
+        <w:tc>
+          <w:tcPr>
+            <w:tcW w:w="1638" w:type="dxa"/>
+          </w:tcPr>
+          <w:p>
+            <w:pPr>
+              <w:rPr>
+                <w:rFonts w:ascii="Arial" w:hAnsi="Arial" w:cs="Arial"/>
+                <w:sz w:val="22"/>
+                <w:szCs w:val="22"/>
+              </w:rPr>
+            </w:pPr>
+            <w:r>
+              <w:rPr>
+                <w:rFonts w:ascii="Arial" w:hAnsi="Arial" w:cs="Arial"/>
+                <w:sz w:val="22"/>
+                <w:szCs w:val="22"/>
+              </w:rPr>
+              <w:t>Low</w:t>
+            </w:r>
+          </w:p>
+          <w:p>
+            <w:pPr>
+              <w:rPr>
+                <w:rFonts w:ascii="Arial" w:hAnsi="Arial" w:cs="Arial"/>
+                <w:sz w:val="22"/>
+                <w:szCs w:val="22"/>
+              </w:rPr>
+            </w:pPr>
+          </w:p>
+        </w:tc>
+        <w:tc>
+          <w:tcPr>
+            <w:tcW w:w="6988" w:type="dxa"/>
+          </w:tcPr>
+          <w:p>
+            <w:pPr>
+              <w:rPr>
+                <w:rFonts w:ascii="Arial" w:hAnsi="Arial" w:cs="Arial"/>
+                <w:sz w:val="22"/>
+                <w:szCs w:val="22"/>
+              </w:rPr>
+            </w:pPr>
+          </w:p>
+        </w:tc>
+      </w:tr>
+    </w:tbl>
+    <w:p>
+      <w:pPr>
+        <w:ind w:left="720"/>
+        <w:rPr>
+          <w:rFonts w:ascii="Arial" w:hAnsi="Arial" w:cs="Arial"/>
+          <w:sz w:val="22"/>
+          <w:szCs w:val="22"/>
+        </w:rPr>
+      </w:pPr>
+    </w:p>
+    <w:p>
+      <w:pPr>
+        <w:rPr>
+          <w:rFonts w:ascii="Arial" w:hAnsi="Arial" w:cs="Arial"/>
+          <w:sz w:val="22"/>
+          <w:szCs w:val="22"/>
+        </w:rPr>
+      </w:pPr>
+    </w:p>
+    <w:p>
+      <w:pPr>
+        <w:numPr>
+          <w:ilvl w:val="0"/>
+          <w:numId w:val="1"/>
+        </w:numPr>
+        <w:rPr>
+          <w:rFonts w:ascii="Arial" w:hAnsi="Arial" w:cs="Arial"/>
+          <w:sz w:val="22"/>
+          <w:szCs w:val="22"/>
+        </w:rPr>
+      </w:pPr>
+      <w:r>
+        <w:rPr>
+          <w:rFonts w:ascii="Arial" w:hAnsi="Arial" w:cs="Arial"/>
+          <w:sz w:val="22"/>
+          <w:szCs w:val="22"/>
+        </w:rPr>
+        <w:lastRenderedPageBreak/>
+        <w:t>Assess the impact of each threat</w:t>
+      </w:r>
+      <w:r>
+        <w:rPr>
+          <w:rFonts w:ascii="Arial" w:hAnsi="Arial" w:cs="Arial"/>
+          <w:sz w:val="22"/>
+          <w:szCs w:val="22"/>
+        </w:rPr>
+        <w:t xml:space="preserve"> and </w:t>
+      </w:r>
+      <w:r>
+        <w:rPr>
+          <w:rFonts w:ascii="Arial" w:hAnsi="Arial" w:cs="Arial"/>
+          <w:sz w:val="22"/>
+          <w:szCs w:val="22"/>
+        </w:rPr>
+        <w:t>fill in the respective threat impact level in the risk assessment ta</w:t>
+      </w:r>
+      <w:r>
+        <w:rPr>
+          <w:rFonts w:ascii="Arial" w:hAnsi="Arial" w:cs="Arial"/>
+          <w:sz w:val="22"/>
+          <w:szCs w:val="22"/>
+        </w:rPr>
+        <w:t>ble.</w:t>
+      </w:r>
+    </w:p>
+    <w:p>
+      <w:pPr>
+        <w:ind w:left="720"/>
+        <w:rPr>
+          <w:rFonts w:ascii="Arial" w:hAnsi="Arial" w:cs="Arial"/>
+          <w:sz w:val="22"/>
+          <w:szCs w:val="22"/>
+        </w:rPr>
+      </w:pPr>
+    </w:p>
+    <w:p>
+      <w:pPr>
+        <w:ind w:left="720"/>
+        <w:rPr>
+          <w:rFonts w:ascii="Arial" w:hAnsi="Arial" w:cs="Arial"/>
+          <w:sz w:val="22"/>
+          <w:szCs w:val="22"/>
+        </w:rPr>
+      </w:pPr>
+      <w:r>
+        <w:rPr>
+          <w:rFonts w:ascii="Arial" w:hAnsi="Arial" w:cs="Arial"/>
+          <w:sz w:val="22"/>
+          <w:szCs w:val="22"/>
+        </w:rPr>
+        <w:t>For an example</w:t>
+      </w:r>
+    </w:p>
+    <w:tbl>
+      <w:tblPr>
+        <w:tblStyle w:val="TableGrid"/>
+        <w:tblW w:w="0" w:type="auto"/>
+        <w:tblInd w:w="720" w:type="dxa"/>
+        <w:tblLook w:val="04A0" w:firstRow="1" w:lastRow="0" w:firstColumn="1" w:lastColumn="0" w:noHBand="0" w:noVBand="1"/>
+      </w:tblPr>
+      <w:tblGrid>
+        <w:gridCol w:w="1000"/>
+        <w:gridCol w:w="3698"/>
+        <w:gridCol w:w="1260"/>
+        <w:gridCol w:w="1440"/>
+        <w:gridCol w:w="1228"/>
+      </w:tblGrid>
+      <w:tr>
+        <w:tc>
+          <w:tcPr>
+            <w:tcW w:w="1000" w:type="dxa"/>
+            <w:shd w:val="pct5" w:color="auto" w:fill="auto"/>
+          </w:tcPr>
+          <w:p>
+            <w:pPr>
+              <w:jc w:val="center"/>
+              <w:rPr>
+                <w:rFonts w:ascii="Arial" w:hAnsi="Arial" w:cs="Arial"/>
+                <w:b/>
+                <w:sz w:val="22"/>
+                <w:szCs w:val="22"/>
+              </w:rPr>
+            </w:pPr>
+            <w:r>
+              <w:rPr>
+                <w:rFonts w:ascii="Arial" w:hAnsi="Arial" w:cs="Arial"/>
+                <w:b/>
+                <w:sz w:val="22"/>
+                <w:szCs w:val="22"/>
+              </w:rPr>
+              <w:t>Threat ID</w:t>
+            </w:r>
+          </w:p>
+        </w:tc>
+        <w:tc>
+          <w:tcPr>
+            <w:tcW w:w="3698" w:type="dxa"/>
+            <w:shd w:val="pct5" w:color="auto" w:fill="auto"/>
+          </w:tcPr>
+          <w:p>
+            <w:pPr>
+              <w:jc w:val="center"/>
+              <w:rPr>
+                <w:rFonts w:ascii="Arial" w:hAnsi="Arial" w:cs="Arial"/>
+                <w:b/>
+                <w:sz w:val="22"/>
+                <w:szCs w:val="22"/>
+              </w:rPr>
+            </w:pPr>
+            <w:r>
+              <w:rPr>
+                <w:rFonts w:ascii="Arial" w:hAnsi="Arial" w:cs="Arial"/>
+                <w:b/>
+                <w:sz w:val="22"/>
+                <w:szCs w:val="22"/>
+              </w:rPr>
+              <w:t>Threat</w:t>
+            </w:r>
+          </w:p>
+        </w:tc>
+        <w:tc>
+          <w:tcPr>
+            <w:tcW w:w="1260" w:type="dxa"/>
+            <w:shd w:val="pct5" w:color="auto" w:fill="auto"/>
+          </w:tcPr>
+          <w:p>
+            <w:pPr>
+              <w:jc w:val="center"/>
+              <w:rPr>
+                <w:rFonts w:ascii="Arial" w:hAnsi="Arial" w:cs="Arial"/>
+                <w:b/>
+                <w:sz w:val="22"/>
+                <w:szCs w:val="22"/>
+              </w:rPr>
+            </w:pPr>
+            <w:r>
+              <w:rPr>
+                <w:rFonts w:ascii="Arial" w:hAnsi="Arial" w:cs="Arial"/>
+                <w:b/>
+                <w:sz w:val="22"/>
+                <w:szCs w:val="22"/>
+              </w:rPr>
+              <w:t xml:space="preserve">Threat Impact </w:t>
+            </w:r>
+          </w:p>
+        </w:tc>
+        <w:tc>
+          <w:tcPr>
+            <w:tcW w:w="1440" w:type="dxa"/>
+            <w:shd w:val="pct5" w:color="auto" w:fill="auto"/>
+          </w:tcPr>
+          <w:p>
+            <w:pPr>
+              <w:jc w:val="center"/>
+              <w:rPr>
+                <w:rFonts w:ascii="Arial" w:hAnsi="Arial" w:cs="Arial"/>
+                <w:b/>
+                <w:sz w:val="22"/>
+                <w:szCs w:val="22"/>
+              </w:rPr>
+            </w:pPr>
+            <w:r>
+              <w:rPr>
+                <w:rFonts w:ascii="Arial" w:hAnsi="Arial" w:cs="Arial"/>
+                <w:b/>
+                <w:sz w:val="22"/>
+                <w:szCs w:val="22"/>
+              </w:rPr>
+              <w:t>Threat Likelihood</w:t>
+            </w:r>
+          </w:p>
+        </w:tc>
+        <w:tc>
+          <w:tcPr>
+            <w:tcW w:w="1228" w:type="dxa"/>
+            <w:shd w:val="pct5" w:color="auto" w:fill="auto"/>
+          </w:tcPr>
+          <w:p>
+            <w:pPr>
+              <w:jc w:val="center"/>
+              <w:rPr>
+                <w:rFonts w:ascii="Arial" w:hAnsi="Arial" w:cs="Arial"/>
+                <w:b/>
+                <w:sz w:val="22"/>
+                <w:szCs w:val="22"/>
+              </w:rPr>
+            </w:pPr>
+            <w:r>
+              <w:rPr>
+                <w:rFonts w:ascii="Arial" w:hAnsi="Arial" w:cs="Arial"/>
+                <w:b/>
+                <w:sz w:val="22"/>
+                <w:szCs w:val="22"/>
+              </w:rPr>
+              <w:t>Risk Level</w:t>
+            </w:r>
+          </w:p>
+        </w:tc>
+      </w:tr>
+      <w:tr>
+        <w:tc>
+          <w:tcPr>
+            <w:tcW w:w="1000" w:type="dxa"/>
+          </w:tcPr>
+          <w:p>
+            <w:pPr>
+              <w:jc w:val="center"/>
+              <w:rPr>
+                <w:rFonts w:ascii="Arial" w:hAnsi="Arial" w:cs="Arial"/>
+                <w:sz w:val="22"/>
+                <w:szCs w:val="22"/>
+              </w:rPr>
+            </w:pPr>
+            <w:r>
+              <w:rPr>
+                <w:rFonts w:ascii="Arial" w:hAnsi="Arial" w:cs="Arial"/>
+                <w:sz w:val="22"/>
+                <w:szCs w:val="22"/>
+              </w:rPr>
+              <w:t>1</w:t>
+            </w:r>
+          </w:p>
+        </w:tc>
+        <w:tc>
+          <w:tcPr>
+            <w:tcW w:w="3698" w:type="dxa"/>
+          </w:tcPr>
+          <w:p>
+            <w:pPr>
+              <w:rPr>
+                <w:rFonts w:ascii="Arial" w:hAnsi="Arial" w:cs="Arial"/>
+                <w:sz w:val="22"/>
+                <w:szCs w:val="22"/>
+              </w:rPr>
+            </w:pPr>
+            <w:r>
+              <w:rPr>
+                <w:rFonts w:ascii="Arial" w:hAnsi="Arial" w:cs="Arial"/>
+                <w:sz w:val="22"/>
+                <w:szCs w:val="22"/>
+              </w:rPr>
+              <w:t>Denial of service attack</w:t>
+            </w:r>
+          </w:p>
+        </w:tc>
+        <w:tc>
+          <w:tcPr>
+            <w:tcW w:w="1260" w:type="dxa"/>
+          </w:tcPr>
+          <w:p>
+            <w:pPr>
+              <w:jc w:val="center"/>
+              <w:rPr>
+                <w:rFonts w:ascii="Arial" w:hAnsi="Arial" w:cs="Arial"/>
+                <w:sz w:val="22"/>
+                <w:szCs w:val="22"/>
+              </w:rPr>
+            </w:pPr>
+            <w:r>
+              <w:rPr>
+                <w:rFonts w:ascii="Arial" w:hAnsi="Arial" w:cs="Arial"/>
+                <w:sz w:val="22"/>
+                <w:szCs w:val="22"/>
+              </w:rPr>
+              <w:t>High</w:t>
+            </w:r>
+          </w:p>
+        </w:tc>
+        <w:tc>
+          <w:tcPr>
+            <w:tcW w:w="1440" w:type="dxa"/>
+          </w:tcPr>
+          <w:p>
+            <w:pPr>
+              <w:jc w:val="center"/>
+              <w:rPr>
+                <w:rFonts w:ascii="Arial" w:hAnsi="Arial" w:cs="Arial"/>
+                <w:sz w:val="22"/>
+                <w:szCs w:val="22"/>
+              </w:rPr>
+            </w:pPr>
+          </w:p>
+        </w:tc>
+        <w:tc>
+          <w:tcPr>
+            <w:tcW w:w="1228" w:type="dxa"/>
+          </w:tcPr>
+          <w:p>
+            <w:pPr>
+              <w:jc w:val="center"/>
+              <w:rPr>
+                <w:rFonts w:ascii="Arial" w:hAnsi="Arial" w:cs="Arial"/>
+                <w:sz w:val="22"/>
+                <w:szCs w:val="22"/>
+              </w:rPr>
+            </w:pPr>
+          </w:p>
+        </w:tc>
+      </w:tr>
+      <w:tr>
+        <w:tc>
+          <w:tcPr>
+            <w:tcW w:w="1000" w:type="dxa"/>
+          </w:tcPr>
+          <w:p>
+            <w:pPr>
+              <w:jc w:val="center"/>
+              <w:rPr>
+                <w:rFonts w:ascii="Arial" w:hAnsi="Arial" w:cs="Arial"/>
+                <w:sz w:val="22"/>
+                <w:szCs w:val="22"/>
+              </w:rPr>
+            </w:pPr>
+            <w:r>
+              <w:rPr>
+                <w:rFonts w:ascii="Arial" w:hAnsi="Arial" w:cs="Arial"/>
+                <w:sz w:val="22"/>
+                <w:szCs w:val="22"/>
+              </w:rPr>
+              <w:t>2</w:t>
+            </w:r>
+          </w:p>
+        </w:tc>
+        <w:tc>
+          <w:tcPr>
+            <w:tcW w:w="3698" w:type="dxa"/>
+          </w:tcPr>
+          <w:p>
+            <w:pPr>
+              <w:rPr>
+                <w:rFonts w:ascii="Arial" w:hAnsi="Arial" w:cs="Arial"/>
+                <w:sz w:val="22"/>
+                <w:szCs w:val="22"/>
+              </w:rPr>
+            </w:pPr>
+          </w:p>
+        </w:tc>
+        <w:tc>
+          <w:tcPr>
+            <w:tcW w:w="1260" w:type="dxa"/>
+          </w:tcPr>
+          <w:p>
+            <w:pPr>
+              <w:jc w:val="center"/>
+              <w:rPr>
+                <w:rFonts w:ascii="Arial" w:hAnsi="Arial" w:cs="Arial"/>
+                <w:sz w:val="22"/>
+                <w:szCs w:val="22"/>
+              </w:rPr>
+            </w:pPr>
+          </w:p>
+        </w:tc>
+        <w:tc>
+          <w:tcPr>
+            <w:tcW w:w="1440" w:type="dxa"/>
+          </w:tcPr>
+          <w:p>
+            <w:pPr>
+              <w:jc w:val="center"/>
+              <w:rPr>
+                <w:rFonts w:ascii="Arial" w:hAnsi="Arial" w:cs="Arial"/>
+                <w:sz w:val="22"/>
+                <w:szCs w:val="22"/>
+              </w:rPr>
+            </w:pPr>
+          </w:p>
+        </w:tc>
+        <w:tc>
+          <w:tcPr>
+            <w:tcW w:w="1228" w:type="dxa"/>
+          </w:tcPr>
+          <w:p>
+            <w:pPr>
+              <w:jc w:val="center"/>
+              <w:rPr>
+                <w:rFonts w:ascii="Arial" w:hAnsi="Arial" w:cs="Arial"/>
+                <w:sz w:val="22"/>
+                <w:szCs w:val="22"/>
+              </w:rPr>
+            </w:pPr>
+          </w:p>
+        </w:tc>
+      </w:tr>
+    </w:tbl>
+    <w:p>
+      <w:pPr>
+        <w:ind w:left="360"/>
+        <w:rPr>
+          <w:rFonts w:ascii="Arial" w:hAnsi="Arial" w:cs="Arial"/>
+          <w:sz w:val="22"/>
+          <w:szCs w:val="22"/>
+        </w:rPr>
+      </w:pPr>
+    </w:p>
+    <w:p>
+      <w:pPr>
+        <w:numPr>
+          <w:ilvl w:val="0"/>
+          <w:numId w:val="1"/>
+        </w:numPr>
+        <w:rPr>
+          <w:rFonts w:ascii="Arial" w:hAnsi="Arial" w:cs="Arial"/>
+          <w:sz w:val="22"/>
+          <w:szCs w:val="22"/>
+        </w:rPr>
+      </w:pPr>
+      <w:r>
+        <w:rPr>
+          <w:rFonts w:ascii="Arial" w:hAnsi="Arial" w:cs="Arial"/>
+          <w:sz w:val="22"/>
+          <w:szCs w:val="22"/>
+        </w:rPr>
+        <w:t>Search Internet for key words like “</w:t>
+      </w:r>
+      <w:r>
+        <w:rPr>
+          <w:rFonts w:ascii="Arial" w:hAnsi="Arial" w:cs="Arial"/>
+          <w:sz w:val="22"/>
+          <w:szCs w:val="22"/>
+        </w:rPr>
+        <w:t xml:space="preserve">Amazon Security Issue” and read up the vulnerabilities that could be exploited by attackers (threat-source). Study </w:t>
+      </w:r>
+      <w:r>
+        <w:rPr>
+          <w:rFonts w:ascii="Arial" w:hAnsi="Arial" w:cs="Arial"/>
+          <w:sz w:val="22"/>
+          <w:szCs w:val="22"/>
+        </w:rPr>
+        <w:t xml:space="preserve">the </w:t>
+      </w:r>
+      <w:r>
+        <w:rPr>
+          <w:rFonts w:ascii="Arial" w:hAnsi="Arial" w:cs="Arial"/>
+          <w:sz w:val="22"/>
+          <w:szCs w:val="22"/>
+        </w:rPr>
+        <w:t>effectiveness of the current security controls that reduce the vulnerabilities</w:t>
+      </w:r>
+      <w:r>
+        <w:rPr>
+          <w:rFonts w:ascii="Arial" w:hAnsi="Arial" w:cs="Arial"/>
+          <w:sz w:val="22"/>
+          <w:szCs w:val="22"/>
+        </w:rPr>
+        <w:t>.</w:t>
+      </w:r>
+      <w:r>
+        <w:rPr>
+          <w:rFonts w:ascii="Arial" w:hAnsi="Arial" w:cs="Arial"/>
+          <w:sz w:val="22"/>
+          <w:szCs w:val="22"/>
+        </w:rPr>
+        <w:t xml:space="preserve"> (5 mins)</w:t>
+      </w:r>
+    </w:p>
+    <w:p>
+      <w:pPr>
+        <w:rPr>
+          <w:rFonts w:ascii="Arial" w:hAnsi="Arial" w:cs="Arial"/>
+          <w:sz w:val="22"/>
+          <w:szCs w:val="22"/>
+        </w:rPr>
+      </w:pPr>
+    </w:p>
+    <w:p>
+      <w:pPr>
+        <w:numPr>
+          <w:ilvl w:val="0"/>
+          <w:numId w:val="1"/>
+        </w:numPr>
+        <w:rPr>
+          <w:rFonts w:ascii="Arial" w:hAnsi="Arial" w:cs="Arial"/>
+          <w:sz w:val="22"/>
+          <w:szCs w:val="22"/>
+        </w:rPr>
+      </w:pPr>
+      <w:r>
+        <w:rPr>
+          <w:rFonts w:ascii="Arial" w:hAnsi="Arial" w:cs="Arial"/>
+          <w:sz w:val="22"/>
+          <w:szCs w:val="22"/>
+        </w:rPr>
+        <w:t xml:space="preserve">Assess the vulnerabilities of the ten assets, the effectiveness of the current security controls and consider the type of attacks experience by percentage of respondents in the page 8 of the CSI survey, </w:t>
+      </w:r>
+      <w:r>
+        <w:rPr>
+          <w:rFonts w:ascii="Arial" w:hAnsi="Arial" w:cs="Arial"/>
+          <w:sz w:val="22"/>
+          <w:szCs w:val="22"/>
+        </w:rPr>
+        <w:t>fill in</w:t>
+      </w:r>
+      <w:r>
+        <w:rPr>
+          <w:rFonts w:ascii="Arial" w:hAnsi="Arial" w:cs="Arial"/>
+          <w:sz w:val="22"/>
+          <w:szCs w:val="22"/>
+        </w:rPr>
+        <w:t xml:space="preserve"> the </w:t>
+      </w:r>
+      <w:r>
+        <w:rPr>
+          <w:rFonts w:ascii="Arial" w:hAnsi="Arial" w:cs="Arial"/>
+          <w:sz w:val="22"/>
+          <w:szCs w:val="22"/>
+        </w:rPr>
+        <w:t xml:space="preserve">threat </w:t>
+      </w:r>
+      <w:r>
+        <w:rPr>
+          <w:rFonts w:ascii="Arial" w:hAnsi="Arial" w:cs="Arial"/>
+          <w:sz w:val="22"/>
+          <w:szCs w:val="22"/>
+        </w:rPr>
+        <w:t xml:space="preserve">likelihood of </w:t>
+      </w:r>
+      <w:r>
+        <w:rPr>
+          <w:rFonts w:ascii="Arial" w:hAnsi="Arial" w:cs="Arial"/>
+          <w:sz w:val="22"/>
+          <w:szCs w:val="22"/>
+        </w:rPr>
+        <w:t xml:space="preserve">each of the threats </w:t>
+      </w:r>
+      <w:r>
+        <w:rPr>
+          <w:rFonts w:ascii="Arial" w:hAnsi="Arial" w:cs="Arial"/>
+          <w:sz w:val="22"/>
+          <w:szCs w:val="22"/>
+        </w:rPr>
+        <w:t xml:space="preserve">in the Risk Assessment Table. </w:t>
+      </w:r>
+      <w:r>
+        <w:rPr>
+          <w:rFonts w:ascii="Arial" w:hAnsi="Arial" w:cs="Arial"/>
+          <w:sz w:val="22"/>
+          <w:szCs w:val="22"/>
+        </w:rPr>
+        <w:t>(5 mins)</w:t>
+      </w:r>
+    </w:p>
+    <w:p>
+      <w:pPr>
+        <w:pStyle w:val="ListParagraph"/>
+        <w:rPr>
+          <w:rFonts w:ascii="Arial" w:hAnsi="Arial" w:cs="Arial"/>
+          <w:sz w:val="22"/>
+          <w:szCs w:val="22"/>
+        </w:rPr>
+      </w:pPr>
+    </w:p>
+    <w:p>
+      <w:pPr>
+        <w:ind w:left="720"/>
+        <w:rPr>
+          <w:rFonts w:ascii="Arial" w:hAnsi="Arial" w:cs="Arial"/>
+          <w:sz w:val="22"/>
+          <w:szCs w:val="22"/>
+        </w:rPr>
+      </w:pPr>
+      <w:r>
+        <w:rPr>
+          <w:rFonts w:ascii="Arial" w:hAnsi="Arial" w:cs="Arial"/>
+          <w:sz w:val="22"/>
+          <w:szCs w:val="22"/>
+        </w:rPr>
+        <w:t>For an example</w:t>
+      </w:r>
+    </w:p>
+    <w:tbl>
+      <w:tblPr>
+        <w:tblStyle w:val="TableGrid"/>
+        <w:tblW w:w="0" w:type="auto"/>
+        <w:tblInd w:w="720" w:type="dxa"/>
+        <w:tblLook w:val="04A0" w:firstRow="1" w:lastRow="0" w:firstColumn="1" w:lastColumn="0" w:noHBand="0" w:noVBand="1"/>
+      </w:tblPr>
+      <w:tblGrid>
+        <w:gridCol w:w="1000"/>
+        <w:gridCol w:w="3698"/>
+        <w:gridCol w:w="1260"/>
+        <w:gridCol w:w="1440"/>
+        <w:gridCol w:w="1228"/>
+      </w:tblGrid>
+      <w:tr>
+        <w:tc>
+          <w:tcPr>
+            <w:tcW w:w="1000" w:type="dxa"/>
+            <w:shd w:val="pct5" w:color="auto" w:fill="auto"/>
+          </w:tcPr>
+          <w:p>
+            <w:pPr>
+              <w:jc w:val="center"/>
+              <w:rPr>
+                <w:rFonts w:ascii="Arial" w:hAnsi="Arial" w:cs="Arial"/>
+                <w:b/>
+                <w:sz w:val="22"/>
+                <w:szCs w:val="22"/>
+              </w:rPr>
+            </w:pPr>
+            <w:r>
+              <w:rPr>
+                <w:rFonts w:ascii="Arial" w:hAnsi="Arial" w:cs="Arial"/>
+                <w:b/>
+                <w:sz w:val="22"/>
+                <w:szCs w:val="22"/>
+              </w:rPr>
+              <w:t>Threat ID</w:t>
+            </w:r>
+          </w:p>
+        </w:tc>
+        <w:tc>
+          <w:tcPr>
+            <w:tcW w:w="3698" w:type="dxa"/>
+            <w:shd w:val="pct5" w:color="auto" w:fill="auto"/>
+          </w:tcPr>
+          <w:p>
+            <w:pPr>
+              <w:jc w:val="center"/>
+              <w:rPr>
+                <w:rFonts w:ascii="Arial" w:hAnsi="Arial" w:cs="Arial"/>
+                <w:b/>
+                <w:sz w:val="22"/>
+                <w:szCs w:val="22"/>
+              </w:rPr>
+            </w:pPr>
+            <w:r>
+              <w:rPr>
+                <w:rFonts w:ascii="Arial" w:hAnsi="Arial" w:cs="Arial"/>
+                <w:b/>
+                <w:sz w:val="22"/>
+                <w:szCs w:val="22"/>
+              </w:rPr>
+              <w:t>Threat</w:t>
+            </w:r>
+          </w:p>
+        </w:tc>
+        <w:tc>
+          <w:tcPr>
+            <w:tcW w:w="1260" w:type="dxa"/>
+            <w:shd w:val="pct5" w:color="auto" w:fill="auto"/>
+          </w:tcPr>
+          <w:p>
+            <w:pPr>
+              <w:jc w:val="center"/>
+              <w:rPr>
+                <w:rFonts w:ascii="Arial" w:hAnsi="Arial" w:cs="Arial"/>
+                <w:b/>
+                <w:sz w:val="22"/>
+                <w:szCs w:val="22"/>
+              </w:rPr>
+            </w:pPr>
+            <w:r>
+              <w:rPr>
+                <w:rFonts w:ascii="Arial" w:hAnsi="Arial" w:cs="Arial"/>
+                <w:b/>
+                <w:sz w:val="22"/>
+                <w:szCs w:val="22"/>
+              </w:rPr>
+              <w:t xml:space="preserve">Threat Impact </w:t>
+            </w:r>
+          </w:p>
+        </w:tc>
+        <w:tc>
+          <w:tcPr>
+            <w:tcW w:w="1440" w:type="dxa"/>
+            <w:shd w:val="pct5" w:color="auto" w:fill="auto"/>
+          </w:tcPr>
+          <w:p>
+            <w:pPr>
+              <w:jc w:val="center"/>
+              <w:rPr>
+                <w:rFonts w:ascii="Arial" w:hAnsi="Arial" w:cs="Arial"/>
+                <w:b/>
+                <w:sz w:val="22"/>
+                <w:szCs w:val="22"/>
+              </w:rPr>
+            </w:pPr>
+            <w:r>
+              <w:rPr>
+                <w:rFonts w:ascii="Arial" w:hAnsi="Arial" w:cs="Arial"/>
+                <w:b/>
+                <w:sz w:val="22"/>
+                <w:szCs w:val="22"/>
+              </w:rPr>
+              <w:t>Threat Likelihood</w:t>
+            </w:r>
+          </w:p>
+        </w:tc>
+        <w:tc>
+          <w:tcPr>
+            <w:tcW w:w="1228" w:type="dxa"/>
+            <w:shd w:val="pct5" w:color="auto" w:fill="auto"/>
+          </w:tcPr>
+          <w:p>
+            <w:pPr>
+              <w:jc w:val="center"/>
+              <w:rPr>
+                <w:rFonts w:ascii="Arial" w:hAnsi="Arial" w:cs="Arial"/>
+                <w:b/>
+                <w:sz w:val="22"/>
+                <w:szCs w:val="22"/>
+              </w:rPr>
+            </w:pPr>
+            <w:r>
+              <w:rPr>
+                <w:rFonts w:ascii="Arial" w:hAnsi="Arial" w:cs="Arial"/>
+                <w:b/>
+                <w:sz w:val="22"/>
+                <w:szCs w:val="22"/>
+              </w:rPr>
+              <w:t>Risk Level</w:t>
+            </w:r>
+          </w:p>
+        </w:tc>
+      </w:tr>
+      <w:tr>
+        <w:tc>
+          <w:tcPr>
+            <w:tcW w:w="1000" w:type="dxa"/>
+          </w:tcPr>
+          <w:p>
+            <w:pPr>
+              <w:jc w:val="center"/>
+              <w:rPr>
+                <w:rFonts w:ascii="Arial" w:hAnsi="Arial" w:cs="Arial"/>
+                <w:sz w:val="22"/>
+                <w:szCs w:val="22"/>
+              </w:rPr>
+            </w:pPr>
+            <w:r>
+              <w:rPr>
+                <w:rFonts w:ascii="Arial" w:hAnsi="Arial" w:cs="Arial"/>
+                <w:sz w:val="22"/>
+                <w:szCs w:val="22"/>
+              </w:rPr>
+              <w:t>1</w:t>
+            </w:r>
+          </w:p>
+        </w:tc>
+        <w:tc>
+          <w:tcPr>
+            <w:tcW w:w="3698" w:type="dxa"/>
+          </w:tcPr>
+          <w:p>
+            <w:pPr>
+              <w:rPr>
+                <w:rFonts w:ascii="Arial" w:hAnsi="Arial" w:cs="Arial"/>
+                <w:sz w:val="22"/>
+                <w:szCs w:val="22"/>
+              </w:rPr>
+            </w:pPr>
+            <w:r>
+              <w:rPr>
+                <w:rFonts w:ascii="Arial" w:hAnsi="Arial" w:cs="Arial"/>
+                <w:sz w:val="22"/>
+                <w:szCs w:val="22"/>
+              </w:rPr>
+              <w:t>Denial of service attack</w:t>
+            </w:r>
+          </w:p>
+        </w:tc>
+        <w:tc>
+          <w:tcPr>
+            <w:tcW w:w="1260" w:type="dxa"/>
+          </w:tcPr>
+          <w:p>
+            <w:pPr>
+              <w:jc w:val="center"/>
+              <w:rPr>
+                <w:rFonts w:ascii="Arial" w:hAnsi="Arial" w:cs="Arial"/>
+                <w:sz w:val="22"/>
+                <w:szCs w:val="22"/>
+              </w:rPr>
+            </w:pPr>
+            <w:r>
+              <w:rPr>
+                <w:rFonts w:ascii="Arial" w:hAnsi="Arial" w:cs="Arial"/>
+                <w:sz w:val="22"/>
+                <w:szCs w:val="22"/>
+              </w:rPr>
+              <w:t>High</w:t>
+            </w:r>
+          </w:p>
+        </w:tc>
+        <w:tc>
+          <w:tcPr>
+            <w:tcW w:w="1440" w:type="dxa"/>
+          </w:tcPr>
+          <w:p>
+            <w:pPr>
+              <w:jc w:val="center"/>
+              <w:rPr>
+                <w:rFonts w:ascii="Arial" w:hAnsi="Arial" w:cs="Arial"/>
+                <w:sz w:val="22"/>
+                <w:szCs w:val="22"/>
+              </w:rPr>
+            </w:pPr>
+            <w:r>
+              <w:rPr>
+                <w:rFonts w:ascii="Arial" w:hAnsi="Arial" w:cs="Arial"/>
+                <w:sz w:val="22"/>
+                <w:szCs w:val="22"/>
+              </w:rPr>
+              <w:t>Medium</w:t>
+            </w:r>
+          </w:p>
+        </w:tc>
+        <w:tc>
+          <w:tcPr>
+            <w:tcW w:w="1228" w:type="dxa"/>
+          </w:tcPr>
+          <w:p>
+            <w:pPr>
+              <w:jc w:val="center"/>
+              <w:rPr>
+                <w:rFonts w:ascii="Arial" w:hAnsi="Arial" w:cs="Arial"/>
+                <w:sz w:val="22"/>
+                <w:szCs w:val="22"/>
+              </w:rPr>
+            </w:pPr>
+            <w:r>
+              <w:rPr>
+                <w:rFonts w:ascii="Arial" w:hAnsi="Arial" w:cs="Arial"/>
+                <w:sz w:val="22"/>
+                <w:szCs w:val="22"/>
+              </w:rPr>
+              <w:t>Medium</w:t>
+            </w:r>
+          </w:p>
+        </w:tc>
+      </w:tr>
+      <w:tr>
+        <w:tc>
+          <w:tcPr>
+            <w:tcW w:w="1000" w:type="dxa"/>
+          </w:tcPr>
+          <w:p>
+            <w:pPr>
+              <w:jc w:val="center"/>
+              <w:rPr>
+                <w:rFonts w:ascii="Arial" w:hAnsi="Arial" w:cs="Arial"/>
+                <w:sz w:val="22"/>
+                <w:szCs w:val="22"/>
+              </w:rPr>
+            </w:pPr>
+            <w:r>
+              <w:rPr>
+                <w:rFonts w:ascii="Arial" w:hAnsi="Arial" w:cs="Arial"/>
+                <w:sz w:val="22"/>
+                <w:szCs w:val="22"/>
+              </w:rPr>
+              <w:t>2</w:t>
+            </w:r>
+          </w:p>
+        </w:tc>
+        <w:tc>
+          <w:tcPr>
+            <w:tcW w:w="3698" w:type="dxa"/>
+          </w:tcPr>
+          <w:p>
+            <w:pPr>
+              <w:rPr>
+                <w:rFonts w:ascii="Arial" w:hAnsi="Arial" w:cs="Arial"/>
+                <w:sz w:val="22"/>
+                <w:szCs w:val="22"/>
+              </w:rPr>
+            </w:pPr>
+          </w:p>
+        </w:tc>
+        <w:tc>
+          <w:tcPr>
+            <w:tcW w:w="1260" w:type="dxa"/>
+          </w:tcPr>
+          <w:p>
+            <w:pPr>
+              <w:jc w:val="center"/>
+              <w:rPr>
+                <w:rFonts w:ascii="Arial" w:hAnsi="Arial" w:cs="Arial"/>
+                <w:sz w:val="22"/>
+                <w:szCs w:val="22"/>
+              </w:rPr>
+            </w:pPr>
+          </w:p>
+        </w:tc>
+        <w:tc>
+          <w:tcPr>
+            <w:tcW w:w="1440" w:type="dxa"/>
+          </w:tcPr>
+          <w:p>
+            <w:pPr>
+              <w:jc w:val="center"/>
+              <w:rPr>
+                <w:rFonts w:ascii="Arial" w:hAnsi="Arial" w:cs="Arial"/>
+                <w:sz w:val="22"/>
+                <w:szCs w:val="22"/>
+              </w:rPr>
+            </w:pPr>
+          </w:p>
+        </w:tc>
+        <w:tc>
+          <w:tcPr>
+            <w:tcW w:w="1228" w:type="dxa"/>
+          </w:tcPr>
+          <w:p>
+            <w:pPr>
+              <w:jc w:val="center"/>
+              <w:rPr>
+                <w:rFonts w:ascii="Arial" w:hAnsi="Arial" w:cs="Arial"/>
+                <w:sz w:val="22"/>
+                <w:szCs w:val="22"/>
+              </w:rPr>
+            </w:pPr>
+          </w:p>
+        </w:tc>
+      </w:tr>
+    </w:tbl>
+    <w:p>
+      <w:pPr>
+        <w:pStyle w:val="ListParagraph"/>
+        <w:rPr>
+          <w:rFonts w:ascii="Arial" w:hAnsi="Arial" w:cs="Arial"/>
+          <w:sz w:val="22"/>
+          <w:szCs w:val="22"/>
+        </w:rPr>
+      </w:pPr>
+    </w:p>
+    <w:p>
+      <w:pPr>
+        <w:pStyle w:val="ListParagraph"/>
+        <w:rPr>
+          <w:rFonts w:ascii="Arial" w:hAnsi="Arial" w:cs="Arial"/>
+          <w:sz w:val="22"/>
+          <w:szCs w:val="22"/>
+        </w:rPr>
+      </w:pPr>
+    </w:p>
+    <w:p>
+      <w:pPr>
+        <w:numPr>
+          <w:ilvl w:val="0"/>
+          <w:numId w:val="1"/>
+        </w:numPr>
+        <w:rPr>
+          <w:rFonts w:ascii="Arial" w:hAnsi="Arial" w:cs="Arial"/>
+          <w:sz w:val="22"/>
+          <w:szCs w:val="22"/>
+        </w:rPr>
+      </w:pPr>
+      <w:r>
+        <w:rPr>
+          <w:rFonts w:ascii="Arial" w:hAnsi="Arial" w:cs="Arial"/>
+          <w:sz w:val="22"/>
+          <w:szCs w:val="22"/>
+        </w:rPr>
+        <w:t>Base on the following risk level matrix table and determine the risk level of each of the threats. Fill in the R</w:t>
+      </w:r>
+      <w:r>
+        <w:rPr>
+          <w:rFonts w:ascii="Arial" w:hAnsi="Arial" w:cs="Arial"/>
+          <w:sz w:val="22"/>
+          <w:szCs w:val="22"/>
+        </w:rPr>
+        <w:t>isk Level of each of the threats in the Risk Assessment Table.</w:t>
+      </w:r>
+    </w:p>
+    <w:p>
+      <w:pPr>
+        <w:ind w:left="720"/>
+        <w:rPr>
+          <w:rFonts w:ascii="Arial" w:hAnsi="Arial" w:cs="Arial"/>
+          <w:sz w:val="22"/>
+          <w:szCs w:val="22"/>
+        </w:rPr>
+      </w:pPr>
+    </w:p>
+    <w:p>
+      <w:pPr>
+        <w:ind w:left="720"/>
+        <w:rPr>
+          <w:rFonts w:ascii="Arial" w:hAnsi="Arial" w:cs="Arial"/>
+          <w:sz w:val="22"/>
+          <w:szCs w:val="22"/>
+        </w:rPr>
+      </w:pPr>
+      <w:r>
+        <w:rPr>
+          <w:rFonts w:ascii="Arial" w:hAnsi="Arial" w:cs="Arial"/>
+          <w:sz w:val="22"/>
+          <w:szCs w:val="22"/>
+        </w:rPr>
+        <w:t>Risk Level Matrix</w:t>
+      </w:r>
+    </w:p>
+    <w:tbl>
+      <w:tblPr>
+        <w:tblW w:w="5000" w:type="pct"/>
+        <w:tblCellMar>
+          <w:left w:w="0" w:type="dxa"/>
+          <w:right w:w="0" w:type="dxa"/>
+        </w:tblCellMar>
+        <w:tblLook w:val="04A0" w:firstRow="1" w:lastRow="0" w:firstColumn="1" w:lastColumn="0" w:noHBand="0" w:noVBand="1"/>
+      </w:tblPr>
+      <w:tblGrid>
+        <w:gridCol w:w="2499"/>
+        <w:gridCol w:w="2181"/>
+        <w:gridCol w:w="2369"/>
+        <w:gridCol w:w="2369"/>
+      </w:tblGrid>
+      <w:tr>
+        <w:trPr>
+          <w:trHeight w:val="360"/>
+        </w:trPr>
+        <w:tc>
+          <w:tcPr>
+            <w:tcW w:w="2860" w:type="dxa"/>
+            <w:tcBorders>
+              <w:top w:val="single" w:sz="8" w:space="0" w:color="FFFFFF"/>
+              <w:left w:val="single" w:sz="8" w:space="0" w:color="FFFFFF"/>
+              <w:bottom w:val="single" w:sz="24" w:space="0" w:color="FFFFFF"/>
+              <w:right w:val="single" w:sz="8" w:space="0" w:color="FFFFFF"/>
+            </w:tcBorders>
+            <w:shd w:val="clear" w:color="auto" w:fill="2DA2BF"/>
+            <w:tcMar>
+              <w:top w:w="72" w:type="dxa"/>
+              <w:left w:w="144" w:type="dxa"/>
+              <w:bottom w:w="72" w:type="dxa"/>
+              <w:right w:w="144" w:type="dxa"/>
+            </w:tcMar>
+            <w:hideMark/>
+          </w:tcPr>
+          <w:p>
+            <w:pPr>
+              <w:ind w:left="720"/>
+              <w:rPr>
+                <w:rFonts w:ascii="Arial" w:hAnsi="Arial" w:cs="Arial"/>
+                <w:sz w:val="22"/>
+                <w:szCs w:val="22"/>
+              </w:rPr>
+            </w:pPr>
+            <w:r>
+              <w:rPr>
+                <w:rFonts w:ascii="Arial" w:hAnsi="Arial" w:cs="Arial"/>
+                <w:b/>
+                <w:bCs/>
+                <w:sz w:val="22"/>
+                <w:szCs w:val="22"/>
+              </w:rPr>
+              <w:t xml:space="preserve">Risk </w:t>
+            </w:r>
+          </w:p>
+        </w:tc>
+        <w:tc>
+          <w:tcPr>
+            <w:tcW w:w="8560" w:type="dxa"/>
+            <w:gridSpan w:val="3"/>
+            <w:tcBorders>
+              <w:top w:val="single" w:sz="8" w:space="0" w:color="FFFFFF"/>
+              <w:left w:val="single" w:sz="8" w:space="0" w:color="FFFFFF"/>
+              <w:bottom w:val="single" w:sz="24" w:space="0" w:color="FFFFFF"/>
+              <w:right w:val="single" w:sz="8" w:space="0" w:color="FFFFFF"/>
+            </w:tcBorders>
+            <w:shd w:val="clear" w:color="auto" w:fill="2DA2BF"/>
+            <w:tcMar>
+              <w:top w:w="72" w:type="dxa"/>
+              <w:left w:w="144" w:type="dxa"/>
+              <w:bottom w:w="72" w:type="dxa"/>
+              <w:right w:w="144" w:type="dxa"/>
+            </w:tcMar>
+            <w:hideMark/>
+          </w:tcPr>
+          <w:p>
+            <w:pPr>
+              <w:ind w:left="720"/>
+              <w:rPr>
+                <w:rFonts w:ascii="Arial" w:hAnsi="Arial" w:cs="Arial"/>
+                <w:sz w:val="22"/>
+                <w:szCs w:val="22"/>
+              </w:rPr>
+            </w:pPr>
+            <w:r>
+              <w:rPr>
+                <w:rFonts w:ascii="Arial" w:hAnsi="Arial" w:cs="Arial"/>
+                <w:b/>
+                <w:bCs/>
+                <w:sz w:val="22"/>
+                <w:szCs w:val="22"/>
+                <w:lang w:val="en-GB"/>
+              </w:rPr>
+              <w:t>Threat Impact</w:t>
+            </w:r>
+          </w:p>
+        </w:tc>
+      </w:tr>
+      <w:tr>
+        <w:trPr>
+          <w:trHeight w:val="360"/>
+        </w:trPr>
+        <w:tc>
+          <w:tcPr>
+            <w:tcW w:w="2860" w:type="dxa"/>
+            <w:tcBorders>
+              <w:top w:val="single" w:sz="24" w:space="0" w:color="FFFFFF"/>
+              <w:left w:val="single" w:sz="8" w:space="0" w:color="FFFFFF"/>
+              <w:bottom w:val="single" w:sz="8" w:space="0" w:color="FFFFFF"/>
+              <w:right w:val="single" w:sz="8" w:space="0" w:color="FFFFFF"/>
+            </w:tcBorders>
+            <w:shd w:val="clear" w:color="auto" w:fill="CDE0E8"/>
+            <w:tcMar>
+              <w:top w:w="72" w:type="dxa"/>
+              <w:left w:w="144" w:type="dxa"/>
+              <w:bottom w:w="72" w:type="dxa"/>
+              <w:right w:w="144" w:type="dxa"/>
+            </w:tcMar>
+            <w:hideMark/>
+          </w:tcPr>
+          <w:p>
+            <w:pPr>
+              <w:ind w:left="720"/>
+              <w:rPr>
+                <w:rFonts w:ascii="Arial" w:hAnsi="Arial" w:cs="Arial"/>
+                <w:sz w:val="22"/>
+                <w:szCs w:val="22"/>
+              </w:rPr>
+            </w:pPr>
+            <w:r>
+              <w:rPr>
+                <w:rFonts w:ascii="Arial" w:hAnsi="Arial" w:cs="Arial"/>
+                <w:b/>
+                <w:bCs/>
+                <w:sz w:val="22"/>
+                <w:szCs w:val="22"/>
+                <w:lang w:val="en-GB"/>
+              </w:rPr>
+              <w:t>Threat Likelihood</w:t>
+            </w:r>
+          </w:p>
+        </w:tc>
+        <w:tc>
+          <w:tcPr>
+            <w:tcW w:w="2860" w:type="dxa"/>
+            <w:tcBorders>
+              <w:top w:val="single" w:sz="24" w:space="0" w:color="FFFFFF"/>
+              <w:left w:val="single" w:sz="8" w:space="0" w:color="FFFFFF"/>
+              <w:bottom w:val="single" w:sz="8" w:space="0" w:color="FFFFFF"/>
+              <w:right w:val="single" w:sz="8" w:space="0" w:color="FFFFFF"/>
+            </w:tcBorders>
+            <w:shd w:val="clear" w:color="auto" w:fill="CDE0E8"/>
+            <w:tcMar>
+              <w:top w:w="72" w:type="dxa"/>
+              <w:left w:w="144" w:type="dxa"/>
+              <w:bottom w:w="72" w:type="dxa"/>
+              <w:right w:w="144" w:type="dxa"/>
+            </w:tcMar>
+            <w:hideMark/>
+          </w:tcPr>
+          <w:p>
+            <w:pPr>
+              <w:ind w:left="720"/>
+              <w:rPr>
+                <w:rFonts w:ascii="Arial" w:hAnsi="Arial" w:cs="Arial"/>
+                <w:sz w:val="22"/>
+                <w:szCs w:val="22"/>
+              </w:rPr>
+            </w:pPr>
+            <w:r>
+              <w:rPr>
+                <w:rFonts w:ascii="Arial" w:hAnsi="Arial" w:cs="Arial"/>
+                <w:sz w:val="22"/>
+                <w:szCs w:val="22"/>
+                <w:lang w:val="en-GB"/>
+              </w:rPr>
+              <w:t>Low</w:t>
+            </w:r>
+            <w:r>
+              <w:rPr>
+                <w:rFonts w:ascii="Arial" w:hAnsi="Arial" w:cs="Arial"/>
+                <w:sz w:val="22"/>
+                <w:szCs w:val="22"/>
+              </w:rPr>
+              <w:t xml:space="preserve"> </w:t>
+            </w:r>
+          </w:p>
+        </w:tc>
+        <w:tc>
+          <w:tcPr>
+            <w:tcW w:w="2860" w:type="dxa"/>
+            <w:tcBorders>
+              <w:top w:val="single" w:sz="24" w:space="0" w:color="FFFFFF"/>
+              <w:left w:val="single" w:sz="8" w:space="0" w:color="FFFFFF"/>
+              <w:bottom w:val="single" w:sz="8" w:space="0" w:color="FFFFFF"/>
+              <w:right w:val="single" w:sz="8" w:space="0" w:color="FFFFFF"/>
+            </w:tcBorders>
+            <w:shd w:val="clear" w:color="auto" w:fill="CDE0E8"/>
+            <w:tcMar>
+              <w:top w:w="72" w:type="dxa"/>
+              <w:left w:w="144" w:type="dxa"/>
+              <w:bottom w:w="72" w:type="dxa"/>
+              <w:right w:w="144" w:type="dxa"/>
+            </w:tcMar>
+            <w:hideMark/>
+          </w:tcPr>
+          <w:p>
+            <w:pPr>
+              <w:ind w:left="720"/>
+              <w:rPr>
+                <w:rFonts w:ascii="Arial" w:hAnsi="Arial" w:cs="Arial"/>
+                <w:sz w:val="22"/>
+                <w:szCs w:val="22"/>
+              </w:rPr>
+            </w:pPr>
+            <w:r>
+              <w:rPr>
+                <w:rFonts w:ascii="Arial" w:hAnsi="Arial" w:cs="Arial"/>
+                <w:sz w:val="22"/>
+                <w:szCs w:val="22"/>
+                <w:lang w:val="en-GB"/>
+              </w:rPr>
+              <w:t>Medium</w:t>
+            </w:r>
+            <w:r>
+              <w:rPr>
+                <w:rFonts w:ascii="Arial" w:hAnsi="Arial" w:cs="Arial"/>
+                <w:sz w:val="22"/>
+                <w:szCs w:val="22"/>
+              </w:rPr>
+              <w:t xml:space="preserve"> </w:t>
+            </w:r>
+          </w:p>
+        </w:tc>
+        <w:tc>
+          <w:tcPr>
+            <w:tcW w:w="2860" w:type="dxa"/>
+            <w:tcBorders>
+              <w:top w:val="single" w:sz="24" w:space="0" w:color="FFFFFF"/>
+              <w:left w:val="single" w:sz="8" w:space="0" w:color="FFFFFF"/>
+              <w:bottom w:val="single" w:sz="8" w:space="0" w:color="FFFFFF"/>
+              <w:right w:val="single" w:sz="8" w:space="0" w:color="FFFFFF"/>
+            </w:tcBorders>
+            <w:shd w:val="clear" w:color="auto" w:fill="CDE0E8"/>
+            <w:tcMar>
+              <w:top w:w="72" w:type="dxa"/>
+              <w:left w:w="144" w:type="dxa"/>
+              <w:bottom w:w="72" w:type="dxa"/>
+              <w:right w:w="144" w:type="dxa"/>
+            </w:tcMar>
+            <w:hideMark/>
+          </w:tcPr>
+          <w:p>
+            <w:pPr>
+              <w:ind w:left="720"/>
+              <w:rPr>
+                <w:rFonts w:ascii="Arial" w:hAnsi="Arial" w:cs="Arial"/>
+                <w:sz w:val="22"/>
+                <w:szCs w:val="22"/>
+              </w:rPr>
+            </w:pPr>
+            <w:r>
+              <w:rPr>
+                <w:rFonts w:ascii="Arial" w:hAnsi="Arial" w:cs="Arial"/>
+                <w:sz w:val="22"/>
+                <w:szCs w:val="22"/>
+                <w:lang w:val="en-GB"/>
+              </w:rPr>
+              <w:t>High</w:t>
+            </w:r>
+            <w:r>
+              <w:rPr>
+                <w:rFonts w:ascii="Arial" w:hAnsi="Arial" w:cs="Arial"/>
+                <w:sz w:val="22"/>
+                <w:szCs w:val="22"/>
+              </w:rPr>
+              <w:t xml:space="preserve"> </w:t>
+            </w:r>
+          </w:p>
+        </w:tc>
+      </w:tr>
+      <w:tr>
+        <w:trPr>
+          <w:trHeight w:val="360"/>
+        </w:trPr>
+        <w:tc>
+          <w:tcPr>
+            <w:tcW w:w="2860" w:type="dxa"/>
+            <w:tcBorders>
+              <w:top w:val="single" w:sz="8" w:space="0" w:color="FFFFFF"/>
+              <w:left w:val="single" w:sz="8" w:space="0" w:color="FFFFFF"/>
+              <w:bottom w:val="single" w:sz="8" w:space="0" w:color="FFFFFF"/>
+              <w:right w:val="single" w:sz="8" w:space="0" w:color="FFFFFF"/>
+            </w:tcBorders>
+            <w:shd w:val="clear" w:color="auto" w:fill="E8F0F4"/>
+            <w:tcMar>
+              <w:top w:w="72" w:type="dxa"/>
+              <w:left w:w="144" w:type="dxa"/>
+              <w:bottom w:w="72" w:type="dxa"/>
+              <w:right w:w="144" w:type="dxa"/>
+            </w:tcMar>
+            <w:hideMark/>
+          </w:tcPr>
+          <w:p>
+            <w:pPr>
+              <w:ind w:left="720"/>
+              <w:rPr>
+                <w:rFonts w:ascii="Arial" w:hAnsi="Arial" w:cs="Arial"/>
+                <w:sz w:val="22"/>
+                <w:szCs w:val="22"/>
+              </w:rPr>
+            </w:pPr>
+            <w:r>
+              <w:rPr>
+                <w:rFonts w:ascii="Arial" w:hAnsi="Arial" w:cs="Arial"/>
+                <w:sz w:val="22"/>
+                <w:szCs w:val="22"/>
+                <w:lang w:val="en-GB"/>
+              </w:rPr>
+              <w:t>Low</w:t>
+            </w:r>
+            <w:r>
+              <w:rPr>
+                <w:rFonts w:ascii="Arial" w:hAnsi="Arial" w:cs="Arial"/>
+                <w:sz w:val="22"/>
+                <w:szCs w:val="22"/>
+              </w:rPr>
+              <w:t xml:space="preserve"> </w:t>
+            </w:r>
+          </w:p>
+        </w:tc>
+        <w:tc>
+          <w:tcPr>
+            <w:tcW w:w="2860" w:type="dxa"/>
+            <w:tcBorders>
+              <w:top w:val="single" w:sz="8" w:space="0" w:color="FFFFFF"/>
+              <w:left w:val="single" w:sz="8" w:space="0" w:color="FFFFFF"/>
+              <w:bottom w:val="single" w:sz="8" w:space="0" w:color="FFFFFF"/>
+              <w:right w:val="single" w:sz="8" w:space="0" w:color="FFFFFF"/>
+            </w:tcBorders>
+            <w:shd w:val="clear" w:color="auto" w:fill="FBE0D1"/>
+            <w:tcMar>
+              <w:top w:w="72" w:type="dxa"/>
+              <w:left w:w="144" w:type="dxa"/>
+              <w:bottom w:w="72" w:type="dxa"/>
+              <w:right w:w="144" w:type="dxa"/>
+            </w:tcMar>
+            <w:hideMark/>
+          </w:tcPr>
+          <w:p>
+            <w:pPr>
+              <w:ind w:left="720"/>
+              <w:rPr>
+                <w:rFonts w:ascii="Arial" w:hAnsi="Arial" w:cs="Arial"/>
+                <w:sz w:val="22"/>
+                <w:szCs w:val="22"/>
+              </w:rPr>
+            </w:pPr>
+            <w:r>
+              <w:rPr>
+                <w:rFonts w:ascii="Arial" w:hAnsi="Arial" w:cs="Arial"/>
+                <w:b/>
+                <w:bCs/>
+                <w:i/>
+                <w:iCs/>
+                <w:sz w:val="22"/>
+                <w:szCs w:val="22"/>
+                <w:lang w:val="en-GB"/>
+              </w:rPr>
+              <w:t>Low</w:t>
+            </w:r>
+          </w:p>
+        </w:tc>
+        <w:tc>
+          <w:tcPr>
+            <w:tcW w:w="2860" w:type="dxa"/>
+            <w:tcBorders>
+              <w:top w:val="single" w:sz="8" w:space="0" w:color="FFFFFF"/>
+              <w:left w:val="single" w:sz="8" w:space="0" w:color="FFFFFF"/>
+              <w:bottom w:val="single" w:sz="8" w:space="0" w:color="FFFFFF"/>
+              <w:right w:val="single" w:sz="8" w:space="0" w:color="FFFFFF"/>
+            </w:tcBorders>
+            <w:shd w:val="clear" w:color="auto" w:fill="FBE0D1"/>
+            <w:tcMar>
+              <w:top w:w="72" w:type="dxa"/>
+              <w:left w:w="144" w:type="dxa"/>
+              <w:bottom w:w="72" w:type="dxa"/>
+              <w:right w:w="144" w:type="dxa"/>
+            </w:tcMar>
+            <w:hideMark/>
+          </w:tcPr>
+          <w:p>
+            <w:pPr>
+              <w:ind w:left="720"/>
+              <w:rPr>
+                <w:rFonts w:ascii="Arial" w:hAnsi="Arial" w:cs="Arial"/>
+                <w:sz w:val="22"/>
+                <w:szCs w:val="22"/>
+              </w:rPr>
+            </w:pPr>
+            <w:r>
+              <w:rPr>
+                <w:rFonts w:ascii="Arial" w:hAnsi="Arial" w:cs="Arial"/>
+                <w:b/>
+                <w:bCs/>
+                <w:i/>
+                <w:iCs/>
+                <w:sz w:val="22"/>
+                <w:szCs w:val="22"/>
+                <w:lang w:val="en-GB"/>
+              </w:rPr>
+              <w:t>Low</w:t>
+            </w:r>
+          </w:p>
+        </w:tc>
+        <w:tc>
+          <w:tcPr>
+            <w:tcW w:w="2860" w:type="dxa"/>
+            <w:tcBorders>
+              <w:top w:val="single" w:sz="8" w:space="0" w:color="FFFFFF"/>
+              <w:left w:val="single" w:sz="8" w:space="0" w:color="FFFFFF"/>
+              <w:bottom w:val="single" w:sz="8" w:space="0" w:color="FFFFFF"/>
+              <w:right w:val="single" w:sz="8" w:space="0" w:color="FFFFFF"/>
+            </w:tcBorders>
+            <w:shd w:val="clear" w:color="auto" w:fill="FBE0D1"/>
+            <w:tcMar>
+              <w:top w:w="72" w:type="dxa"/>
+              <w:left w:w="144" w:type="dxa"/>
+              <w:bottom w:w="72" w:type="dxa"/>
+              <w:right w:w="144" w:type="dxa"/>
+            </w:tcMar>
+            <w:hideMark/>
+          </w:tcPr>
+          <w:p>
+            <w:pPr>
+              <w:ind w:left="720"/>
+              <w:rPr>
+                <w:rFonts w:ascii="Arial" w:hAnsi="Arial" w:cs="Arial"/>
+                <w:sz w:val="22"/>
+                <w:szCs w:val="22"/>
+              </w:rPr>
+            </w:pPr>
+            <w:r>
+              <w:rPr>
+                <w:rFonts w:ascii="Arial" w:hAnsi="Arial" w:cs="Arial"/>
+                <w:b/>
+                <w:bCs/>
+                <w:i/>
+                <w:iCs/>
+                <w:sz w:val="22"/>
+                <w:szCs w:val="22"/>
+                <w:lang w:val="en-GB"/>
+              </w:rPr>
+              <w:t>Low</w:t>
+            </w:r>
+          </w:p>
+        </w:tc>
+      </w:tr>
+      <w:tr>
+        <w:trPr>
+          <w:trHeight w:val="360"/>
+        </w:trPr>
+        <w:tc>
+          <w:tcPr>
+            <w:tcW w:w="2860" w:type="dxa"/>
+            <w:tcBorders>
+              <w:top w:val="single" w:sz="8" w:space="0" w:color="FFFFFF"/>
+              <w:left w:val="single" w:sz="8" w:space="0" w:color="FFFFFF"/>
+              <w:bottom w:val="single" w:sz="8" w:space="0" w:color="FFFFFF"/>
+              <w:right w:val="single" w:sz="8" w:space="0" w:color="FFFFFF"/>
+            </w:tcBorders>
+            <w:shd w:val="clear" w:color="auto" w:fill="CDE0E8"/>
+            <w:tcMar>
+              <w:top w:w="72" w:type="dxa"/>
+              <w:left w:w="144" w:type="dxa"/>
+              <w:bottom w:w="72" w:type="dxa"/>
+              <w:right w:w="144" w:type="dxa"/>
+            </w:tcMar>
+            <w:hideMark/>
+          </w:tcPr>
+          <w:p>
+            <w:pPr>
+              <w:ind w:left="720"/>
+              <w:rPr>
+                <w:rFonts w:ascii="Arial" w:hAnsi="Arial" w:cs="Arial"/>
+                <w:sz w:val="22"/>
+                <w:szCs w:val="22"/>
+              </w:rPr>
+            </w:pPr>
+            <w:r>
+              <w:rPr>
+                <w:rFonts w:ascii="Arial" w:hAnsi="Arial" w:cs="Arial"/>
+                <w:sz w:val="22"/>
+                <w:szCs w:val="22"/>
+                <w:lang w:val="en-GB"/>
+              </w:rPr>
+              <w:t>Medium</w:t>
+            </w:r>
+            <w:r>
+              <w:rPr>
+                <w:rFonts w:ascii="Arial" w:hAnsi="Arial" w:cs="Arial"/>
+                <w:sz w:val="22"/>
+                <w:szCs w:val="22"/>
+              </w:rPr>
+              <w:t xml:space="preserve"> </w:t>
+            </w:r>
+          </w:p>
+        </w:tc>
+        <w:tc>
+          <w:tcPr>
+            <w:tcW w:w="2860" w:type="dxa"/>
+            <w:tcBorders>
+              <w:top w:val="single" w:sz="8" w:space="0" w:color="FFFFFF"/>
+              <w:left w:val="single" w:sz="8" w:space="0" w:color="FFFFFF"/>
+              <w:bottom w:val="single" w:sz="8" w:space="0" w:color="FFFFFF"/>
+              <w:right w:val="single" w:sz="8" w:space="0" w:color="FFFFFF"/>
+            </w:tcBorders>
+            <w:shd w:val="clear" w:color="auto" w:fill="F7C1A4"/>
+            <w:tcMar>
+              <w:top w:w="72" w:type="dxa"/>
+              <w:left w:w="144" w:type="dxa"/>
+              <w:bottom w:w="72" w:type="dxa"/>
+              <w:right w:w="144" w:type="dxa"/>
+            </w:tcMar>
+            <w:hideMark/>
+          </w:tcPr>
+          <w:p>
+            <w:pPr>
+              <w:ind w:left="720"/>
+              <w:rPr>
+                <w:rFonts w:ascii="Arial" w:hAnsi="Arial" w:cs="Arial"/>
+                <w:sz w:val="22"/>
+                <w:szCs w:val="22"/>
+              </w:rPr>
+            </w:pPr>
+            <w:r>
+              <w:rPr>
+                <w:rFonts w:ascii="Arial" w:hAnsi="Arial" w:cs="Arial"/>
+                <w:b/>
+                <w:bCs/>
+                <w:i/>
+                <w:iCs/>
+                <w:sz w:val="22"/>
+                <w:szCs w:val="22"/>
+                <w:lang w:val="en-GB"/>
+              </w:rPr>
+              <w:t>Low</w:t>
+            </w:r>
+          </w:p>
+        </w:tc>
+        <w:tc>
+          <w:tcPr>
+            <w:tcW w:w="2860" w:type="dxa"/>
+            <w:tcBorders>
+              <w:top w:val="single" w:sz="8" w:space="0" w:color="FFFFFF"/>
+              <w:left w:val="single" w:sz="8" w:space="0" w:color="FFFFFF"/>
+              <w:bottom w:val="single" w:sz="8" w:space="0" w:color="FFFFFF"/>
+              <w:right w:val="single" w:sz="8" w:space="0" w:color="FFFFFF"/>
+            </w:tcBorders>
+            <w:shd w:val="clear" w:color="auto" w:fill="F7C1A4"/>
+            <w:tcMar>
+              <w:top w:w="72" w:type="dxa"/>
+              <w:left w:w="144" w:type="dxa"/>
+              <w:bottom w:w="72" w:type="dxa"/>
+              <w:right w:w="144" w:type="dxa"/>
+            </w:tcMar>
+            <w:hideMark/>
+          </w:tcPr>
+          <w:p>
+            <w:pPr>
+              <w:ind w:left="720"/>
+              <w:rPr>
+                <w:rFonts w:ascii="Arial" w:hAnsi="Arial" w:cs="Arial"/>
+                <w:sz w:val="22"/>
+                <w:szCs w:val="22"/>
+              </w:rPr>
+            </w:pPr>
+            <w:r>
+              <w:rPr>
+                <w:rFonts w:ascii="Arial" w:hAnsi="Arial" w:cs="Arial"/>
+                <w:b/>
+                <w:bCs/>
+                <w:i/>
+                <w:iCs/>
+                <w:sz w:val="22"/>
+                <w:szCs w:val="22"/>
+                <w:lang w:val="en-GB"/>
+              </w:rPr>
+              <w:t>Medium</w:t>
+            </w:r>
+          </w:p>
+        </w:tc>
+        <w:tc>
+          <w:tcPr>
+            <w:tcW w:w="2860" w:type="dxa"/>
+            <w:tcBorders>
+              <w:top w:val="single" w:sz="8" w:space="0" w:color="FFFFFF"/>
+              <w:left w:val="single" w:sz="8" w:space="0" w:color="FFFFFF"/>
+              <w:bottom w:val="single" w:sz="8" w:space="0" w:color="FFFFFF"/>
+              <w:right w:val="single" w:sz="8" w:space="0" w:color="FFFFFF"/>
+            </w:tcBorders>
+            <w:shd w:val="clear" w:color="auto" w:fill="F7C1A4"/>
+            <w:tcMar>
+              <w:top w:w="72" w:type="dxa"/>
+              <w:left w:w="144" w:type="dxa"/>
+              <w:bottom w:w="72" w:type="dxa"/>
+              <w:right w:w="144" w:type="dxa"/>
+            </w:tcMar>
+            <w:hideMark/>
+          </w:tcPr>
+          <w:p>
+            <w:pPr>
+              <w:ind w:left="720"/>
+              <w:rPr>
+                <w:rFonts w:ascii="Arial" w:hAnsi="Arial" w:cs="Arial"/>
+                <w:sz w:val="22"/>
+                <w:szCs w:val="22"/>
+              </w:rPr>
+            </w:pPr>
+            <w:r>
+              <w:rPr>
+                <w:rFonts w:ascii="Arial" w:hAnsi="Arial" w:cs="Arial"/>
+                <w:b/>
+                <w:bCs/>
+                <w:i/>
+                <w:iCs/>
+                <w:sz w:val="22"/>
+                <w:szCs w:val="22"/>
+                <w:lang w:val="en-GB"/>
+              </w:rPr>
+              <w:t>Medium</w:t>
+            </w:r>
+          </w:p>
+        </w:tc>
+      </w:tr>
+      <w:tr>
+        <w:trPr>
+          <w:trHeight w:val="360"/>
+        </w:trPr>
+        <w:tc>
+          <w:tcPr>
+            <w:tcW w:w="2860" w:type="dxa"/>
+            <w:tcBorders>
+              <w:top w:val="single" w:sz="8" w:space="0" w:color="FFFFFF"/>
+              <w:left w:val="single" w:sz="8" w:space="0" w:color="FFFFFF"/>
+              <w:bottom w:val="single" w:sz="8" w:space="0" w:color="FFFFFF"/>
+              <w:right w:val="single" w:sz="8" w:space="0" w:color="FFFFFF"/>
+            </w:tcBorders>
+            <w:shd w:val="clear" w:color="auto" w:fill="E8F0F4"/>
+            <w:tcMar>
+              <w:top w:w="72" w:type="dxa"/>
+              <w:left w:w="144" w:type="dxa"/>
+              <w:bottom w:w="72" w:type="dxa"/>
+              <w:right w:w="144" w:type="dxa"/>
+            </w:tcMar>
+            <w:hideMark/>
+          </w:tcPr>
+          <w:p>
+            <w:pPr>
+              <w:ind w:left="720"/>
+              <w:rPr>
+                <w:rFonts w:ascii="Arial" w:hAnsi="Arial" w:cs="Arial"/>
+                <w:sz w:val="22"/>
+                <w:szCs w:val="22"/>
+              </w:rPr>
+            </w:pPr>
+            <w:r>
+              <w:rPr>
+                <w:rFonts w:ascii="Arial" w:hAnsi="Arial" w:cs="Arial"/>
+                <w:sz w:val="22"/>
+                <w:szCs w:val="22"/>
+                <w:lang w:val="en-GB"/>
+              </w:rPr>
+              <w:t>High</w:t>
+            </w:r>
+            <w:r>
+              <w:rPr>
+                <w:rFonts w:ascii="Arial" w:hAnsi="Arial" w:cs="Arial"/>
+                <w:sz w:val="22"/>
+                <w:szCs w:val="22"/>
+              </w:rPr>
+              <w:t xml:space="preserve"> </w:t>
+            </w:r>
+          </w:p>
+        </w:tc>
+        <w:tc>
+          <w:tcPr>
+            <w:tcW w:w="2860" w:type="dxa"/>
+            <w:tcBorders>
+              <w:top w:val="single" w:sz="8" w:space="0" w:color="FFFFFF"/>
+              <w:left w:val="single" w:sz="8" w:space="0" w:color="FFFFFF"/>
+              <w:bottom w:val="single" w:sz="8" w:space="0" w:color="FFFFFF"/>
+              <w:right w:val="single" w:sz="8" w:space="0" w:color="FFFFFF"/>
+            </w:tcBorders>
+            <w:shd w:val="clear" w:color="auto" w:fill="FBE0D1"/>
+            <w:tcMar>
+              <w:top w:w="72" w:type="dxa"/>
+              <w:left w:w="144" w:type="dxa"/>
+              <w:bottom w:w="72" w:type="dxa"/>
+              <w:right w:w="144" w:type="dxa"/>
+            </w:tcMar>
+            <w:hideMark/>
+          </w:tcPr>
+          <w:p>
+            <w:pPr>
+              <w:ind w:left="720"/>
+              <w:rPr>
+                <w:rFonts w:ascii="Arial" w:hAnsi="Arial" w:cs="Arial"/>
+                <w:sz w:val="22"/>
+                <w:szCs w:val="22"/>
+              </w:rPr>
+            </w:pPr>
+            <w:r>
+              <w:rPr>
+                <w:rFonts w:ascii="Arial" w:hAnsi="Arial" w:cs="Arial"/>
+                <w:b/>
+                <w:bCs/>
+                <w:i/>
+                <w:iCs/>
+                <w:sz w:val="22"/>
+                <w:szCs w:val="22"/>
+                <w:lang w:val="en-GB"/>
+              </w:rPr>
+              <w:t>Low</w:t>
+            </w:r>
+          </w:p>
+        </w:tc>
+        <w:tc>
+          <w:tcPr>
+            <w:tcW w:w="2860" w:type="dxa"/>
+            <w:tcBorders>
+              <w:top w:val="single" w:sz="8" w:space="0" w:color="FFFFFF"/>
+              <w:left w:val="single" w:sz="8" w:space="0" w:color="FFFFFF"/>
+              <w:bottom w:val="single" w:sz="8" w:space="0" w:color="FFFFFF"/>
+              <w:right w:val="single" w:sz="8" w:space="0" w:color="FFFFFF"/>
+            </w:tcBorders>
+            <w:shd w:val="clear" w:color="auto" w:fill="FBE0D1"/>
+            <w:tcMar>
+              <w:top w:w="72" w:type="dxa"/>
+              <w:left w:w="144" w:type="dxa"/>
+              <w:bottom w:w="72" w:type="dxa"/>
+              <w:right w:w="144" w:type="dxa"/>
+            </w:tcMar>
+            <w:hideMark/>
+          </w:tcPr>
+          <w:p>
+            <w:pPr>
+              <w:ind w:left="720"/>
+              <w:rPr>
+                <w:rFonts w:ascii="Arial" w:hAnsi="Arial" w:cs="Arial"/>
+                <w:sz w:val="22"/>
+                <w:szCs w:val="22"/>
+              </w:rPr>
+            </w:pPr>
+            <w:r>
+              <w:rPr>
+                <w:rFonts w:ascii="Arial" w:hAnsi="Arial" w:cs="Arial"/>
+                <w:b/>
+                <w:bCs/>
+                <w:i/>
+                <w:iCs/>
+                <w:sz w:val="22"/>
+                <w:szCs w:val="22"/>
+                <w:lang w:val="en-GB"/>
+              </w:rPr>
+              <w:t>Medium</w:t>
+            </w:r>
+          </w:p>
+        </w:tc>
+        <w:tc>
+          <w:tcPr>
+            <w:tcW w:w="2860" w:type="dxa"/>
+            <w:tcBorders>
+              <w:top w:val="single" w:sz="8" w:space="0" w:color="FFFFFF"/>
+              <w:left w:val="single" w:sz="8" w:space="0" w:color="FFFFFF"/>
+              <w:bottom w:val="single" w:sz="8" w:space="0" w:color="FFFFFF"/>
+              <w:right w:val="single" w:sz="8" w:space="0" w:color="FFFFFF"/>
+            </w:tcBorders>
+            <w:shd w:val="clear" w:color="auto" w:fill="FBE0D1"/>
+            <w:tcMar>
+              <w:top w:w="72" w:type="dxa"/>
+              <w:left w:w="144" w:type="dxa"/>
+              <w:bottom w:w="72" w:type="dxa"/>
+              <w:right w:w="144" w:type="dxa"/>
+            </w:tcMar>
+            <w:hideMark/>
+          </w:tcPr>
+          <w:p>
+            <w:pPr>
+              <w:ind w:left="720"/>
+              <w:rPr>
+                <w:rFonts w:ascii="Arial" w:hAnsi="Arial" w:cs="Arial"/>
+                <w:sz w:val="22"/>
+                <w:szCs w:val="22"/>
+              </w:rPr>
+            </w:pPr>
+            <w:r>
+              <w:rPr>
+                <w:rFonts w:ascii="Arial" w:hAnsi="Arial" w:cs="Arial"/>
+                <w:b/>
+                <w:bCs/>
+                <w:i/>
+                <w:iCs/>
+                <w:sz w:val="22"/>
+                <w:szCs w:val="22"/>
+                <w:lang w:val="en-GB"/>
+              </w:rPr>
+              <w:t>High</w:t>
+            </w:r>
+          </w:p>
+        </w:tc>
+      </w:tr>
+    </w:tbl>
+    <w:p>
+      <w:pPr>
+        <w:ind w:left="720"/>
+        <w:rPr>
+          <w:rFonts w:ascii="Arial" w:hAnsi="Arial" w:cs="Arial"/>
+          <w:sz w:val="22"/>
+          <w:szCs w:val="22"/>
+        </w:rPr>
+      </w:pPr>
+    </w:p>
+    <w:p>
+      <w:pPr>
+        <w:ind w:left="720"/>
+        <w:rPr>
+          <w:rFonts w:ascii="Arial" w:hAnsi="Arial" w:cs="Arial"/>
+          <w:sz w:val="22"/>
+          <w:szCs w:val="22"/>
+        </w:rPr>
+      </w:pPr>
+      <w:r>
+        <w:rPr>
+          <w:rFonts w:ascii="Arial" w:hAnsi="Arial" w:cs="Arial"/>
+          <w:sz w:val="22"/>
+          <w:szCs w:val="22"/>
+        </w:rPr>
+        <w:t>For an example</w:t>
+      </w:r>
+    </w:p>
+    <w:tbl>
+      <w:tblPr>
+        <w:tblStyle w:val="TableGrid"/>
+        <w:tblW w:w="0" w:type="auto"/>
+        <w:tblInd w:w="720" w:type="dxa"/>
+        <w:tblLook w:val="04A0" w:firstRow="1" w:lastRow="0" w:firstColumn="1" w:lastColumn="0" w:noHBand="0" w:noVBand="1"/>
+      </w:tblPr>
+      <w:tblGrid>
+        <w:gridCol w:w="1000"/>
+        <w:gridCol w:w="3698"/>
+        <w:gridCol w:w="1260"/>
+        <w:gridCol w:w="1440"/>
+        <w:gridCol w:w="1228"/>
+      </w:tblGrid>
+      <w:tr>
+        <w:tc>
+          <w:tcPr>
+            <w:tcW w:w="1000" w:type="dxa"/>
+            <w:shd w:val="pct5" w:color="auto" w:fill="auto"/>
+          </w:tcPr>
+          <w:p>
+            <w:pPr>
+              <w:jc w:val="center"/>
+              <w:rPr>
+                <w:rFonts w:ascii="Arial" w:hAnsi="Arial" w:cs="Arial"/>
+                <w:b/>
+                <w:sz w:val="22"/>
+                <w:szCs w:val="22"/>
+              </w:rPr>
+            </w:pPr>
+            <w:r>
+              <w:rPr>
+                <w:rFonts w:ascii="Arial" w:hAnsi="Arial" w:cs="Arial"/>
+                <w:b/>
+                <w:sz w:val="22"/>
+                <w:szCs w:val="22"/>
+              </w:rPr>
+              <w:t>Threat ID</w:t>
+            </w:r>
+          </w:p>
+        </w:tc>
+        <w:tc>
+          <w:tcPr>
+            <w:tcW w:w="3698" w:type="dxa"/>
+            <w:shd w:val="pct5" w:color="auto" w:fill="auto"/>
+          </w:tcPr>
+          <w:p>
+            <w:pPr>
+              <w:jc w:val="center"/>
+              <w:rPr>
+                <w:rFonts w:ascii="Arial" w:hAnsi="Arial" w:cs="Arial"/>
+                <w:b/>
+                <w:sz w:val="22"/>
+                <w:szCs w:val="22"/>
+              </w:rPr>
+            </w:pPr>
+            <w:r>
+              <w:rPr>
+                <w:rFonts w:ascii="Arial" w:hAnsi="Arial" w:cs="Arial"/>
+                <w:b/>
+                <w:sz w:val="22"/>
+                <w:szCs w:val="22"/>
+              </w:rPr>
+              <w:t>Threat</w:t>
+            </w:r>
+          </w:p>
+        </w:tc>
+        <w:tc>
+          <w:tcPr>
+            <w:tcW w:w="1260" w:type="dxa"/>
+            <w:shd w:val="pct5" w:color="auto" w:fill="auto"/>
+          </w:tcPr>
+          <w:p>
+            <w:pPr>
+              <w:jc w:val="center"/>
+              <w:rPr>
+                <w:rFonts w:ascii="Arial" w:hAnsi="Arial" w:cs="Arial"/>
+                <w:b/>
+                <w:sz w:val="22"/>
+                <w:szCs w:val="22"/>
+              </w:rPr>
+            </w:pPr>
+            <w:r>
+              <w:rPr>
+                <w:rFonts w:ascii="Arial" w:hAnsi="Arial" w:cs="Arial"/>
+                <w:b/>
+                <w:sz w:val="22"/>
+                <w:szCs w:val="22"/>
+              </w:rPr>
+              <w:t xml:space="preserve">Threat Impact </w:t>
+            </w:r>
+          </w:p>
+        </w:tc>
+        <w:tc>
+          <w:tcPr>
+            <w:tcW w:w="1440" w:type="dxa"/>
+            <w:shd w:val="pct5" w:color="auto" w:fill="auto"/>
+          </w:tcPr>
+          <w:p>
+            <w:pPr>
+              <w:jc w:val="center"/>
+              <w:rPr>
+                <w:rFonts w:ascii="Arial" w:hAnsi="Arial" w:cs="Arial"/>
+                <w:b/>
+                <w:sz w:val="22"/>
+                <w:szCs w:val="22"/>
+              </w:rPr>
+            </w:pPr>
+            <w:r>
+              <w:rPr>
+                <w:rFonts w:ascii="Arial" w:hAnsi="Arial" w:cs="Arial"/>
+                <w:b/>
+                <w:sz w:val="22"/>
+                <w:szCs w:val="22"/>
+              </w:rPr>
+              <w:t>Threat Likelihood</w:t>
+            </w:r>
+          </w:p>
+        </w:tc>
+        <w:tc>
+          <w:tcPr>
+            <w:tcW w:w="1228" w:type="dxa"/>
+            <w:shd w:val="pct5" w:color="auto" w:fill="auto"/>
+          </w:tcPr>
+          <w:p>
+            <w:pPr>
+              <w:jc w:val="center"/>
+              <w:rPr>
+                <w:rFonts w:ascii="Arial" w:hAnsi="Arial" w:cs="Arial"/>
+                <w:b/>
+                <w:sz w:val="22"/>
+                <w:szCs w:val="22"/>
+              </w:rPr>
+            </w:pPr>
+            <w:r>
+              <w:rPr>
+                <w:rFonts w:ascii="Arial" w:hAnsi="Arial" w:cs="Arial"/>
+                <w:b/>
+                <w:sz w:val="22"/>
+                <w:szCs w:val="22"/>
+              </w:rPr>
+              <w:t>Risk Level</w:t>
+            </w:r>
+          </w:p>
+        </w:tc>
+      </w:tr>
+      <w:tr>
+        <w:tc>
+          <w:tcPr>
+            <w:tcW w:w="1000" w:type="dxa"/>
+          </w:tcPr>
+          <w:p>
+            <w:pPr>
+              <w:jc w:val="center"/>
+              <w:rPr>
+                <w:rFonts w:ascii="Arial" w:hAnsi="Arial" w:cs="Arial"/>
+                <w:sz w:val="22"/>
+                <w:szCs w:val="22"/>
+              </w:rPr>
+            </w:pPr>
+            <w:r>
+              <w:rPr>
+                <w:rFonts w:ascii="Arial" w:hAnsi="Arial" w:cs="Arial"/>
+                <w:sz w:val="22"/>
+                <w:szCs w:val="22"/>
+              </w:rPr>
+              <w:t>1</w:t>
+            </w:r>
+          </w:p>
+        </w:tc>
+        <w:tc>
+          <w:tcPr>
+            <w:tcW w:w="3698" w:type="dxa"/>
+          </w:tcPr>
+          <w:p>
+            <w:pPr>
+              <w:rPr>
+                <w:rFonts w:ascii="Arial" w:hAnsi="Arial" w:cs="Arial"/>
+                <w:sz w:val="22"/>
+                <w:szCs w:val="22"/>
+              </w:rPr>
+            </w:pPr>
+            <w:r>
+              <w:rPr>
+                <w:rFonts w:ascii="Arial" w:hAnsi="Arial" w:cs="Arial"/>
+                <w:sz w:val="22"/>
+                <w:szCs w:val="22"/>
+              </w:rPr>
+              <w:t>Denial of service attack</w:t>
+            </w:r>
+          </w:p>
+        </w:tc>
+        <w:tc>
+          <w:tcPr>
+            <w:tcW w:w="1260" w:type="dxa"/>
+          </w:tcPr>
+          <w:p>
+            <w:pPr>
+              <w:jc w:val="center"/>
+              <w:rPr>
+                <w:rFonts w:ascii="Arial" w:hAnsi="Arial" w:cs="Arial"/>
+                <w:sz w:val="22"/>
+                <w:szCs w:val="22"/>
+              </w:rPr>
+            </w:pPr>
+            <w:r>
+              <w:rPr>
+                <w:rFonts w:ascii="Arial" w:hAnsi="Arial" w:cs="Arial"/>
+                <w:sz w:val="22"/>
+                <w:szCs w:val="22"/>
+              </w:rPr>
+              <w:t>Low</w:t>
+            </w:r>
+          </w:p>
+        </w:tc>
+        <w:tc>
+          <w:tcPr>
+            <w:tcW w:w="1440" w:type="dxa"/>
+          </w:tcPr>
+          <w:p>
+            <w:pPr>
+              <w:jc w:val="center"/>
+              <w:rPr>
+                <w:rFonts w:ascii="Arial" w:hAnsi="Arial" w:cs="Arial"/>
+                <w:sz w:val="22"/>
+                <w:szCs w:val="22"/>
+              </w:rPr>
+            </w:pPr>
+            <w:r>
+              <w:rPr>
+                <w:rFonts w:ascii="Arial" w:hAnsi="Arial" w:cs="Arial"/>
+                <w:sz w:val="22"/>
+                <w:szCs w:val="22"/>
+              </w:rPr>
+              <w:t>Medium</w:t>
+            </w:r>
+          </w:p>
+        </w:tc>
+        <w:tc>
+          <w:tcPr>
+            <w:tcW w:w="1228" w:type="dxa"/>
+          </w:tcPr>
+          <w:p>
+            <w:pPr>
+              <w:jc w:val="center"/>
+              <w:rPr>
+                <w:rFonts w:ascii="Arial" w:hAnsi="Arial" w:cs="Arial"/>
+                <w:sz w:val="22"/>
+                <w:szCs w:val="22"/>
+              </w:rPr>
+            </w:pPr>
+            <w:r>
+              <w:rPr>
+                <w:rFonts w:ascii="Arial" w:hAnsi="Arial" w:cs="Arial"/>
+                <w:sz w:val="22"/>
+                <w:szCs w:val="22"/>
+              </w:rPr>
+              <w:t>Low</w:t>
+            </w:r>
+          </w:p>
+        </w:tc>
+      </w:tr>
+      <w:tr>
+        <w:tc>
+          <w:tcPr>
+            <w:tcW w:w="1000" w:type="dxa"/>
+          </w:tcPr>
+          <w:p>
+            <w:pPr>
+              <w:jc w:val="center"/>
+              <w:rPr>
+                <w:rFonts w:ascii="Arial" w:hAnsi="Arial" w:cs="Arial"/>
+                <w:sz w:val="22"/>
+                <w:szCs w:val="22"/>
+              </w:rPr>
+            </w:pPr>
+            <w:r>
+              <w:rPr>
+                <w:rFonts w:ascii="Arial" w:hAnsi="Arial" w:cs="Arial"/>
+                <w:sz w:val="22"/>
+                <w:szCs w:val="22"/>
+              </w:rPr>
+              <w:t>2</w:t>
+            </w:r>
+          </w:p>
+        </w:tc>
+        <w:tc>
+          <w:tcPr>
+            <w:tcW w:w="3698" w:type="dxa"/>
+          </w:tcPr>
+          <w:p>
+            <w:pPr>
+              <w:rPr>
+                <w:rFonts w:ascii="Arial" w:hAnsi="Arial" w:cs="Arial"/>
+                <w:sz w:val="22"/>
+                <w:szCs w:val="22"/>
+              </w:rPr>
+            </w:pPr>
+          </w:p>
+        </w:tc>
+        <w:tc>
+          <w:tcPr>
+            <w:tcW w:w="1260" w:type="dxa"/>
+          </w:tcPr>
+          <w:p>
+            <w:pPr>
+              <w:jc w:val="center"/>
+              <w:rPr>
+                <w:rFonts w:ascii="Arial" w:hAnsi="Arial" w:cs="Arial"/>
+                <w:sz w:val="22"/>
+                <w:szCs w:val="22"/>
+              </w:rPr>
+            </w:pPr>
+          </w:p>
+        </w:tc>
+        <w:tc>
+          <w:tcPr>
+            <w:tcW w:w="1440" w:type="dxa"/>
+          </w:tcPr>
+          <w:p>
+            <w:pPr>
+              <w:jc w:val="center"/>
+              <w:rPr>
+                <w:rFonts w:ascii="Arial" w:hAnsi="Arial" w:cs="Arial"/>
+                <w:sz w:val="22"/>
+                <w:szCs w:val="22"/>
+              </w:rPr>
+            </w:pPr>
+          </w:p>
+        </w:tc>
+        <w:tc>
+          <w:tcPr>
+            <w:tcW w:w="1228" w:type="dxa"/>
+          </w:tcPr>
+          <w:p>
+            <w:pPr>
+              <w:jc w:val="center"/>
+              <w:rPr>
+                <w:rFonts w:ascii="Arial" w:hAnsi="Arial" w:cs="Arial"/>
+                <w:sz w:val="22"/>
+                <w:szCs w:val="22"/>
+              </w:rPr>
+            </w:pPr>
+          </w:p>
+        </w:tc>
+      </w:tr>
+    </w:tbl>
+    <w:p>
+      <w:pPr>
+        <w:rPr>
+          <w:rFonts w:ascii="Arial" w:hAnsi="Arial" w:cs="Arial"/>
+          <w:sz w:val="22"/>
+          <w:szCs w:val="22"/>
+        </w:rPr>
+      </w:pPr>
+    </w:p>
+    <w:p>
+      <w:pPr>
+        <w:ind w:left="360"/>
+        <w:rPr>
+          <w:rFonts w:ascii="Arial" w:hAnsi="Arial" w:cs="Arial"/>
+          <w:sz w:val="22"/>
+          <w:szCs w:val="22"/>
+        </w:rPr>
+      </w:pPr>
+    </w:p>
+    <w:p>
+      <w:pPr>
+        <w:numPr>
+          <w:ilvl w:val="0"/>
+          <w:numId w:val="1"/>
+        </w:numPr>
+        <w:rPr>
+          <w:rFonts w:ascii="Arial" w:hAnsi="Arial" w:cs="Arial"/>
+          <w:sz w:val="22"/>
+          <w:szCs w:val="22"/>
+        </w:rPr>
+      </w:pPr>
+      <w:r>
+        <w:rPr>
+          <w:rFonts w:ascii="Arial" w:hAnsi="Arial" w:cs="Arial"/>
+          <w:sz w:val="22"/>
+          <w:szCs w:val="22"/>
+        </w:rPr>
+        <w:t xml:space="preserve">Submit your answer sheet to your </w:t>
+      </w:r>
+      <w:r>
+        <w:rPr>
+          <w:rFonts w:ascii="Arial" w:hAnsi="Arial" w:cs="Arial"/>
+          <w:sz w:val="22"/>
+          <w:szCs w:val="22"/>
+        </w:rPr>
+        <w:t>tutor at the end of this tutorial</w:t>
+      </w:r>
+      <w:r>
+        <w:rPr>
+          <w:rFonts w:ascii="Arial" w:hAnsi="Arial" w:cs="Arial"/>
+          <w:sz w:val="22"/>
+          <w:szCs w:val="22"/>
+        </w:rPr>
+        <w:t>.</w:t>
+      </w:r>
+    </w:p>
+    <w:p>
+      <w:pPr>
+        <w:pStyle w:val="ListParagraph"/>
+        <w:rPr>
+          <w:rFonts w:ascii="Arial" w:hAnsi="Arial" w:cs="Arial"/>
+          <w:sz w:val="22"/>
+          <w:szCs w:val="22"/>
+        </w:rPr>
+      </w:pPr>
+    </w:p>
+    <w:p>
+      <w:pPr>
+        <w:rPr>
+          <w:rFonts w:ascii="Arial" w:hAnsi="Arial" w:cs="Arial"/>
+          <w:sz w:val="22"/>
+          <w:szCs w:val="22"/>
+        </w:rPr>
+      </w:pPr>
+    </w:p>
+    <w:p>
+      <w:pPr>
+        <w:rPr>
+          <w:rFonts w:ascii="Arial" w:hAnsi="Arial" w:cs="Arial"/>
+          <w:sz w:val="22"/>
+          <w:szCs w:val="22"/>
+        </w:rPr>
+      </w:pPr>
+    </w:p>
+    <w:p>
+      <w:pPr>
+        <w:jc w:val="center"/>
+        <w:rPr>
+          <w:rFonts w:ascii="Arial" w:hAnsi="Arial" w:cs="Arial"/>
+          <w:sz w:val="22"/>
+          <w:szCs w:val="22"/>
+        </w:rPr>
+      </w:pPr>
+      <w:r>
+        <w:rPr>
+          <w:rFonts w:ascii="Arial" w:hAnsi="Arial" w:cs="Arial"/>
+          <w:sz w:val="22"/>
+          <w:szCs w:val="22"/>
+        </w:rPr>
+        <w:br w:type="page"/>
+      </w:r>
+    </w:p>
+    <w:p>
+      <w:pPr>
+        <w:jc w:val="center"/>
+        <w:rPr>
+          <w:rFonts w:ascii="Arial" w:hAnsi="Arial" w:cs="Arial"/>
+          <w:b/>
+          <w:sz w:val="22"/>
+          <w:szCs w:val="22"/>
+          <w:u w:val="single"/>
+        </w:rPr>
+      </w:pPr>
+      <w:r>
+        <w:rPr>
+          <w:rFonts w:ascii="Arial" w:hAnsi="Arial" w:cs="Arial"/>
+          <w:b/>
+          <w:sz w:val="22"/>
+          <w:szCs w:val="22"/>
+          <w:u w:val="single"/>
+        </w:rPr>
+        <w:lastRenderedPageBreak/>
+        <w:t>Answer Sheet</w:t>
+      </w:r>
+    </w:p>
+    <w:p>
+      <w:pPr>
+        <w:pStyle w:val="Header"/>
+        <w:rPr>
+          <w:rFonts w:ascii="Arial" w:hAnsi="Arial" w:cs="Arial"/>
+          <w:b/>
+          <w:sz w:val="22"/>
+          <w:szCs w:val="22"/>
+          <w:u w:val="single"/>
+        </w:rPr>
+      </w:pPr>
+    </w:p>
+    <w:p>
+      <w:pPr>
+        <w:pStyle w:val="Header"/>
+        <w:rPr>
+          <w:rFonts w:ascii="Arial" w:hAnsi="Arial" w:cs="Arial"/>
+          <w:b/>
+          <w:sz w:val="22"/>
+          <w:szCs w:val="22"/>
+          <w:u w:val="single"/>
+        </w:rPr>
+      </w:pPr>
+    </w:p>
+    <w:p>
+      <w:pPr>
+        <w:pStyle w:val="Header"/>
+        <w:rPr>
+          <w:rFonts w:ascii="Arial" w:hAnsi="Arial" w:cs="Arial"/>
+          <w:sz w:val="22"/>
+          <w:szCs w:val="22"/>
+        </w:rPr>
+      </w:pPr>
+      <w:r>
+        <w:rPr>
+          <w:rFonts w:ascii="Arial" w:hAnsi="Arial" w:cs="Arial"/>
+          <w:b/>
+          <w:sz w:val="22"/>
+          <w:szCs w:val="22"/>
+          <w:u w:val="single"/>
+        </w:rPr>
+        <w:t>Group Member Names :</w:t>
+      </w:r>
+      <w:r>
+        <w:rPr>
+          <w:rFonts w:ascii="Arial" w:hAnsi="Arial" w:cs="Arial"/>
+          <w:b/>
+          <w:sz w:val="22"/>
+          <w:szCs w:val="22"/>
+          <w:u w:val="single"/>
+        </w:rPr>
+        <w:t xml:space="preserve">  </w:t>
+      </w:r>
+      <w:r>
+        <w:rPr>
+          <w:rFonts w:ascii="Arial" w:hAnsi="Arial" w:cs="Arial"/>
+          <w:sz w:val="22"/>
+          <w:szCs w:val="22"/>
+        </w:rPr>
+        <w:t xml:space="preserve">  Hung Dejian, Daryl</w:t>
+      </w:r>
+    </w:p>
+    <w:p>
+      <w:pPr>
+        <w:pStyle w:val="Header"/>
+        <w:rPr>
+          <w:rFonts w:ascii="Arial" w:hAnsi="Arial" w:cs="Arial"/>
+          <w:sz w:val="22"/>
+          <w:szCs w:val="22"/>
+        </w:rPr>
+      </w:pPr>
+      <w:r>
+        <w:rPr>
+          <w:rFonts w:ascii="Arial" w:hAnsi="Arial" w:cs="Arial"/>
+          <w:sz w:val="22"/>
+          <w:szCs w:val="22"/>
+        </w:rPr>
+        <w:t xml:space="preserve">                                             See yat cheung peter</w:t>
+      </w:r>
+    </w:p>
+    <w:p>
+      <w:pPr>
+        <w:pStyle w:val="Header"/>
+        <w:rPr>
+          <w:rFonts w:ascii="Arial" w:hAnsi="Arial" w:cs="Arial"/>
+          <w:sz w:val="22"/>
+          <w:szCs w:val="22"/>
+        </w:rPr>
+      </w:pPr>
+    </w:p>
+    <w:p>
+      <w:pPr>
+        <w:pStyle w:val="Header"/>
+        <w:rPr>
+          <w:rFonts w:ascii="Arial" w:hAnsi="Arial" w:cs="Arial"/>
+          <w:sz w:val="22"/>
+          <w:szCs w:val="22"/>
+        </w:rPr>
+      </w:pPr>
+    </w:p>
+    <w:p>
+      <w:pPr>
+        <w:pStyle w:val="Header"/>
+        <w:rPr>
+          <w:rFonts w:ascii="Arial" w:hAnsi="Arial" w:cs="Arial"/>
+          <w:sz w:val="22"/>
+          <w:szCs w:val="22"/>
+        </w:rPr>
+      </w:pPr>
+    </w:p>
+    <w:p>
+      <w:pPr>
+        <w:pStyle w:val="Header"/>
+        <w:rPr>
+          <w:rFonts w:ascii="Arial" w:hAnsi="Arial" w:cs="Arial"/>
+          <w:b/>
+          <w:sz w:val="22"/>
+          <w:szCs w:val="22"/>
+          <w:u w:val="single"/>
+        </w:rPr>
+      </w:pPr>
+      <w:r>
+        <w:rPr>
+          <w:rFonts w:ascii="Arial" w:hAnsi="Arial" w:cs="Arial"/>
+          <w:b/>
+          <w:sz w:val="22"/>
+          <w:szCs w:val="22"/>
+          <w:u w:val="single"/>
+        </w:rPr>
+        <w:t>The business objectives of amazon.com:</w:t>
+      </w:r>
+    </w:p>
+    <w:p>
+      <w:pPr>
+        <w:pStyle w:val="Header"/>
+        <w:rPr>
+          <w:rFonts w:ascii="Arial" w:hAnsi="Arial" w:cs="Arial"/>
+          <w:sz w:val="22"/>
+          <w:szCs w:val="22"/>
+        </w:rPr>
+      </w:pPr>
+      <w:r>
+        <w:rPr>
+          <w:rFonts w:ascii="Helvetica" w:hAnsi="Helvetica" w:cs="Helvetica"/>
+          <w:color w:val="191919"/>
+          <w:shd w:val="clear" w:color="auto" w:fill="FFFFFF"/>
+        </w:rPr>
+        <w:t>Our vision is to be earth's most customer centric company; to build a place where people can come to find and discover anything they might want to buy online.</w:t>
+      </w:r>
+    </w:p>
+    <w:p>
+      <w:pPr>
+        <w:pStyle w:val="Header"/>
+        <w:rPr>
+          <w:rFonts w:ascii="Arial" w:hAnsi="Arial" w:cs="Arial"/>
+          <w:sz w:val="22"/>
+          <w:szCs w:val="22"/>
+        </w:rPr>
+      </w:pPr>
+    </w:p>
+    <w:p>
+      <w:pPr>
+        <w:pStyle w:val="Header"/>
+        <w:rPr>
+          <w:rFonts w:ascii="Arial" w:hAnsi="Arial" w:cs="Arial"/>
+          <w:sz w:val="22"/>
+          <w:szCs w:val="22"/>
+        </w:rPr>
+      </w:pPr>
+    </w:p>
+    <w:p>
+      <w:pPr>
+        <w:pStyle w:val="Header"/>
+        <w:rPr>
+          <w:rFonts w:ascii="Arial" w:hAnsi="Arial" w:cs="Arial"/>
+          <w:sz w:val="22"/>
+          <w:szCs w:val="22"/>
+        </w:rPr>
+      </w:pPr>
+    </w:p>
+    <w:p>
+      <w:pPr>
+        <w:pStyle w:val="Header"/>
+        <w:rPr>
+          <w:rFonts w:ascii="Arial" w:hAnsi="Arial" w:cs="Arial"/>
+          <w:b/>
+          <w:sz w:val="22"/>
+          <w:szCs w:val="22"/>
+          <w:u w:val="single"/>
+        </w:rPr>
+      </w:pPr>
+      <w:r>
+        <w:rPr>
+          <w:rFonts w:ascii="Arial" w:hAnsi="Arial" w:cs="Arial"/>
+          <w:b/>
+          <w:sz w:val="22"/>
+          <w:szCs w:val="22"/>
+          <w:u w:val="single"/>
+        </w:rPr>
+        <w:t>Ten information assets:</w:t>
+      </w:r>
+    </w:p>
+    <w:p>
+      <w:pPr>
+        <w:pStyle w:val="Header"/>
+        <w:rPr>
+          <w:rFonts w:ascii="Arial" w:hAnsi="Arial" w:cs="Arial"/>
+          <w:b/>
+          <w:sz w:val="22"/>
+          <w:szCs w:val="22"/>
+          <w:u w:val="single"/>
+        </w:rPr>
+      </w:pPr>
+    </w:p>
+    <w:tbl>
+      <w:tblPr>
+        <w:tblStyle w:val="TableGrid"/>
+        <w:tblW w:w="0" w:type="auto"/>
+        <w:tblInd w:w="720" w:type="dxa"/>
+        <w:tblLook w:val="04A0" w:firstRow="1" w:lastRow="0" w:firstColumn="1" w:lastColumn="0" w:noHBand="0" w:noVBand="1"/>
+      </w:tblPr>
+      <w:tblGrid>
+        <w:gridCol w:w="1098"/>
+        <w:gridCol w:w="7528"/>
+      </w:tblGrid>
+      <w:tr>
+        <w:tc>
+          <w:tcPr>
+            <w:tcW w:w="1098" w:type="dxa"/>
+            <w:shd w:val="pct5" w:color="auto" w:fill="auto"/>
+          </w:tcPr>
+          <w:p>
+            <w:pPr>
+              <w:rPr>
+                <w:rFonts w:ascii="Arial" w:hAnsi="Arial" w:cs="Arial"/>
+                <w:b/>
+                <w:sz w:val="22"/>
+                <w:szCs w:val="22"/>
+              </w:rPr>
+            </w:pPr>
+            <w:r>
+              <w:rPr>
+                <w:rFonts w:ascii="Arial" w:hAnsi="Arial" w:cs="Arial"/>
+                <w:b/>
+                <w:sz w:val="22"/>
+                <w:szCs w:val="22"/>
+              </w:rPr>
+              <w:t>Asset ID</w:t>
+            </w:r>
+          </w:p>
+        </w:tc>
+        <w:tc>
+          <w:tcPr>
+            <w:tcW w:w="7528" w:type="dxa"/>
+            <w:shd w:val="pct5" w:color="auto" w:fill="auto"/>
+          </w:tcPr>
+          <w:p>
+            <w:pPr>
+              <w:jc w:val="center"/>
+              <w:rPr>
+                <w:rFonts w:ascii="Arial" w:hAnsi="Arial" w:cs="Arial"/>
+                <w:b/>
+                <w:sz w:val="22"/>
+                <w:szCs w:val="22"/>
+              </w:rPr>
+            </w:pPr>
+            <w:r>
+              <w:rPr>
+                <w:rFonts w:ascii="Arial" w:hAnsi="Arial" w:cs="Arial"/>
+                <w:b/>
+                <w:sz w:val="22"/>
+                <w:szCs w:val="22"/>
+              </w:rPr>
+              <w:t>Asset</w:t>
+            </w:r>
+          </w:p>
+        </w:tc>
+      </w:tr>
+      <w:tr>
+        <w:tc>
+          <w:tcPr>
+            <w:tcW w:w="1098" w:type="dxa"/>
+          </w:tcPr>
+          <w:p>
+            <w:pPr>
+              <w:jc w:val="center"/>
+              <w:rPr>
+                <w:rFonts w:ascii="Arial" w:hAnsi="Arial" w:cs="Arial"/>
+                <w:sz w:val="22"/>
+                <w:szCs w:val="22"/>
+              </w:rPr>
+            </w:pPr>
+            <w:r>
+              <w:rPr>
+                <w:rFonts w:ascii="Arial" w:hAnsi="Arial" w:cs="Arial"/>
+                <w:sz w:val="22"/>
+                <w:szCs w:val="22"/>
+              </w:rPr>
+              <w:t>1</w:t>
+            </w:r>
+          </w:p>
+        </w:tc>
+        <w:tc>
+          <w:tcPr>
+            <w:tcW w:w="7528" w:type="dxa"/>
+          </w:tcPr>
+          <w:p>
+            <w:pPr>
+              <w:rPr>
+                <w:rFonts w:ascii="Arial" w:hAnsi="Arial" w:cs="Arial"/>
+                <w:sz w:val="22"/>
+                <w:szCs w:val="22"/>
+              </w:rPr>
+            </w:pPr>
+            <w:r>
+              <w:rPr>
+                <w:rFonts w:ascii="Arial" w:hAnsi="Arial" w:cs="Arial"/>
+                <w:sz w:val="22"/>
+                <w:szCs w:val="22"/>
+              </w:rPr>
+              <w:t>Customer information</w:t>
+            </w:r>
+          </w:p>
+        </w:tc>
+      </w:tr>
+      <w:tr>
+        <w:tc>
+          <w:tcPr>
+            <w:tcW w:w="1098" w:type="dxa"/>
+          </w:tcPr>
+          <w:p>
+            <w:pPr>
+              <w:jc w:val="center"/>
+              <w:rPr>
+                <w:rFonts w:ascii="Arial" w:hAnsi="Arial" w:cs="Arial"/>
+                <w:sz w:val="22"/>
+                <w:szCs w:val="22"/>
+              </w:rPr>
+            </w:pPr>
+            <w:r>
+              <w:rPr>
+                <w:rFonts w:ascii="Arial" w:hAnsi="Arial" w:cs="Arial"/>
+                <w:sz w:val="22"/>
+                <w:szCs w:val="22"/>
+              </w:rPr>
+              <w:t>2</w:t>
+            </w:r>
+          </w:p>
+        </w:tc>
+        <w:tc>
+          <w:tcPr>
+            <w:tcW w:w="7528" w:type="dxa"/>
+          </w:tcPr>
+          <w:p>
+            <w:pPr>
+              <w:rPr>
+                <w:rFonts w:ascii="Arial" w:hAnsi="Arial" w:cs="Arial"/>
+                <w:sz w:val="22"/>
+                <w:szCs w:val="22"/>
+              </w:rPr>
+            </w:pPr>
+            <w:r>
+              <w:rPr>
+                <w:rFonts w:ascii="Arial" w:hAnsi="Arial" w:cs="Arial"/>
+                <w:sz w:val="22"/>
+                <w:szCs w:val="22"/>
+              </w:rPr>
+              <w:t>Supplier information</w:t>
+            </w:r>
+          </w:p>
+        </w:tc>
+      </w:tr>
+      <w:tr>
+        <w:tc>
+          <w:tcPr>
+            <w:tcW w:w="1098" w:type="dxa"/>
+          </w:tcPr>
+          <w:p>
+            <w:pPr>
+              <w:jc w:val="center"/>
+              <w:rPr>
+                <w:rFonts w:ascii="Arial" w:hAnsi="Arial" w:cs="Arial"/>
+                <w:sz w:val="22"/>
+                <w:szCs w:val="22"/>
+              </w:rPr>
+            </w:pPr>
+            <w:r>
+              <w:rPr>
+                <w:rFonts w:ascii="Arial" w:hAnsi="Arial" w:cs="Arial"/>
+                <w:sz w:val="22"/>
+                <w:szCs w:val="22"/>
+              </w:rPr>
+              <w:t>3</w:t>
+            </w:r>
+          </w:p>
+        </w:tc>
+        <w:tc>
+          <w:tcPr>
+            <w:tcW w:w="7528" w:type="dxa"/>
+          </w:tcPr>
+          <w:p>
+            <w:pPr>
+              <w:rPr>
+                <w:rFonts w:ascii="Arial" w:hAnsi="Arial" w:cs="Arial"/>
+                <w:sz w:val="22"/>
+                <w:szCs w:val="22"/>
+              </w:rPr>
+            </w:pPr>
+            <w:r>
+              <w:rPr>
+                <w:rFonts w:ascii="Arial" w:hAnsi="Arial" w:cs="Arial"/>
+                <w:sz w:val="22"/>
+                <w:szCs w:val="22"/>
+              </w:rPr>
+              <w:t>Staff information</w:t>
+            </w:r>
+          </w:p>
+        </w:tc>
+      </w:tr>
+      <w:tr>
+        <w:tc>
+          <w:tcPr>
+            <w:tcW w:w="1098" w:type="dxa"/>
+          </w:tcPr>
+          <w:p>
+            <w:pPr>
+              <w:jc w:val="center"/>
+              <w:rPr>
+                <w:rFonts w:ascii="Arial" w:hAnsi="Arial" w:cs="Arial"/>
+                <w:sz w:val="22"/>
+                <w:szCs w:val="22"/>
+              </w:rPr>
+            </w:pPr>
+            <w:r>
+              <w:rPr>
+                <w:rFonts w:ascii="Arial" w:hAnsi="Arial" w:cs="Arial"/>
+                <w:sz w:val="22"/>
+                <w:szCs w:val="22"/>
+              </w:rPr>
+              <w:t>4</w:t>
+            </w:r>
+          </w:p>
+        </w:tc>
+        <w:tc>
+          <w:tcPr>
+            <w:tcW w:w="7528" w:type="dxa"/>
+          </w:tcPr>
+          <w:p>
+            <w:pPr>
+              <w:rPr>
+                <w:rFonts w:ascii="Arial" w:hAnsi="Arial" w:cs="Arial"/>
+                <w:sz w:val="22"/>
+                <w:szCs w:val="22"/>
+              </w:rPr>
+            </w:pPr>
+            <w:r>
+              <w:rPr>
+                <w:rFonts w:ascii="Arial" w:hAnsi="Arial" w:cs="Arial"/>
+                <w:sz w:val="22"/>
+                <w:szCs w:val="22"/>
+              </w:rPr>
+              <w:t>Product information</w:t>
+            </w:r>
+          </w:p>
+        </w:tc>
+      </w:tr>
+      <w:tr>
+        <w:tc>
+          <w:tcPr>
+            <w:tcW w:w="1098" w:type="dxa"/>
+          </w:tcPr>
+          <w:p>
+            <w:pPr>
+              <w:jc w:val="center"/>
+              <w:rPr>
+                <w:rFonts w:ascii="Arial" w:hAnsi="Arial" w:cs="Arial"/>
+                <w:sz w:val="22"/>
+                <w:szCs w:val="22"/>
+              </w:rPr>
+            </w:pPr>
+            <w:r>
+              <w:rPr>
+                <w:rFonts w:ascii="Arial" w:hAnsi="Arial" w:cs="Arial"/>
+                <w:sz w:val="22"/>
+                <w:szCs w:val="22"/>
+              </w:rPr>
+              <w:t>5</w:t>
+            </w:r>
+          </w:p>
+        </w:tc>
+        <w:tc>
+          <w:tcPr>
+            <w:tcW w:w="7528" w:type="dxa"/>
+          </w:tcPr>
+          <w:p>
+            <w:pPr>
+              <w:rPr>
+                <w:rFonts w:ascii="Arial" w:hAnsi="Arial" w:cs="Arial"/>
+                <w:sz w:val="22"/>
+                <w:szCs w:val="22"/>
+              </w:rPr>
+            </w:pPr>
+            <w:r>
+              <w:rPr>
+                <w:rFonts w:ascii="Arial" w:hAnsi="Arial" w:cs="Arial"/>
+                <w:sz w:val="22"/>
+                <w:szCs w:val="22"/>
+              </w:rPr>
+              <w:t>Website</w:t>
+            </w:r>
+          </w:p>
+        </w:tc>
+      </w:tr>
+      <w:tr>
+        <w:tc>
+          <w:tcPr>
+            <w:tcW w:w="1098" w:type="dxa"/>
+          </w:tcPr>
+          <w:p>
+            <w:pPr>
+              <w:jc w:val="center"/>
+              <w:rPr>
+                <w:rFonts w:ascii="Arial" w:hAnsi="Arial" w:cs="Arial"/>
+                <w:sz w:val="22"/>
+                <w:szCs w:val="22"/>
+              </w:rPr>
+            </w:pPr>
+            <w:r>
+              <w:rPr>
+                <w:rFonts w:ascii="Arial" w:hAnsi="Arial" w:cs="Arial"/>
+                <w:sz w:val="22"/>
+                <w:szCs w:val="22"/>
+              </w:rPr>
+              <w:t>6</w:t>
+            </w:r>
+          </w:p>
+        </w:tc>
+        <w:tc>
+          <w:tcPr>
+            <w:tcW w:w="7528" w:type="dxa"/>
+          </w:tcPr>
+          <w:p>
+            <w:pPr>
+              <w:rPr>
+                <w:rFonts w:ascii="Arial" w:hAnsi="Arial" w:cs="Arial"/>
+                <w:sz w:val="22"/>
+                <w:szCs w:val="22"/>
+              </w:rPr>
+            </w:pPr>
+            <w:r>
+              <w:rPr>
+                <w:rFonts w:ascii="Arial" w:hAnsi="Arial" w:cs="Arial"/>
+                <w:sz w:val="22"/>
+                <w:szCs w:val="22"/>
+              </w:rPr>
+              <w:t>Server</w:t>
+            </w:r>
+          </w:p>
+        </w:tc>
+      </w:tr>
+      <w:tr>
+        <w:tc>
+          <w:tcPr>
+            <w:tcW w:w="1098" w:type="dxa"/>
+          </w:tcPr>
+          <w:p>
+            <w:pPr>
+              <w:jc w:val="center"/>
+              <w:rPr>
+                <w:rFonts w:ascii="Arial" w:hAnsi="Arial" w:cs="Arial"/>
+                <w:sz w:val="22"/>
+                <w:szCs w:val="22"/>
+              </w:rPr>
+            </w:pPr>
+            <w:r>
+              <w:rPr>
+                <w:rFonts w:ascii="Arial" w:hAnsi="Arial" w:cs="Arial"/>
+                <w:sz w:val="22"/>
+                <w:szCs w:val="22"/>
+              </w:rPr>
+              <w:t>7</w:t>
+            </w:r>
+          </w:p>
+        </w:tc>
+        <w:tc>
+          <w:tcPr>
+            <w:tcW w:w="7528" w:type="dxa"/>
+          </w:tcPr>
+          <w:p>
+            <w:pPr>
+              <w:rPr>
+                <w:rFonts w:ascii="Arial" w:hAnsi="Arial" w:cs="Arial"/>
+                <w:sz w:val="22"/>
+                <w:szCs w:val="22"/>
+              </w:rPr>
+            </w:pPr>
+            <w:r>
+              <w:rPr>
+                <w:rFonts w:ascii="Arial" w:hAnsi="Arial" w:cs="Arial"/>
+                <w:sz w:val="22"/>
+                <w:szCs w:val="22"/>
+              </w:rPr>
+              <w:t>Customer credit card information</w:t>
+            </w:r>
+          </w:p>
+        </w:tc>
+      </w:tr>
+      <w:tr>
+        <w:tc>
+          <w:tcPr>
+            <w:tcW w:w="1098" w:type="dxa"/>
+          </w:tcPr>
+          <w:p>
+            <w:pPr>
+              <w:jc w:val="center"/>
+              <w:rPr>
+                <w:rFonts w:ascii="Arial" w:hAnsi="Arial" w:cs="Arial"/>
+                <w:sz w:val="22"/>
+                <w:szCs w:val="22"/>
+              </w:rPr>
+            </w:pPr>
+            <w:r>
+              <w:rPr>
+                <w:rFonts w:ascii="Arial" w:hAnsi="Arial" w:cs="Arial"/>
+                <w:sz w:val="22"/>
+                <w:szCs w:val="22"/>
+              </w:rPr>
+              <w:t>8</w:t>
+            </w:r>
+          </w:p>
+        </w:tc>
+        <w:tc>
+          <w:tcPr>
+            <w:tcW w:w="7528" w:type="dxa"/>
+          </w:tcPr>
+          <w:p>
+            <w:pPr>
+              <w:rPr>
+                <w:rFonts w:ascii="Arial" w:hAnsi="Arial" w:cs="Arial"/>
+                <w:sz w:val="22"/>
+                <w:szCs w:val="22"/>
+              </w:rPr>
+            </w:pPr>
+            <w:r>
+              <w:rPr>
+                <w:rFonts w:ascii="Arial" w:hAnsi="Arial" w:cs="Arial"/>
+                <w:sz w:val="22"/>
+                <w:szCs w:val="22"/>
+              </w:rPr>
+              <w:t>Shareholders</w:t>
+            </w:r>
+            <w:r>
+              <w:rPr>
+                <w:rFonts w:ascii="Arial" w:hAnsi="Arial" w:cs="Arial"/>
+                <w:sz w:val="22"/>
+                <w:szCs w:val="22"/>
+              </w:rPr>
+              <w:t xml:space="preserve"> information</w:t>
+            </w:r>
+          </w:p>
+        </w:tc>
+      </w:tr>
+      <w:tr>
+        <w:tc>
+          <w:tcPr>
+            <w:tcW w:w="1098" w:type="dxa"/>
+          </w:tcPr>
+          <w:p>
+            <w:pPr>
+              <w:jc w:val="center"/>
+              <w:rPr>
+                <w:rFonts w:ascii="Arial" w:hAnsi="Arial" w:cs="Arial"/>
+                <w:sz w:val="22"/>
+                <w:szCs w:val="22"/>
+              </w:rPr>
+            </w:pPr>
+            <w:r>
+              <w:rPr>
+                <w:rFonts w:ascii="Arial" w:hAnsi="Arial" w:cs="Arial"/>
+                <w:sz w:val="22"/>
+                <w:szCs w:val="22"/>
+              </w:rPr>
+              <w:t>9</w:t>
+            </w:r>
+          </w:p>
+        </w:tc>
+        <w:tc>
+          <w:tcPr>
+            <w:tcW w:w="7528" w:type="dxa"/>
+          </w:tcPr>
+          <w:p>
+            <w:pPr>
+              <w:rPr>
+                <w:rFonts w:ascii="Arial" w:hAnsi="Arial" w:cs="Arial"/>
+                <w:sz w:val="22"/>
+                <w:szCs w:val="22"/>
+              </w:rPr>
+            </w:pPr>
+            <w:r>
+              <w:rPr>
+                <w:rFonts w:ascii="Arial" w:hAnsi="Arial" w:cs="Arial"/>
+                <w:sz w:val="22"/>
+                <w:szCs w:val="22"/>
+              </w:rPr>
+              <w:t xml:space="preserve">Customer </w:t>
+            </w:r>
+            <w:r>
+              <w:rPr>
+                <w:rFonts w:ascii="Arial" w:hAnsi="Arial" w:cs="Arial"/>
+                <w:sz w:val="22"/>
+                <w:szCs w:val="22"/>
+              </w:rPr>
+              <w:t>Feedback information</w:t>
+            </w:r>
+          </w:p>
+        </w:tc>
+      </w:tr>
+      <w:tr>
+        <w:tc>
+          <w:tcPr>
+            <w:tcW w:w="1098" w:type="dxa"/>
+          </w:tcPr>
+          <w:p>
+            <w:pPr>
+              <w:jc w:val="center"/>
+              <w:rPr>
+                <w:rFonts w:ascii="Arial" w:hAnsi="Arial" w:cs="Arial"/>
+                <w:sz w:val="22"/>
+                <w:szCs w:val="22"/>
+              </w:rPr>
+            </w:pPr>
+            <w:r>
+              <w:rPr>
+                <w:rFonts w:ascii="Arial" w:hAnsi="Arial" w:cs="Arial"/>
+                <w:sz w:val="22"/>
+                <w:szCs w:val="22"/>
+              </w:rPr>
+              <w:t>10</w:t>
+            </w:r>
+          </w:p>
+        </w:tc>
+        <w:tc>
+          <w:tcPr>
+            <w:tcW w:w="7528" w:type="dxa"/>
+          </w:tcPr>
+          <w:p>
+            <w:pPr>
+              <w:rPr>
+                <w:rFonts w:ascii="Arial" w:hAnsi="Arial" w:cs="Arial"/>
+                <w:sz w:val="22"/>
+                <w:szCs w:val="22"/>
+              </w:rPr>
+            </w:pPr>
+            <w:r>
+              <w:rPr>
+                <w:rFonts w:ascii="Arial" w:hAnsi="Arial" w:cs="Arial"/>
+                <w:sz w:val="22"/>
+                <w:szCs w:val="22"/>
+              </w:rPr>
+              <w:t>Internet connection</w:t>
+            </w:r>
+          </w:p>
+        </w:tc>
+      </w:tr>
+    </w:tbl>
+    <w:p>
+      <w:pPr>
+        <w:pStyle w:val="Header"/>
+        <w:rPr>
+          <w:rFonts w:ascii="Arial" w:hAnsi="Arial" w:cs="Arial"/>
+          <w:sz w:val="22"/>
+          <w:szCs w:val="22"/>
+        </w:rPr>
+      </w:pPr>
+    </w:p>
+    <w:p>
+      <w:pPr>
+        <w:pStyle w:val="Header"/>
+        <w:rPr>
+          <w:rFonts w:ascii="Arial" w:hAnsi="Arial" w:cs="Arial"/>
+          <w:sz w:val="22"/>
+          <w:szCs w:val="22"/>
+        </w:rPr>
+      </w:pPr>
+    </w:p>
+    <w:p>
+      <w:pPr>
+        <w:pStyle w:val="Header"/>
+        <w:rPr>
+          <w:rFonts w:ascii="Arial" w:hAnsi="Arial" w:cs="Arial"/>
+          <w:b/>
+          <w:sz w:val="22"/>
+          <w:szCs w:val="22"/>
+          <w:u w:val="single"/>
+        </w:rPr>
+      </w:pPr>
+      <w:r>
+        <w:rPr>
+          <w:rFonts w:ascii="Arial" w:hAnsi="Arial" w:cs="Arial"/>
+          <w:b/>
+          <w:sz w:val="22"/>
+          <w:szCs w:val="22"/>
+          <w:u w:val="single"/>
+        </w:rPr>
+        <w:t>Threat Impact Definition:</w:t>
+      </w:r>
+    </w:p>
+    <w:p>
+      <w:pPr>
+        <w:pStyle w:val="Header"/>
+        <w:rPr>
+          <w:rFonts w:ascii="Arial" w:hAnsi="Arial" w:cs="Arial"/>
+          <w:sz w:val="22"/>
+          <w:szCs w:val="22"/>
+        </w:rPr>
+      </w:pPr>
+    </w:p>
+    <w:tbl>
+      <w:tblPr>
+        <w:tblStyle w:val="TableGrid"/>
+        <w:tblW w:w="0" w:type="auto"/>
+        <w:tblInd w:w="720" w:type="dxa"/>
+        <w:tblLook w:val="04A0" w:firstRow="1" w:lastRow="0" w:firstColumn="1" w:lastColumn="0" w:noHBand="0" w:noVBand="1"/>
+      </w:tblPr>
+      <w:tblGrid>
+        <w:gridCol w:w="1638"/>
+        <w:gridCol w:w="6988"/>
+      </w:tblGrid>
+      <w:tr>
+        <w:tc>
+          <w:tcPr>
+            <w:tcW w:w="1638" w:type="dxa"/>
+            <w:shd w:val="pct5" w:color="auto" w:fill="auto"/>
+          </w:tcPr>
+          <w:p>
+            <w:pPr>
+              <w:rPr>
+                <w:rFonts w:ascii="Arial" w:hAnsi="Arial" w:cs="Arial"/>
+                <w:b/>
+                <w:sz w:val="22"/>
+                <w:szCs w:val="22"/>
+              </w:rPr>
+            </w:pPr>
+            <w:r>
+              <w:rPr>
+                <w:rFonts w:ascii="Arial" w:hAnsi="Arial" w:cs="Arial"/>
+                <w:b/>
+                <w:sz w:val="22"/>
+                <w:szCs w:val="22"/>
+              </w:rPr>
+              <w:t>Magnitude of Impact</w:t>
+            </w:r>
+          </w:p>
+        </w:tc>
+        <w:tc>
+          <w:tcPr>
+            <w:tcW w:w="6988" w:type="dxa"/>
+            <w:shd w:val="pct5" w:color="auto" w:fill="auto"/>
+          </w:tcPr>
+          <w:p>
+            <w:pPr>
+              <w:jc w:val="center"/>
+              <w:rPr>
+                <w:rFonts w:ascii="Arial" w:hAnsi="Arial" w:cs="Arial"/>
+                <w:b/>
+                <w:sz w:val="22"/>
+                <w:szCs w:val="22"/>
+              </w:rPr>
+            </w:pPr>
+            <w:r>
+              <w:rPr>
+                <w:rFonts w:ascii="Arial" w:hAnsi="Arial" w:cs="Arial"/>
+                <w:b/>
+                <w:sz w:val="22"/>
+                <w:szCs w:val="22"/>
+              </w:rPr>
+              <w:t>Threat Impact Definition</w:t>
+            </w:r>
+          </w:p>
+        </w:tc>
+      </w:tr>
+      <w:tr>
+        <w:tc>
+          <w:tcPr>
+            <w:tcW w:w="1638" w:type="dxa"/>
+          </w:tcPr>
+          <w:p>
+            <w:pPr>
+              <w:rPr>
+                <w:rFonts w:ascii="Arial" w:hAnsi="Arial" w:cs="Arial"/>
+                <w:sz w:val="22"/>
+                <w:szCs w:val="22"/>
+              </w:rPr>
+            </w:pPr>
+            <w:r>
+              <w:rPr>
+                <w:rFonts w:ascii="Arial" w:hAnsi="Arial" w:cs="Arial"/>
+                <w:sz w:val="22"/>
+                <w:szCs w:val="22"/>
+              </w:rPr>
+              <w:t>High</w:t>
+            </w:r>
+          </w:p>
+        </w:tc>
+        <w:tc>
+          <w:tcPr>
+            <w:tcW w:w="6988" w:type="dxa"/>
+          </w:tcPr>
+          <w:p>
+            <w:pPr>
+              <w:rPr>
+                <w:rFonts w:ascii="Arial" w:hAnsi="Arial" w:cs="Arial"/>
+                <w:sz w:val="22"/>
+                <w:szCs w:val="22"/>
+              </w:rPr>
+            </w:pPr>
+            <w:r>
+              <w:rPr>
+                <w:rFonts w:ascii="Arial" w:hAnsi="Arial" w:cs="Arial"/>
+                <w:sz w:val="22"/>
+                <w:szCs w:val="22"/>
+              </w:rPr>
+              <w:t>Interruption of all online business transactions for more than a day or total destruction of business transaction records</w:t>
+            </w:r>
+          </w:p>
+        </w:tc>
+      </w:tr>
+      <w:tr>
+        <w:tc>
+          <w:tcPr>
+            <w:tcW w:w="1638" w:type="dxa"/>
+          </w:tcPr>
+          <w:p>
+            <w:pPr>
+              <w:rPr>
+                <w:rFonts w:ascii="Arial" w:hAnsi="Arial" w:cs="Arial"/>
+                <w:sz w:val="22"/>
+                <w:szCs w:val="22"/>
+              </w:rPr>
+            </w:pPr>
+            <w:r>
+              <w:rPr>
+                <w:rFonts w:ascii="Arial" w:hAnsi="Arial" w:cs="Arial"/>
+                <w:sz w:val="22"/>
+                <w:szCs w:val="22"/>
+              </w:rPr>
+              <w:t>Medium</w:t>
+            </w:r>
+          </w:p>
+          <w:p>
+            <w:pPr>
+              <w:rPr>
+                <w:rFonts w:ascii="Arial" w:hAnsi="Arial" w:cs="Arial"/>
+                <w:sz w:val="22"/>
+                <w:szCs w:val="22"/>
+              </w:rPr>
+            </w:pPr>
+          </w:p>
+        </w:tc>
+        <w:tc>
+          <w:tcPr>
+            <w:tcW w:w="6988" w:type="dxa"/>
+          </w:tcPr>
+          <w:p>
+            <w:pPr>
+              <w:rPr>
+                <w:rFonts w:ascii="Arial" w:hAnsi="Arial" w:cs="Arial"/>
+                <w:sz w:val="22"/>
+                <w:szCs w:val="22"/>
+              </w:rPr>
+            </w:pPr>
+            <w:r>
+              <w:rPr>
+                <w:rFonts w:ascii="Arial" w:hAnsi="Arial" w:cs="Arial"/>
+                <w:sz w:val="22"/>
+                <w:szCs w:val="22"/>
+              </w:rPr>
+              <w:t>Interruption of all online business transaction for more than an hour or partial destruction of business transaction records</w:t>
+            </w:r>
+          </w:p>
+        </w:tc>
+      </w:tr>
+      <w:tr>
+        <w:tc>
+          <w:tcPr>
+            <w:tcW w:w="1638" w:type="dxa"/>
+          </w:tcPr>
+          <w:p>
+            <w:pPr>
+              <w:rPr>
+                <w:rFonts w:ascii="Arial" w:hAnsi="Arial" w:cs="Arial"/>
+                <w:sz w:val="22"/>
+                <w:szCs w:val="22"/>
+              </w:rPr>
+            </w:pPr>
+            <w:r>
+              <w:rPr>
+                <w:rFonts w:ascii="Arial" w:hAnsi="Arial" w:cs="Arial"/>
+                <w:sz w:val="22"/>
+                <w:szCs w:val="22"/>
+              </w:rPr>
+              <w:t>Low</w:t>
+            </w:r>
+          </w:p>
+          <w:p>
+            <w:pPr>
+              <w:rPr>
+                <w:rFonts w:ascii="Arial" w:hAnsi="Arial" w:cs="Arial"/>
+                <w:sz w:val="22"/>
+                <w:szCs w:val="22"/>
+              </w:rPr>
+            </w:pPr>
+          </w:p>
+        </w:tc>
+        <w:tc>
+          <w:tcPr>
+            <w:tcW w:w="6988" w:type="dxa"/>
+          </w:tcPr>
+          <w:p>
+            <w:pPr>
+              <w:rPr>
+                <w:rFonts w:ascii="Arial" w:hAnsi="Arial" w:cs="Arial"/>
+                <w:sz w:val="22"/>
+                <w:szCs w:val="22"/>
+              </w:rPr>
+            </w:pPr>
+            <w:r>
+              <w:rPr>
+                <w:rFonts w:ascii="Arial" w:hAnsi="Arial" w:cs="Arial"/>
+                <w:sz w:val="22"/>
+                <w:szCs w:val="22"/>
+              </w:rPr>
+              <w:t>Interruption of all online business transaction for less than an hour or destruction of less than 100 business transaction records</w:t>
+            </w:r>
+          </w:p>
+        </w:tc>
+      </w:tr>
+    </w:tbl>
+    <w:p>
+      <w:pPr>
+        <w:pStyle w:val="Header"/>
+        <w:rPr>
+          <w:rFonts w:ascii="Arial" w:hAnsi="Arial" w:cs="Arial"/>
+          <w:sz w:val="22"/>
+          <w:szCs w:val="22"/>
+        </w:rPr>
+      </w:pPr>
+    </w:p>
+    <w:p>
+      <w:pPr>
+        <w:pStyle w:val="Header"/>
+        <w:rPr>
+          <w:rFonts w:ascii="Arial" w:hAnsi="Arial" w:cs="Arial"/>
+          <w:sz w:val="22"/>
+          <w:szCs w:val="22"/>
+        </w:rPr>
+      </w:pPr>
+    </w:p>
+    <w:p>
+      <w:pPr>
+        <w:pStyle w:val="Header"/>
+        <w:rPr>
+          <w:rFonts w:ascii="Arial" w:hAnsi="Arial" w:cs="Arial"/>
+          <w:b/>
+          <w:sz w:val="22"/>
+          <w:szCs w:val="22"/>
+          <w:u w:val="single"/>
+        </w:rPr>
+      </w:pPr>
+      <w:r>
+        <w:rPr>
+          <w:rFonts w:ascii="Arial" w:hAnsi="Arial" w:cs="Arial"/>
+          <w:b/>
+          <w:sz w:val="22"/>
+          <w:szCs w:val="22"/>
+          <w:u w:val="single"/>
+        </w:rPr>
+        <w:t>Risk Assessment Table</w:t>
+      </w:r>
+      <w:r>
+        <w:rPr>
+          <w:rFonts w:ascii="Arial" w:hAnsi="Arial" w:cs="Arial"/>
+          <w:b/>
+          <w:sz w:val="22"/>
+          <w:szCs w:val="22"/>
+          <w:u w:val="single"/>
+        </w:rPr>
+        <w:t>:</w:t>
+      </w:r>
+    </w:p>
+    <w:p>
+      <w:pPr>
+        <w:pStyle w:val="Header"/>
+        <w:rPr>
+          <w:rFonts w:ascii="Arial" w:hAnsi="Arial" w:cs="Arial"/>
+          <w:b/>
+          <w:sz w:val="22"/>
+          <w:szCs w:val="22"/>
+          <w:u w:val="single"/>
+        </w:rPr>
+      </w:pPr>
+    </w:p>
+    <w:tbl>
+      <w:tblPr>
+        <w:tblStyle w:val="TableGrid"/>
+        <w:tblW w:w="0" w:type="auto"/>
+        <w:tblInd w:w="720" w:type="dxa"/>
+        <w:tblLook w:val="04A0" w:firstRow="1" w:lastRow="0" w:firstColumn="1" w:lastColumn="0" w:noHBand="0" w:noVBand="1"/>
+      </w:tblPr>
+      <w:tblGrid>
+        <w:gridCol w:w="1000"/>
+        <w:gridCol w:w="3698"/>
+        <w:gridCol w:w="1260"/>
+        <w:gridCol w:w="1440"/>
+        <w:gridCol w:w="1228"/>
+      </w:tblGrid>
+      <w:tr>
+        <w:tc>
+          <w:tcPr>
+            <w:tcW w:w="1000" w:type="dxa"/>
+            <w:shd w:val="pct5" w:color="auto" w:fill="auto"/>
+          </w:tcPr>
+          <w:p>
+            <w:pPr>
+              <w:jc w:val="center"/>
+              <w:rPr>
+                <w:rFonts w:ascii="Arial" w:hAnsi="Arial" w:cs="Arial"/>
+                <w:b/>
+                <w:sz w:val="22"/>
+                <w:szCs w:val="22"/>
+              </w:rPr>
+            </w:pPr>
+            <w:r>
+              <w:rPr>
+                <w:rFonts w:ascii="Arial" w:hAnsi="Arial" w:cs="Arial"/>
+                <w:b/>
+                <w:sz w:val="22"/>
+                <w:szCs w:val="22"/>
+              </w:rPr>
+              <w:t>Threat ID</w:t>
+            </w:r>
+          </w:p>
+        </w:tc>
+        <w:tc>
+          <w:tcPr>
+            <w:tcW w:w="3698" w:type="dxa"/>
+            <w:shd w:val="pct5" w:color="auto" w:fill="auto"/>
+          </w:tcPr>
+          <w:p>
+            <w:pPr>
+              <w:rPr>
+                <w:rFonts w:ascii="Arial" w:hAnsi="Arial" w:cs="Arial"/>
+                <w:b/>
+                <w:sz w:val="22"/>
+                <w:szCs w:val="22"/>
+              </w:rPr>
+            </w:pPr>
+            <w:r>
+              <w:rPr>
+                <w:rFonts w:ascii="Arial" w:hAnsi="Arial" w:cs="Arial"/>
+                <w:b/>
+                <w:sz w:val="22"/>
+                <w:szCs w:val="22"/>
+              </w:rPr>
+              <w:t>Threat</w:t>
+            </w:r>
+          </w:p>
+        </w:tc>
+        <w:tc>
+          <w:tcPr>
+            <w:tcW w:w="1260" w:type="dxa"/>
+            <w:shd w:val="pct5" w:color="auto" w:fill="auto"/>
+          </w:tcPr>
+          <w:p>
+            <w:pPr>
+              <w:jc w:val="center"/>
+              <w:rPr>
+                <w:rFonts w:ascii="Arial" w:hAnsi="Arial" w:cs="Arial"/>
+                <w:b/>
+                <w:sz w:val="22"/>
+                <w:szCs w:val="22"/>
+              </w:rPr>
+            </w:pPr>
+            <w:r>
+              <w:rPr>
+                <w:rFonts w:ascii="Arial" w:hAnsi="Arial" w:cs="Arial"/>
+                <w:b/>
+                <w:sz w:val="22"/>
+                <w:szCs w:val="22"/>
+              </w:rPr>
+              <w:t xml:space="preserve">Threat Impact </w:t>
+            </w:r>
+          </w:p>
+        </w:tc>
+        <w:tc>
+          <w:tcPr>
+            <w:tcW w:w="1440" w:type="dxa"/>
+            <w:shd w:val="pct5" w:color="auto" w:fill="auto"/>
+          </w:tcPr>
+          <w:p>
+            <w:pPr>
+              <w:jc w:val="center"/>
+              <w:rPr>
+                <w:rFonts w:ascii="Arial" w:hAnsi="Arial" w:cs="Arial"/>
+                <w:b/>
+                <w:sz w:val="22"/>
+                <w:szCs w:val="22"/>
+              </w:rPr>
+            </w:pPr>
+            <w:r>
+              <w:rPr>
+                <w:rFonts w:ascii="Arial" w:hAnsi="Arial" w:cs="Arial"/>
+                <w:b/>
+                <w:sz w:val="22"/>
+                <w:szCs w:val="22"/>
+              </w:rPr>
+              <w:t>Threat Likelihood</w:t>
+            </w:r>
+          </w:p>
+        </w:tc>
+        <w:tc>
+          <w:tcPr>
+            <w:tcW w:w="1228" w:type="dxa"/>
+            <w:shd w:val="pct5" w:color="auto" w:fill="auto"/>
+          </w:tcPr>
+          <w:p>
+            <w:pPr>
+              <w:jc w:val="center"/>
+              <w:rPr>
+                <w:rFonts w:ascii="Arial" w:hAnsi="Arial" w:cs="Arial"/>
+                <w:b/>
+                <w:sz w:val="22"/>
+                <w:szCs w:val="22"/>
+              </w:rPr>
+            </w:pPr>
+            <w:r>
+              <w:rPr>
+                <w:rFonts w:ascii="Arial" w:hAnsi="Arial" w:cs="Arial"/>
+                <w:b/>
+                <w:sz w:val="22"/>
+                <w:szCs w:val="22"/>
+              </w:rPr>
+              <w:t>Risk Level</w:t>
+            </w:r>
+          </w:p>
+        </w:tc>
+      </w:tr>
+      <w:tr>
+        <w:tc>
+          <w:tcPr>
+            <w:tcW w:w="1000" w:type="dxa"/>
+          </w:tcPr>
+          <w:p>
+            <w:pPr>
+              <w:jc w:val="center"/>
+              <w:rPr>
+                <w:rFonts w:ascii="Arial" w:hAnsi="Arial" w:cs="Arial"/>
+                <w:sz w:val="22"/>
+                <w:szCs w:val="22"/>
+              </w:rPr>
+            </w:pPr>
+            <w:r>
+              <w:rPr>
+                <w:rFonts w:ascii="Arial" w:hAnsi="Arial" w:cs="Arial"/>
+                <w:sz w:val="22"/>
+                <w:szCs w:val="22"/>
+              </w:rPr>
+              <w:t>1</w:t>
+            </w:r>
+          </w:p>
+        </w:tc>
+        <w:tc>
+          <w:tcPr>
+            <w:tcW w:w="3698" w:type="dxa"/>
+          </w:tcPr>
+          <w:p>
+            <w:pPr>
+              <w:rPr>
+                <w:rFonts w:ascii="Arial" w:hAnsi="Arial" w:cs="Arial"/>
+                <w:sz w:val="22"/>
+                <w:szCs w:val="22"/>
+              </w:rPr>
+            </w:pPr>
+            <w:r>
+              <w:rPr>
+                <w:rFonts w:ascii="Arial" w:hAnsi="Arial" w:cs="Arial"/>
+                <w:sz w:val="22"/>
+                <w:szCs w:val="22"/>
+              </w:rPr>
+              <w:t xml:space="preserve">Malware infections </w:t>
+            </w:r>
+          </w:p>
+        </w:tc>
+        <w:tc>
+          <w:tcPr>
+            <w:tcW w:w="1260" w:type="dxa"/>
+          </w:tcPr>
+          <w:p>
+            <w:pPr>
+              <w:jc w:val="center"/>
+              <w:rPr>
+                <w:rFonts w:ascii="Arial" w:hAnsi="Arial" w:cs="Arial"/>
+                <w:sz w:val="22"/>
+                <w:szCs w:val="22"/>
+              </w:rPr>
+            </w:pPr>
+            <w:r>
+              <w:rPr>
+                <w:rFonts w:ascii="Arial" w:hAnsi="Arial" w:cs="Arial"/>
+                <w:sz w:val="22"/>
+                <w:szCs w:val="22"/>
+              </w:rPr>
+              <w:t>Medium</w:t>
+            </w:r>
+          </w:p>
+        </w:tc>
+        <w:tc>
+          <w:tcPr>
+            <w:tcW w:w="1440" w:type="dxa"/>
+          </w:tcPr>
+          <w:p>
+            <w:pPr>
+              <w:jc w:val="center"/>
+              <w:rPr>
+                <w:rFonts w:ascii="Arial" w:hAnsi="Arial" w:cs="Arial"/>
+                <w:sz w:val="22"/>
+                <w:szCs w:val="22"/>
+              </w:rPr>
+            </w:pPr>
+            <w:r>
+              <w:rPr>
+                <w:rFonts w:ascii="Arial" w:hAnsi="Arial" w:cs="Arial"/>
+                <w:sz w:val="22"/>
+                <w:szCs w:val="22"/>
+              </w:rPr>
+              <w:t>High</w:t>
+            </w:r>
+          </w:p>
+        </w:tc>
+        <w:tc>
+          <w:tcPr>
+            <w:tcW w:w="1228" w:type="dxa"/>
+          </w:tcPr>
+          <w:p>
+            <w:pPr>
+              <w:jc w:val="center"/>
+              <w:rPr>
+                <w:rFonts w:ascii="Arial" w:hAnsi="Arial" w:cs="Arial"/>
+                <w:sz w:val="22"/>
+                <w:szCs w:val="22"/>
+              </w:rPr>
+            </w:pPr>
+            <w:r>
+              <w:rPr>
+                <w:rFonts w:ascii="Arial" w:hAnsi="Arial" w:cs="Arial"/>
+                <w:sz w:val="22"/>
+                <w:szCs w:val="22"/>
+              </w:rPr>
+              <w:t>High</w:t>
+            </w:r>
+          </w:p>
+        </w:tc>
+      </w:tr>
+      <w:tr>
+        <w:tc>
+          <w:tcPr>
+            <w:tcW w:w="1000" w:type="dxa"/>
+          </w:tcPr>
+          <w:p>
+            <w:pPr>
+              <w:jc w:val="center"/>
+              <w:rPr>
+                <w:rFonts w:ascii="Arial" w:hAnsi="Arial" w:cs="Arial"/>
+                <w:sz w:val="22"/>
+                <w:szCs w:val="22"/>
+              </w:rPr>
+            </w:pPr>
+            <w:r>
+              <w:rPr>
+                <w:rFonts w:ascii="Arial" w:hAnsi="Arial" w:cs="Arial"/>
+                <w:sz w:val="22"/>
+                <w:szCs w:val="22"/>
+              </w:rPr>
+              <w:t>2</w:t>
+            </w:r>
+          </w:p>
+        </w:tc>
+        <w:tc>
+          <w:tcPr>
+            <w:tcW w:w="3698" w:type="dxa"/>
+          </w:tcPr>
+          <w:p>
+            <w:pPr>
+              <w:rPr>
+                <w:rFonts w:ascii="Arial" w:hAnsi="Arial" w:cs="Arial"/>
+                <w:sz w:val="22"/>
+                <w:szCs w:val="22"/>
+              </w:rPr>
+            </w:pPr>
+            <w:r>
+              <w:rPr>
+                <w:rFonts w:ascii="Arial" w:hAnsi="Arial" w:cs="Arial"/>
+                <w:sz w:val="22"/>
+                <w:szCs w:val="22"/>
+              </w:rPr>
+              <w:t>Password sniffing</w:t>
+            </w:r>
+          </w:p>
+        </w:tc>
+        <w:tc>
+          <w:tcPr>
+            <w:tcW w:w="1260" w:type="dxa"/>
+          </w:tcPr>
+          <w:p>
+            <w:pPr>
+              <w:jc w:val="center"/>
+              <w:rPr>
+                <w:rFonts w:ascii="Arial" w:hAnsi="Arial" w:cs="Arial"/>
+                <w:sz w:val="22"/>
+                <w:szCs w:val="22"/>
+              </w:rPr>
+            </w:pPr>
+            <w:r>
+              <w:rPr>
+                <w:rFonts w:ascii="Arial" w:hAnsi="Arial" w:cs="Arial"/>
+                <w:sz w:val="22"/>
+                <w:szCs w:val="22"/>
+              </w:rPr>
+              <w:t>High</w:t>
+            </w:r>
+          </w:p>
+        </w:tc>
+        <w:tc>
+          <w:tcPr>
+            <w:tcW w:w="1440" w:type="dxa"/>
+          </w:tcPr>
+          <w:p>
+            <w:pPr>
+              <w:jc w:val="center"/>
+              <w:rPr>
+                <w:rFonts w:ascii="Arial" w:hAnsi="Arial" w:cs="Arial"/>
+                <w:sz w:val="22"/>
+                <w:szCs w:val="22"/>
+              </w:rPr>
+            </w:pPr>
+            <w:r>
+              <w:rPr>
+                <w:rFonts w:ascii="Arial" w:hAnsi="Arial" w:cs="Arial"/>
+                <w:sz w:val="22"/>
+                <w:szCs w:val="22"/>
+              </w:rPr>
+              <w:t>Medium</w:t>
+            </w:r>
+          </w:p>
+        </w:tc>
+        <w:tc>
+          <w:tcPr>
+            <w:tcW w:w="1228" w:type="dxa"/>
+          </w:tcPr>
+          <w:p>
+            <w:pPr>
+              <w:jc w:val="center"/>
+              <w:rPr>
+                <w:rFonts w:ascii="Arial" w:hAnsi="Arial" w:cs="Arial"/>
+                <w:sz w:val="22"/>
+                <w:szCs w:val="22"/>
+              </w:rPr>
+            </w:pPr>
+            <w:r>
+              <w:rPr>
+                <w:rFonts w:ascii="Arial" w:hAnsi="Arial" w:cs="Arial"/>
+                <w:sz w:val="22"/>
+                <w:szCs w:val="22"/>
+              </w:rPr>
+              <w:t>High</w:t>
+            </w:r>
+            <w:bookmarkStart w:id="0" w:name="_GoBack"/>
+            <w:bookmarkEnd w:id="0"/>
+          </w:p>
+        </w:tc>
+      </w:tr>
+      <w:tr>
+        <w:tc>
+          <w:tcPr>
+            <w:tcW w:w="1000" w:type="dxa"/>
+          </w:tcPr>
+          <w:p>
+            <w:pPr>
+              <w:jc w:val="center"/>
+              <w:rPr>
+                <w:rFonts w:ascii="Arial" w:hAnsi="Arial" w:cs="Arial"/>
+                <w:sz w:val="22"/>
+                <w:szCs w:val="22"/>
+              </w:rPr>
+            </w:pPr>
+            <w:r>
+              <w:rPr>
+                <w:rFonts w:ascii="Arial" w:hAnsi="Arial" w:cs="Arial"/>
+                <w:sz w:val="22"/>
+                <w:szCs w:val="22"/>
+              </w:rPr>
+              <w:t>3</w:t>
+            </w:r>
+          </w:p>
+        </w:tc>
+        <w:tc>
+          <w:tcPr>
+            <w:tcW w:w="3698" w:type="dxa"/>
+          </w:tcPr>
+          <w:p>
+            <w:pPr>
+              <w:rPr>
+                <w:rFonts w:ascii="Arial" w:hAnsi="Arial" w:cs="Arial"/>
+                <w:sz w:val="22"/>
+                <w:szCs w:val="22"/>
+              </w:rPr>
+            </w:pPr>
+            <w:r>
+              <w:rPr>
+                <w:rFonts w:ascii="Arial" w:hAnsi="Arial" w:cs="Arial"/>
+                <w:sz w:val="22"/>
+                <w:szCs w:val="22"/>
+              </w:rPr>
+              <w:t>Financial fraud</w:t>
+            </w:r>
+          </w:p>
+        </w:tc>
+        <w:tc>
+          <w:tcPr>
+            <w:tcW w:w="1260" w:type="dxa"/>
+          </w:tcPr>
+          <w:p>
+            <w:pPr>
+              <w:jc w:val="center"/>
+              <w:rPr>
+                <w:rFonts w:ascii="Arial" w:hAnsi="Arial" w:cs="Arial"/>
+                <w:sz w:val="22"/>
+                <w:szCs w:val="22"/>
+              </w:rPr>
+            </w:pPr>
+            <w:r>
+              <w:rPr>
+                <w:rFonts w:ascii="Arial" w:hAnsi="Arial" w:cs="Arial"/>
+                <w:sz w:val="22"/>
+                <w:szCs w:val="22"/>
+              </w:rPr>
+              <w:t>High</w:t>
+            </w:r>
+          </w:p>
+        </w:tc>
+        <w:tc>
+          <w:tcPr>
+            <w:tcW w:w="1440" w:type="dxa"/>
+          </w:tcPr>
+          <w:p>
+            <w:pPr>
+              <w:jc w:val="center"/>
+              <w:rPr>
+                <w:rFonts w:ascii="Arial" w:hAnsi="Arial" w:cs="Arial"/>
+                <w:sz w:val="22"/>
+                <w:szCs w:val="22"/>
+              </w:rPr>
+            </w:pPr>
+            <w:r>
+              <w:rPr>
+                <w:rFonts w:ascii="Arial" w:hAnsi="Arial" w:cs="Arial"/>
+                <w:sz w:val="22"/>
+                <w:szCs w:val="22"/>
+              </w:rPr>
+              <w:t>Low</w:t>
+            </w:r>
+          </w:p>
+        </w:tc>
+        <w:tc>
+          <w:tcPr>
+            <w:tcW w:w="1228" w:type="dxa"/>
+          </w:tcPr>
+          <w:p>
+            <w:pPr>
+              <w:jc w:val="center"/>
+              <w:rPr>
+                <w:rFonts w:ascii="Arial" w:hAnsi="Arial" w:cs="Arial"/>
+                <w:sz w:val="22"/>
+                <w:szCs w:val="22"/>
+              </w:rPr>
+            </w:pPr>
+            <w:r>
+              <w:rPr>
+                <w:rFonts w:ascii="Arial" w:hAnsi="Arial" w:cs="Arial"/>
+                <w:sz w:val="22"/>
+                <w:szCs w:val="22"/>
+              </w:rPr>
+              <w:t>Low</w:t>
+            </w:r>
+          </w:p>
+        </w:tc>
+      </w:tr>
+      <w:tr>
+        <w:tc>
+          <w:tcPr>
+            <w:tcW w:w="1000" w:type="dxa"/>
+          </w:tcPr>
+          <w:p>
+            <w:pPr>
+              <w:jc w:val="center"/>
+              <w:rPr>
+                <w:rFonts w:ascii="Arial" w:hAnsi="Arial" w:cs="Arial"/>
+                <w:sz w:val="22"/>
+                <w:szCs w:val="22"/>
+              </w:rPr>
+            </w:pPr>
+            <w:r>
+              <w:rPr>
+                <w:rFonts w:ascii="Arial" w:hAnsi="Arial" w:cs="Arial"/>
+                <w:sz w:val="22"/>
+                <w:szCs w:val="22"/>
+              </w:rPr>
+              <w:t>4</w:t>
+            </w:r>
+          </w:p>
+        </w:tc>
+        <w:tc>
+          <w:tcPr>
+            <w:tcW w:w="3698" w:type="dxa"/>
+          </w:tcPr>
+          <w:p>
+            <w:pPr>
+              <w:rPr>
+                <w:rFonts w:ascii="Arial" w:hAnsi="Arial" w:cs="Arial"/>
+                <w:sz w:val="22"/>
+                <w:szCs w:val="22"/>
+              </w:rPr>
+            </w:pPr>
+            <w:r>
+              <w:rPr>
+                <w:rFonts w:ascii="Arial" w:hAnsi="Arial" w:cs="Arial"/>
+                <w:sz w:val="22"/>
+                <w:szCs w:val="22"/>
+              </w:rPr>
+              <w:t>Denial of Service</w:t>
+            </w:r>
+          </w:p>
+        </w:tc>
+        <w:tc>
+          <w:tcPr>
+            <w:tcW w:w="1260" w:type="dxa"/>
+          </w:tcPr>
+          <w:p>
+            <w:pPr>
+              <w:jc w:val="center"/>
+              <w:rPr>
+                <w:rFonts w:ascii="Arial" w:hAnsi="Arial" w:cs="Arial"/>
+                <w:sz w:val="22"/>
+                <w:szCs w:val="22"/>
+              </w:rPr>
+            </w:pPr>
+            <w:r>
+              <w:rPr>
+                <w:rFonts w:ascii="Arial" w:hAnsi="Arial" w:cs="Arial"/>
+                <w:sz w:val="22"/>
+                <w:szCs w:val="22"/>
+              </w:rPr>
+              <w:t>High</w:t>
+            </w:r>
+          </w:p>
+        </w:tc>
+        <w:tc>
+          <w:tcPr>
+            <w:tcW w:w="1440" w:type="dxa"/>
+          </w:tcPr>
+          <w:p>
+            <w:pPr>
+              <w:jc w:val="center"/>
+              <w:rPr>
+                <w:rFonts w:ascii="Arial" w:hAnsi="Arial" w:cs="Arial"/>
+                <w:sz w:val="22"/>
+                <w:szCs w:val="22"/>
+              </w:rPr>
+            </w:pPr>
+            <w:r>
+              <w:rPr>
+                <w:rFonts w:ascii="Arial" w:hAnsi="Arial" w:cs="Arial"/>
+                <w:sz w:val="22"/>
+                <w:szCs w:val="22"/>
+              </w:rPr>
+              <w:t>Medium</w:t>
+            </w:r>
+          </w:p>
+        </w:tc>
+        <w:tc>
+          <w:tcPr>
+            <w:tcW w:w="1228" w:type="dxa"/>
+          </w:tcPr>
+          <w:p>
+            <w:pPr>
+              <w:jc w:val="center"/>
+              <w:rPr>
+                <w:rFonts w:ascii="Arial" w:hAnsi="Arial" w:cs="Arial"/>
+                <w:sz w:val="22"/>
+                <w:szCs w:val="22"/>
+              </w:rPr>
+            </w:pPr>
+            <w:r>
+              <w:rPr>
+                <w:rFonts w:ascii="Arial" w:hAnsi="Arial" w:cs="Arial"/>
+                <w:sz w:val="22"/>
+                <w:szCs w:val="22"/>
+              </w:rPr>
+              <w:t>Medium</w:t>
+            </w:r>
+          </w:p>
+        </w:tc>
+      </w:tr>
+      <w:tr>
+        <w:tc>
+          <w:tcPr>
+            <w:tcW w:w="1000" w:type="dxa"/>
+          </w:tcPr>
+          <w:p>
+            <w:pPr>
+              <w:jc w:val="center"/>
+              <w:rPr>
+                <w:rFonts w:ascii="Arial" w:hAnsi="Arial" w:cs="Arial"/>
+                <w:sz w:val="22"/>
+                <w:szCs w:val="22"/>
+              </w:rPr>
+            </w:pPr>
+            <w:r>
+              <w:rPr>
+                <w:rFonts w:ascii="Arial" w:hAnsi="Arial" w:cs="Arial"/>
+                <w:sz w:val="22"/>
+                <w:szCs w:val="22"/>
+              </w:rPr>
+              <w:t>5</w:t>
+            </w:r>
+          </w:p>
+        </w:tc>
+        <w:tc>
+          <w:tcPr>
+            <w:tcW w:w="3698" w:type="dxa"/>
+          </w:tcPr>
+          <w:p>
+            <w:pPr>
+              <w:rPr>
+                <w:rFonts w:ascii="Arial" w:hAnsi="Arial" w:cs="Arial"/>
+                <w:sz w:val="22"/>
+                <w:szCs w:val="22"/>
+              </w:rPr>
+            </w:pPr>
+            <w:r>
+              <w:rPr>
+                <w:rFonts w:ascii="Arial" w:hAnsi="Arial" w:cs="Arial"/>
+                <w:sz w:val="22"/>
+                <w:szCs w:val="22"/>
+              </w:rPr>
+              <w:t>Exploit of wireless network</w:t>
+            </w:r>
+          </w:p>
+        </w:tc>
+        <w:tc>
+          <w:tcPr>
+            <w:tcW w:w="1260" w:type="dxa"/>
+          </w:tcPr>
+          <w:p>
+            <w:pPr>
+              <w:jc w:val="center"/>
+              <w:rPr>
+                <w:rFonts w:ascii="Arial" w:hAnsi="Arial" w:cs="Arial"/>
+                <w:sz w:val="22"/>
+                <w:szCs w:val="22"/>
+              </w:rPr>
+            </w:pPr>
+            <w:r>
+              <w:rPr>
+                <w:rFonts w:ascii="Arial" w:hAnsi="Arial" w:cs="Arial"/>
+                <w:sz w:val="22"/>
+                <w:szCs w:val="22"/>
+              </w:rPr>
+              <w:t>High</w:t>
+            </w:r>
+          </w:p>
+        </w:tc>
+        <w:tc>
+          <w:tcPr>
+            <w:tcW w:w="1440" w:type="dxa"/>
+          </w:tcPr>
+          <w:p>
+            <w:pPr>
+              <w:jc w:val="center"/>
+              <w:rPr>
+                <w:rFonts w:ascii="Arial" w:hAnsi="Arial" w:cs="Arial"/>
+                <w:sz w:val="22"/>
+                <w:szCs w:val="22"/>
+              </w:rPr>
+            </w:pPr>
+            <w:r>
+              <w:rPr>
+                <w:rFonts w:ascii="Arial" w:hAnsi="Arial" w:cs="Arial"/>
+                <w:sz w:val="22"/>
+                <w:szCs w:val="22"/>
+              </w:rPr>
+              <w:t>Medium</w:t>
+            </w:r>
+          </w:p>
+        </w:tc>
+        <w:tc>
+          <w:tcPr>
+            <w:tcW w:w="1228" w:type="dxa"/>
+          </w:tcPr>
+          <w:p>
+            <w:pPr>
+              <w:jc w:val="center"/>
+              <w:rPr>
+                <w:rFonts w:ascii="Arial" w:hAnsi="Arial" w:cs="Arial"/>
+                <w:sz w:val="22"/>
+                <w:szCs w:val="22"/>
+              </w:rPr>
+            </w:pPr>
+            <w:r>
+              <w:rPr>
+                <w:rFonts w:ascii="Arial" w:hAnsi="Arial" w:cs="Arial"/>
+                <w:sz w:val="22"/>
+                <w:szCs w:val="22"/>
+              </w:rPr>
+              <w:t>Medium</w:t>
+            </w:r>
+          </w:p>
+        </w:tc>
+      </w:tr>
+      <w:tr>
+        <w:tc>
+          <w:tcPr>
+            <w:tcW w:w="1000" w:type="dxa"/>
+          </w:tcPr>
+          <w:p>
+            <w:pPr>
+              <w:jc w:val="center"/>
+              <w:rPr>
+                <w:rFonts w:ascii="Arial" w:hAnsi="Arial" w:cs="Arial"/>
+                <w:sz w:val="22"/>
+                <w:szCs w:val="22"/>
+              </w:rPr>
+            </w:pPr>
+            <w:r>
+              <w:rPr>
+                <w:rFonts w:ascii="Arial" w:hAnsi="Arial" w:cs="Arial"/>
+                <w:sz w:val="22"/>
+                <w:szCs w:val="22"/>
+              </w:rPr>
+              <w:t>6</w:t>
+            </w:r>
+          </w:p>
+        </w:tc>
+        <w:tc>
+          <w:tcPr>
+            <w:tcW w:w="3698" w:type="dxa"/>
+          </w:tcPr>
+          <w:p>
+            <w:pPr>
+              <w:rPr>
+                <w:rFonts w:ascii="Arial" w:hAnsi="Arial" w:cs="Arial"/>
+                <w:sz w:val="22"/>
+                <w:szCs w:val="22"/>
+              </w:rPr>
+            </w:pPr>
+            <w:r>
+              <w:rPr>
+                <w:rFonts w:ascii="Arial" w:hAnsi="Arial" w:cs="Arial"/>
+                <w:sz w:val="22"/>
+                <w:szCs w:val="22"/>
+              </w:rPr>
+              <w:t>Bots</w:t>
+            </w:r>
+          </w:p>
+        </w:tc>
+        <w:tc>
+          <w:tcPr>
+            <w:tcW w:w="1260" w:type="dxa"/>
+          </w:tcPr>
+          <w:p>
+            <w:pPr>
+              <w:jc w:val="center"/>
+              <w:rPr>
+                <w:rFonts w:ascii="Arial" w:hAnsi="Arial" w:cs="Arial"/>
+                <w:sz w:val="22"/>
+                <w:szCs w:val="22"/>
+              </w:rPr>
+            </w:pPr>
+            <w:r>
+              <w:rPr>
+                <w:rFonts w:ascii="Arial" w:hAnsi="Arial" w:cs="Arial"/>
+                <w:sz w:val="22"/>
+                <w:szCs w:val="22"/>
+              </w:rPr>
+              <w:t>Low</w:t>
+            </w:r>
+          </w:p>
+        </w:tc>
+        <w:tc>
+          <w:tcPr>
+            <w:tcW w:w="1440" w:type="dxa"/>
+          </w:tcPr>
+          <w:p>
+            <w:pPr>
+              <w:jc w:val="center"/>
+              <w:rPr>
+                <w:rFonts w:ascii="Arial" w:hAnsi="Arial" w:cs="Arial"/>
+                <w:sz w:val="22"/>
+                <w:szCs w:val="22"/>
+              </w:rPr>
+            </w:pPr>
+            <w:r>
+              <w:rPr>
+                <w:rFonts w:ascii="Arial" w:hAnsi="Arial" w:cs="Arial"/>
+                <w:sz w:val="22"/>
+                <w:szCs w:val="22"/>
+              </w:rPr>
+              <w:t>Low</w:t>
+            </w:r>
+          </w:p>
+        </w:tc>
+        <w:tc>
+          <w:tcPr>
+            <w:tcW w:w="1228" w:type="dxa"/>
+          </w:tcPr>
+          <w:p>
+            <w:pPr>
+              <w:jc w:val="center"/>
+              <w:rPr>
+                <w:rFonts w:ascii="Arial" w:hAnsi="Arial" w:cs="Arial"/>
+                <w:sz w:val="22"/>
+                <w:szCs w:val="22"/>
+              </w:rPr>
+            </w:pPr>
+            <w:r>
+              <w:rPr>
+                <w:rFonts w:ascii="Arial" w:hAnsi="Arial" w:cs="Arial"/>
+                <w:sz w:val="22"/>
+                <w:szCs w:val="22"/>
+              </w:rPr>
+              <w:t>Low</w:t>
+            </w:r>
+          </w:p>
+        </w:tc>
+      </w:tr>
+      <w:tr>
+        <w:tc>
+          <w:tcPr>
+            <w:tcW w:w="1000" w:type="dxa"/>
+          </w:tcPr>
+          <w:p>
+            <w:pPr>
+              <w:jc w:val="center"/>
+              <w:rPr>
+                <w:rFonts w:ascii="Arial" w:hAnsi="Arial" w:cs="Arial"/>
+                <w:sz w:val="22"/>
+                <w:szCs w:val="22"/>
+              </w:rPr>
+            </w:pPr>
+            <w:r>
+              <w:rPr>
+                <w:rFonts w:ascii="Arial" w:hAnsi="Arial" w:cs="Arial"/>
+                <w:sz w:val="22"/>
+                <w:szCs w:val="22"/>
+              </w:rPr>
+              <w:t>7</w:t>
+            </w:r>
+          </w:p>
+        </w:tc>
+        <w:tc>
+          <w:tcPr>
+            <w:tcW w:w="3698" w:type="dxa"/>
+          </w:tcPr>
+          <w:p>
+            <w:pPr>
+              <w:rPr>
+                <w:rFonts w:ascii="Arial" w:hAnsi="Arial" w:cs="Arial"/>
+                <w:sz w:val="22"/>
+                <w:szCs w:val="22"/>
+              </w:rPr>
+            </w:pPr>
+            <w:r>
+              <w:rPr>
+                <w:rFonts w:ascii="Arial" w:hAnsi="Arial" w:cs="Arial"/>
+                <w:sz w:val="22"/>
+                <w:szCs w:val="22"/>
+              </w:rPr>
+              <w:t xml:space="preserve">Exploit of </w:t>
+            </w:r>
+            <w:r>
+              <w:rPr>
+                <w:rFonts w:ascii="Arial" w:hAnsi="Arial" w:cs="Arial"/>
+                <w:sz w:val="22"/>
+                <w:szCs w:val="22"/>
+              </w:rPr>
+              <w:t>DNS</w:t>
+            </w:r>
+          </w:p>
+        </w:tc>
+        <w:tc>
+          <w:tcPr>
+            <w:tcW w:w="1260" w:type="dxa"/>
+          </w:tcPr>
+          <w:p>
+            <w:pPr>
+              <w:jc w:val="center"/>
+              <w:rPr>
+                <w:rFonts w:ascii="Arial" w:hAnsi="Arial" w:cs="Arial"/>
+                <w:sz w:val="22"/>
+                <w:szCs w:val="22"/>
+              </w:rPr>
+            </w:pPr>
+            <w:r>
+              <w:rPr>
+                <w:rFonts w:ascii="Arial" w:hAnsi="Arial" w:cs="Arial"/>
+                <w:sz w:val="22"/>
+                <w:szCs w:val="22"/>
+              </w:rPr>
+              <w:t>High</w:t>
+            </w:r>
+          </w:p>
+        </w:tc>
+        <w:tc>
+          <w:tcPr>
+            <w:tcW w:w="1440" w:type="dxa"/>
+          </w:tcPr>
+          <w:p>
+            <w:pPr>
+              <w:jc w:val="center"/>
+              <w:rPr>
+                <w:rFonts w:ascii="Arial" w:hAnsi="Arial" w:cs="Arial"/>
+                <w:sz w:val="22"/>
+                <w:szCs w:val="22"/>
+              </w:rPr>
+            </w:pPr>
+            <w:r>
+              <w:rPr>
+                <w:rFonts w:ascii="Arial" w:hAnsi="Arial" w:cs="Arial"/>
+                <w:sz w:val="22"/>
+                <w:szCs w:val="22"/>
+              </w:rPr>
+              <w:t>Low</w:t>
+            </w:r>
+          </w:p>
+        </w:tc>
+        <w:tc>
+          <w:tcPr>
+            <w:tcW w:w="1228" w:type="dxa"/>
+          </w:tcPr>
+          <w:p>
+            <w:pPr>
+              <w:jc w:val="center"/>
+              <w:rPr>
+                <w:rFonts w:ascii="Arial" w:hAnsi="Arial" w:cs="Arial"/>
+                <w:sz w:val="22"/>
+                <w:szCs w:val="22"/>
+              </w:rPr>
+            </w:pPr>
+            <w:r>
+              <w:rPr>
+                <w:rFonts w:ascii="Arial" w:hAnsi="Arial" w:cs="Arial"/>
+                <w:sz w:val="22"/>
+                <w:szCs w:val="22"/>
+              </w:rPr>
+              <w:t>Medium</w:t>
+            </w:r>
+          </w:p>
+        </w:tc>
+      </w:tr>
+      <w:tr>
+        <w:tc>
+          <w:tcPr>
+            <w:tcW w:w="1000" w:type="dxa"/>
+          </w:tcPr>
+          <w:p>
+            <w:pPr>
+              <w:jc w:val="center"/>
+              <w:rPr>
+                <w:rFonts w:ascii="Arial" w:hAnsi="Arial" w:cs="Arial"/>
+                <w:sz w:val="22"/>
+                <w:szCs w:val="22"/>
+              </w:rPr>
+            </w:pPr>
+            <w:r>
+              <w:rPr>
+                <w:rFonts w:ascii="Arial" w:hAnsi="Arial" w:cs="Arial"/>
+                <w:sz w:val="22"/>
+                <w:szCs w:val="22"/>
+              </w:rPr>
+              <w:t>8</w:t>
+            </w:r>
+          </w:p>
+        </w:tc>
+        <w:tc>
+          <w:tcPr>
+            <w:tcW w:w="3698" w:type="dxa"/>
+          </w:tcPr>
+          <w:p>
+            <w:pPr>
+              <w:rPr>
+                <w:rFonts w:ascii="Arial" w:hAnsi="Arial" w:cs="Arial"/>
+                <w:sz w:val="22"/>
+                <w:szCs w:val="22"/>
+              </w:rPr>
+            </w:pPr>
+            <w:r>
+              <w:rPr>
+                <w:rFonts w:ascii="Arial" w:hAnsi="Arial" w:cs="Arial"/>
+                <w:sz w:val="22"/>
+                <w:szCs w:val="22"/>
+              </w:rPr>
+              <w:t>Instant messaging abuse</w:t>
+            </w:r>
+          </w:p>
+        </w:tc>
+        <w:tc>
+          <w:tcPr>
+            <w:tcW w:w="1260" w:type="dxa"/>
+          </w:tcPr>
+          <w:p>
+            <w:pPr>
+              <w:jc w:val="center"/>
+              <w:rPr>
+                <w:rFonts w:ascii="Arial" w:hAnsi="Arial" w:cs="Arial"/>
+                <w:sz w:val="22"/>
+                <w:szCs w:val="22"/>
+              </w:rPr>
+            </w:pPr>
+            <w:r>
+              <w:rPr>
+                <w:rFonts w:ascii="Arial" w:hAnsi="Arial" w:cs="Arial"/>
+                <w:sz w:val="22"/>
+                <w:szCs w:val="22"/>
+              </w:rPr>
+              <w:t>Low</w:t>
+            </w:r>
+          </w:p>
+        </w:tc>
+        <w:tc>
+          <w:tcPr>
+            <w:tcW w:w="1440" w:type="dxa"/>
+          </w:tcPr>
+          <w:p>
+            <w:pPr>
+              <w:jc w:val="center"/>
+              <w:rPr>
+                <w:rFonts w:ascii="Arial" w:hAnsi="Arial" w:cs="Arial"/>
+                <w:sz w:val="22"/>
+                <w:szCs w:val="22"/>
+              </w:rPr>
+            </w:pPr>
+            <w:r>
+              <w:rPr>
+                <w:rFonts w:ascii="Arial" w:hAnsi="Arial" w:cs="Arial"/>
+                <w:sz w:val="22"/>
+                <w:szCs w:val="22"/>
+              </w:rPr>
+              <w:t>Medium</w:t>
+            </w:r>
+          </w:p>
+        </w:tc>
+        <w:tc>
+          <w:tcPr>
+            <w:tcW w:w="1228" w:type="dxa"/>
+          </w:tcPr>
+          <w:p>
+            <w:pPr>
+              <w:jc w:val="center"/>
+              <w:rPr>
+                <w:rFonts w:ascii="Arial" w:hAnsi="Arial" w:cs="Arial"/>
+                <w:sz w:val="22"/>
+                <w:szCs w:val="22"/>
+              </w:rPr>
+            </w:pPr>
+            <w:r>
+              <w:rPr>
+                <w:rFonts w:ascii="Arial" w:hAnsi="Arial" w:cs="Arial"/>
+                <w:sz w:val="22"/>
+                <w:szCs w:val="22"/>
+              </w:rPr>
+              <w:t>Low</w:t>
+            </w:r>
+          </w:p>
+        </w:tc>
+      </w:tr>
+      <w:tr>
+        <w:tc>
+          <w:tcPr>
+            <w:tcW w:w="1000" w:type="dxa"/>
+          </w:tcPr>
+          <w:p>
+            <w:pPr>
+              <w:jc w:val="center"/>
+              <w:rPr>
+                <w:rFonts w:ascii="Arial" w:hAnsi="Arial" w:cs="Arial"/>
+                <w:sz w:val="22"/>
+                <w:szCs w:val="22"/>
+              </w:rPr>
+            </w:pPr>
+            <w:r>
+              <w:rPr>
+                <w:rFonts w:ascii="Arial" w:hAnsi="Arial" w:cs="Arial"/>
+                <w:sz w:val="22"/>
+                <w:szCs w:val="22"/>
+              </w:rPr>
+              <w:t>9</w:t>
+            </w:r>
+          </w:p>
+        </w:tc>
+        <w:tc>
+          <w:tcPr>
+            <w:tcW w:w="3698" w:type="dxa"/>
+          </w:tcPr>
+          <w:p>
+            <w:pPr>
+              <w:rPr>
+                <w:rFonts w:ascii="Arial" w:hAnsi="Arial" w:cs="Arial"/>
+                <w:sz w:val="22"/>
+                <w:szCs w:val="22"/>
+              </w:rPr>
+            </w:pPr>
+            <w:r>
+              <w:rPr>
+                <w:rFonts w:ascii="Arial" w:hAnsi="Arial" w:cs="Arial"/>
+                <w:sz w:val="22"/>
+                <w:szCs w:val="22"/>
+              </w:rPr>
+              <w:t>System penetration by outsider</w:t>
+            </w:r>
+          </w:p>
+        </w:tc>
+        <w:tc>
+          <w:tcPr>
+            <w:tcW w:w="1260" w:type="dxa"/>
+          </w:tcPr>
+          <w:p>
+            <w:pPr>
+              <w:jc w:val="center"/>
+              <w:rPr>
+                <w:rFonts w:ascii="Arial" w:hAnsi="Arial" w:cs="Arial"/>
+                <w:sz w:val="22"/>
+                <w:szCs w:val="22"/>
+              </w:rPr>
+            </w:pPr>
+            <w:r>
+              <w:rPr>
+                <w:rFonts w:ascii="Arial" w:hAnsi="Arial" w:cs="Arial"/>
+                <w:sz w:val="22"/>
+                <w:szCs w:val="22"/>
+              </w:rPr>
+              <w:t>High</w:t>
+            </w:r>
+          </w:p>
+        </w:tc>
+        <w:tc>
+          <w:tcPr>
+            <w:tcW w:w="1440" w:type="dxa"/>
+          </w:tcPr>
+          <w:p>
+            <w:pPr>
+              <w:jc w:val="center"/>
+              <w:rPr>
+                <w:rFonts w:ascii="Arial" w:hAnsi="Arial" w:cs="Arial"/>
+                <w:sz w:val="22"/>
+                <w:szCs w:val="22"/>
+              </w:rPr>
+            </w:pPr>
+            <w:r>
+              <w:rPr>
+                <w:rFonts w:ascii="Arial" w:hAnsi="Arial" w:cs="Arial"/>
+                <w:sz w:val="22"/>
+                <w:szCs w:val="22"/>
+              </w:rPr>
+              <w:t>Low</w:t>
+            </w:r>
+          </w:p>
+        </w:tc>
+        <w:tc>
+          <w:tcPr>
+            <w:tcW w:w="1228" w:type="dxa"/>
+          </w:tcPr>
+          <w:p>
+            <w:pPr>
+              <w:jc w:val="center"/>
+              <w:rPr>
+                <w:rFonts w:ascii="Arial" w:hAnsi="Arial" w:cs="Arial"/>
+                <w:sz w:val="22"/>
+                <w:szCs w:val="22"/>
+              </w:rPr>
+            </w:pPr>
+            <w:r>
+              <w:rPr>
+                <w:rFonts w:ascii="Arial" w:hAnsi="Arial" w:cs="Arial"/>
+                <w:sz w:val="22"/>
+                <w:szCs w:val="22"/>
+              </w:rPr>
+              <w:t>Low</w:t>
+            </w:r>
+          </w:p>
+        </w:tc>
+      </w:tr>
+      <w:tr>
+        <w:tc>
+          <w:tcPr>
+            <w:tcW w:w="1000" w:type="dxa"/>
+          </w:tcPr>
+          <w:p>
+            <w:pPr>
+              <w:jc w:val="center"/>
+              <w:rPr>
+                <w:rFonts w:ascii="Arial" w:hAnsi="Arial" w:cs="Arial"/>
+                <w:sz w:val="22"/>
+                <w:szCs w:val="22"/>
+              </w:rPr>
+            </w:pPr>
+            <w:r>
+              <w:rPr>
+                <w:rFonts w:ascii="Arial" w:hAnsi="Arial" w:cs="Arial"/>
+                <w:sz w:val="22"/>
+                <w:szCs w:val="22"/>
+              </w:rPr>
+              <w:t>10</w:t>
+            </w:r>
+          </w:p>
+        </w:tc>
+        <w:tc>
+          <w:tcPr>
+            <w:tcW w:w="3698" w:type="dxa"/>
+          </w:tcPr>
+          <w:p>
+            <w:pPr>
+              <w:rPr>
+                <w:rFonts w:ascii="Arial" w:hAnsi="Arial" w:cs="Arial"/>
+                <w:sz w:val="22"/>
+                <w:szCs w:val="22"/>
+              </w:rPr>
+            </w:pPr>
+            <w:r>
+              <w:rPr>
+                <w:rFonts w:ascii="Arial" w:hAnsi="Arial" w:cs="Arial"/>
+                <w:sz w:val="22"/>
+                <w:szCs w:val="22"/>
+              </w:rPr>
+              <w:t>Laptop or mobile hardware theft</w:t>
+            </w:r>
+          </w:p>
+        </w:tc>
+        <w:tc>
+          <w:tcPr>
+            <w:tcW w:w="1260" w:type="dxa"/>
+          </w:tcPr>
+          <w:p>
+            <w:pPr>
+              <w:jc w:val="center"/>
+              <w:rPr>
+                <w:rFonts w:ascii="Arial" w:hAnsi="Arial" w:cs="Arial"/>
+                <w:sz w:val="22"/>
+                <w:szCs w:val="22"/>
+              </w:rPr>
+            </w:pPr>
+            <w:r>
+              <w:rPr>
+                <w:rFonts w:ascii="Arial" w:hAnsi="Arial" w:cs="Arial"/>
+                <w:sz w:val="22"/>
+                <w:szCs w:val="22"/>
+              </w:rPr>
+              <w:t>Low</w:t>
+            </w:r>
+          </w:p>
+        </w:tc>
+        <w:tc>
+          <w:tcPr>
+            <w:tcW w:w="1440" w:type="dxa"/>
+          </w:tcPr>
+          <w:p>
+            <w:pPr>
+              <w:jc w:val="center"/>
+              <w:rPr>
+                <w:rFonts w:ascii="Arial" w:hAnsi="Arial" w:cs="Arial"/>
+                <w:sz w:val="22"/>
+                <w:szCs w:val="22"/>
+              </w:rPr>
+            </w:pPr>
+            <w:r>
+              <w:rPr>
+                <w:rFonts w:ascii="Arial" w:hAnsi="Arial" w:cs="Arial"/>
+                <w:sz w:val="22"/>
+                <w:szCs w:val="22"/>
+              </w:rPr>
+              <w:t>Low</w:t>
+            </w:r>
+          </w:p>
+        </w:tc>
+        <w:tc>
+          <w:tcPr>
+            <w:tcW w:w="1228" w:type="dxa"/>
+          </w:tcPr>
+          <w:p>
+            <w:pPr>
+              <w:jc w:val="center"/>
+              <w:rPr>
+                <w:rFonts w:ascii="Arial" w:hAnsi="Arial" w:cs="Arial"/>
+                <w:sz w:val="22"/>
+                <w:szCs w:val="22"/>
+              </w:rPr>
+            </w:pPr>
+            <w:r>
+              <w:rPr>
+                <w:rFonts w:ascii="Arial" w:hAnsi="Arial" w:cs="Arial"/>
+                <w:sz w:val="22"/>
+                <w:szCs w:val="22"/>
+              </w:rPr>
+              <w:t>Low</w:t>
+            </w:r>
+          </w:p>
+        </w:tc>
+      </w:tr>
+    </w:tbl>
+    <w:p>
+      <w:pPr>
+        <w:pStyle w:val="Header"/>
+        <w:rPr>
+          <w:rFonts w:ascii="Arial" w:hAnsi="Arial" w:cs="Arial"/>
+          <w:sz w:val="22"/>
+          <w:szCs w:val="22"/>
+        </w:rPr>
+      </w:pPr>
+    </w:p>
+    <w:p>
+      <w:r>
+        <w:t xml:space="preserve"> </w:t>
+      </w:r>
+    </w:p>
     <w:sectPr>
-      <w:pgSz w:w="11906" w:h="16838"/>
-      <w:pgMar w:top="1440" w:right="1440" w:bottom="1440" w:left="1440" w:header="708" w:footer="708" w:gutter="0"/>
-      <w:cols w:space="708"/>
+      <w:headerReference w:type="default" r:id="rId9"/>
+      <w:footerReference w:type="default" r:id="rId10"/>
+      <w:pgSz w:w="11909" w:h="16834" w:code="9"/>
+      <w:pgMar w:top="1173" w:right="1361" w:bottom="1077" w:left="1418" w:header="539" w:footer="720" w:gutter="0"/>
+      <w:cols w:space="720"/>
       <w:docGrid w:linePitch="360"/>
     </w:sectPr>
   </w:body>
 </w:document>
+</file>
+
+<file path=word/endnotes.xml><?xml version="1.0" encoding="utf-8"?>
+<w:endnotes xmlns:wpc="http://schemas.microsoft.com/office/word/2010/wordprocessingCanvas" xmlns:mc="http://schemas.openxmlformats.org/markup-compatibility/2006" xmlns:o="urn:schemas-microsoft-com:office:office" xmlns:r="http://schemas.openxmlformats.org/officeDocument/2006/relationships" xmlns:m="http://schemas.openxmlformats.org/officeDocument/2006/math" xmlns:v="urn:schemas-microsoft-com:vml" xmlns:wp14="http://schemas.microsoft.com/office/word/2010/wordprocessingDrawing" xmlns:wp="http://schemas.openxmlformats.org/drawingml/2006/wordprocessingDrawing" xmlns:w10="urn:schemas-microsoft-com:office:word" xmlns:w="http://schemas.openxmlformats.org/wordprocessingml/2006/main" xmlns:w14="http://schemas.microsoft.com/office/word/2010/wordml" xmlns:w15="http://schemas.microsoft.com/office/word/2012/wordml" xmlns:wpg="http://schemas.microsoft.com/office/word/2010/wordprocessingGroup" xmlns:wpi="http://schemas.microsoft.com/office/word/2010/wordprocessingInk" xmlns:wne="http://schemas.microsoft.com/office/word/2006/wordml" xmlns:wps="http://schemas.microsoft.com/office/word/2010/wordprocessingShape" mc:Ignorable="w14 w15 wp14">
+  <w:endnote w:type="separator" w:id="-1">
+    <w:p>
+      <w:r>
+        <w:separator/>
+      </w:r>
+    </w:p>
+  </w:endnote>
+  <w:endnote w:type="continuationSeparator" w:id="0">
+    <w:p>
+      <w:r>
+        <w:continuationSeparator/>
+      </w:r>
+    </w:p>
+  </w:endnote>
+</w:endnotes>
+</file>
+
+<file path=word/footer1.xml><?xml version="1.0" encoding="utf-8"?>
+<w:ftr xmlns:wpc="http://schemas.microsoft.com/office/word/2010/wordprocessingCanvas" xmlns:mc="http://schemas.openxmlformats.org/markup-compatibility/2006" xmlns:o="urn:schemas-microsoft-com:office:office" xmlns:r="http://schemas.openxmlformats.org/officeDocument/2006/relationships" xmlns:m="http://schemas.openxmlformats.org/officeDocument/2006/math" xmlns:v="urn:schemas-microsoft-com:vml" xmlns:wp14="http://schemas.microsoft.com/office/word/2010/wordprocessingDrawing" xmlns:wp="http://schemas.openxmlformats.org/drawingml/2006/wordprocessingDrawing" xmlns:w10="urn:schemas-microsoft-com:office:word" xmlns:w="http://schemas.openxmlformats.org/wordprocessingml/2006/main" xmlns:w14="http://schemas.microsoft.com/office/word/2010/wordml" xmlns:w15="http://schemas.microsoft.com/office/word/2012/wordml" xmlns:wpg="http://schemas.microsoft.com/office/word/2010/wordprocessingGroup" xmlns:wpi="http://schemas.microsoft.com/office/word/2010/wordprocessingInk" xmlns:wne="http://schemas.microsoft.com/office/word/2006/wordml" xmlns:wps="http://schemas.microsoft.com/office/word/2010/wordprocessingShape" mc:Ignorable="w14 w15 wp14">
+  <w:p>
+    <w:pPr>
+      <w:pStyle w:val="Footer"/>
+      <w:tabs>
+        <w:tab w:val="clear" w:pos="8640"/>
+        <w:tab w:val="right" w:pos="9180"/>
+      </w:tabs>
+    </w:pPr>
+    <w:r>
+      <w:rPr>
+        <w:u w:val="single"/>
+      </w:rPr>
+      <w:tab/>
+    </w:r>
+    <w:r>
+      <w:rPr>
+        <w:u w:val="single"/>
+      </w:rPr>
+      <w:tab/>
+    </w:r>
+  </w:p>
+  <w:p>
+    <w:pPr>
+      <w:pStyle w:val="Footer"/>
+      <w:tabs>
+        <w:tab w:val="clear" w:pos="8640"/>
+        <w:tab w:val="right" w:pos="8820"/>
+      </w:tabs>
+      <w:rPr>
+        <w:rFonts w:ascii="Arial" w:hAnsi="Arial" w:cs="Arial"/>
+        <w:sz w:val="20"/>
+      </w:rPr>
+    </w:pPr>
+    <w:r>
+      <w:rPr>
+        <w:rFonts w:ascii="Arial" w:hAnsi="Arial" w:cs="Arial"/>
+        <w:sz w:val="20"/>
+      </w:rPr>
+      <w:t>IT2522</w:t>
+    </w:r>
+    <w:r>
+      <w:rPr>
+        <w:rFonts w:ascii="Arial" w:hAnsi="Arial" w:cs="Arial"/>
+        <w:sz w:val="20"/>
+      </w:rPr>
+      <w:t xml:space="preserve"> </w:t>
+    </w:r>
+    <w:r>
+      <w:rPr>
+        <w:rFonts w:ascii="Arial" w:hAnsi="Arial" w:cs="Arial"/>
+        <w:sz w:val="20"/>
+      </w:rPr>
+      <w:t>Tutorial 2</w:t>
+    </w:r>
+    <w:r>
+      <w:tab/>
+    </w:r>
+    <w:r>
+      <w:rPr>
+        <w:rFonts w:ascii="Arial" w:hAnsi="Arial" w:cs="Arial"/>
+        <w:sz w:val="20"/>
+      </w:rPr>
+      <w:t xml:space="preserve">Page </w:t>
+    </w:r>
+    <w:r>
+      <w:rPr>
+        <w:rStyle w:val="PageNumber"/>
+        <w:rFonts w:ascii="Arial" w:hAnsi="Arial" w:cs="Arial"/>
+        <w:sz w:val="20"/>
+      </w:rPr>
+      <w:fldChar w:fldCharType="begin"/>
+    </w:r>
+    <w:r>
+      <w:rPr>
+        <w:rStyle w:val="PageNumber"/>
+        <w:rFonts w:ascii="Arial" w:hAnsi="Arial" w:cs="Arial"/>
+        <w:sz w:val="20"/>
+      </w:rPr>
+      <w:instrText xml:space="preserve"> PAGE </w:instrText>
+    </w:r>
+    <w:r>
+      <w:rPr>
+        <w:rStyle w:val="PageNumber"/>
+        <w:rFonts w:ascii="Arial" w:hAnsi="Arial" w:cs="Arial"/>
+        <w:sz w:val="20"/>
+      </w:rPr>
+      <w:fldChar w:fldCharType="separate"/>
+    </w:r>
+    <w:r>
+      <w:rPr>
+        <w:rStyle w:val="PageNumber"/>
+        <w:rFonts w:ascii="Arial" w:hAnsi="Arial" w:cs="Arial"/>
+        <w:noProof/>
+        <w:sz w:val="20"/>
+      </w:rPr>
+      <w:t>4</w:t>
+    </w:r>
+    <w:r>
+      <w:rPr>
+        <w:rStyle w:val="PageNumber"/>
+        <w:rFonts w:ascii="Arial" w:hAnsi="Arial" w:cs="Arial"/>
+        <w:sz w:val="20"/>
+      </w:rPr>
+      <w:fldChar w:fldCharType="end"/>
+    </w:r>
+  </w:p>
+</w:ftr>
+</file>
+
+<file path=word/footnotes.xml><?xml version="1.0" encoding="utf-8"?>
+<w:footnotes xmlns:wpc="http://schemas.microsoft.com/office/word/2010/wordprocessingCanvas" xmlns:mc="http://schemas.openxmlformats.org/markup-compatibility/2006" xmlns:o="urn:schemas-microsoft-com:office:office" xmlns:r="http://schemas.openxmlformats.org/officeDocument/2006/relationships" xmlns:m="http://schemas.openxmlformats.org/officeDocument/2006/math" xmlns:v="urn:schemas-microsoft-com:vml" xmlns:wp14="http://schemas.microsoft.com/office/word/2010/wordprocessingDrawing" xmlns:wp="http://schemas.openxmlformats.org/drawingml/2006/wordprocessingDrawing" xmlns:w10="urn:schemas-microsoft-com:office:word" xmlns:w="http://schemas.openxmlformats.org/wordprocessingml/2006/main" xmlns:w14="http://schemas.microsoft.com/office/word/2010/wordml" xmlns:w15="http://schemas.microsoft.com/office/word/2012/wordml" xmlns:wpg="http://schemas.microsoft.com/office/word/2010/wordprocessingGroup" xmlns:wpi="http://schemas.microsoft.com/office/word/2010/wordprocessingInk" xmlns:wne="http://schemas.microsoft.com/office/word/2006/wordml" xmlns:wps="http://schemas.microsoft.com/office/word/2010/wordprocessingShape" mc:Ignorable="w14 w15 wp14">
+  <w:footnote w:type="separator" w:id="-1">
+    <w:p>
+      <w:r>
+        <w:separator/>
+      </w:r>
+    </w:p>
+  </w:footnote>
+  <w:footnote w:type="continuationSeparator" w:id="0">
+    <w:p>
+      <w:r>
+        <w:continuationSeparator/>
+      </w:r>
+    </w:p>
+  </w:footnote>
+</w:footnotes>
+</file>
+
+<file path=word/header1.xml><?xml version="1.0" encoding="utf-8"?>
+<w:hdr xmlns:wpc="http://schemas.microsoft.com/office/word/2010/wordprocessingCanvas" xmlns:mc="http://schemas.openxmlformats.org/markup-compatibility/2006" xmlns:o="urn:schemas-microsoft-com:office:office" xmlns:r="http://schemas.openxmlformats.org/officeDocument/2006/relationships" xmlns:m="http://schemas.openxmlformats.org/officeDocument/2006/math" xmlns:v="urn:schemas-microsoft-com:vml" xmlns:wp14="http://schemas.microsoft.com/office/word/2010/wordprocessingDrawing" xmlns:wp="http://schemas.openxmlformats.org/drawingml/2006/wordprocessingDrawing" xmlns:w10="urn:schemas-microsoft-com:office:word" xmlns:w="http://schemas.openxmlformats.org/wordprocessingml/2006/main" xmlns:w14="http://schemas.microsoft.com/office/word/2010/wordml" xmlns:w15="http://schemas.microsoft.com/office/word/2012/wordml" xmlns:wpg="http://schemas.microsoft.com/office/word/2010/wordprocessingGroup" xmlns:wpi="http://schemas.microsoft.com/office/word/2010/wordprocessingInk" xmlns:wne="http://schemas.microsoft.com/office/word/2006/wordml" xmlns:wps="http://schemas.microsoft.com/office/word/2010/wordprocessingShape" mc:Ignorable="w14 w15 wp14">
+  <w:p>
+    <w:pPr>
+      <w:pStyle w:val="Header"/>
+      <w:jc w:val="center"/>
+      <w:rPr>
+        <w:rFonts w:ascii="Arial" w:hAnsi="Arial" w:cs="Arial"/>
+        <w:sz w:val="18"/>
+        <w:szCs w:val="18"/>
+      </w:rPr>
+    </w:pPr>
+    <w:r>
+      <w:rPr>
+        <w:noProof/>
+        <w:sz w:val="20"/>
+      </w:rPr>
+      <w:pict>
+        <v:group id="_x0000_s2049" style="position:absolute;left:0;text-align:left;margin-left:0;margin-top:0;width:45pt;height:19.7pt;z-index:251656704" coordorigin="737,3045" coordsize="1284,560">
+          <o:lock v:ext="edit" aspectratio="t"/>
+          <v:shape id="_x0000_s2050" style="position:absolute;left:737;top:3045;width:654;height:560" coordsize="20000,20000" path="m19988,19986l6659,,,,,801r2632,l2632,19385,,19385r,601l5961,19986r,-601l3501,19385r,-17984l15777,19986r4211,xe" fillcolor="blue" stroked="f" strokeweight=".7pt">
+            <v:fill color2="black"/>
+            <v:path arrowok="t"/>
+            <o:lock v:ext="edit" aspectratio="t"/>
+          </v:shape>
+          <v:shape id="_x0000_s2051" style="position:absolute;left:1087;top:3045;width:596;height:560" coordsize="20000,20000" path="m19034,801l13074,9392,6336,,188,,,801r2309,l9611,10994r,8992l13262,19986r,-9593l19987,801r-953,xe" fillcolor="blue" stroked="f" strokeweight=".7pt">
+            <v:fill color2="black"/>
+            <v:path arrowok="t"/>
+            <o:lock v:ext="edit" aspectratio="t"/>
+          </v:shape>
+          <v:shape id="_x0000_s2052" style="position:absolute;left:1568;top:3045;width:453;height:560" coordsize="20000,20000" path="m9356,l,,,801r5049,l9356,801r759,l10627,1001r494,200l11880,1401r265,200l12639,1801r512,401l13398,2602r247,200l13910,3202r247,401l14404,4003r,400l14669,4803r,401l14669,5604r,386l14669,6390r-265,401l14157,7191r-247,400l13645,7991r-247,401l12904,8792r-265,200l12145,9392r-512,201l11121,9793r-494,200l9868,9993r-512,200l8597,10193r-5314,l3283,19986r8862,l12145,19385r-4060,l8085,10994r265,l9356,10994r759,l11121,10793r1024,l13151,10593r1006,-200l14916,10193r1006,-400l16681,9392r759,-200l18199,8592r512,-400l19223,7591r495,-600l19982,6190r,-586l19982,4803r-264,-800l19470,3402r-511,-600l18464,2402r-512,-401l17193,1601r-759,-400l15675,1001,14916,801,13910,600,13151,400,12145,200r-1024,l10362,,9356,xe" fillcolor="red" stroked="f" strokeweight=".7pt">
+            <v:fill color2="black"/>
+            <v:path arrowok="t"/>
+            <o:lock v:ext="edit" aspectratio="t"/>
+          </v:shape>
+        </v:group>
+      </w:pict>
+    </w:r>
+    <w:r>
+      <w:rPr>
+        <w:noProof/>
+        <w:sz w:val="20"/>
+      </w:rPr>
+      <w:pict>
+        <v:group id="_x0000_s2053" style="position:absolute;left:0;text-align:left;margin-left:0;margin-top:0;width:45pt;height:19.7pt;z-index:251657728" coordorigin="737,3045" coordsize="1284,560">
+          <o:lock v:ext="edit" aspectratio="t"/>
+          <v:shape id="_x0000_s2054" style="position:absolute;left:737;top:3045;width:654;height:560" coordsize="20000,20000" path="m19988,19986l6659,,,,,801r2632,l2632,19385,,19385r,601l5961,19986r,-601l3501,19385r,-17984l15777,19986r4211,xe" fillcolor="blue" stroked="f" strokeweight=".7pt">
+            <v:fill color2="black"/>
+            <v:path arrowok="t"/>
+            <o:lock v:ext="edit" aspectratio="t"/>
+          </v:shape>
+          <v:shape id="_x0000_s2055" style="position:absolute;left:1087;top:3045;width:596;height:560" coordsize="20000,20000" path="m19034,801l13074,9392,6336,,188,,,801r2309,l9611,10994r,8992l13262,19986r,-9593l19987,801r-953,xe" fillcolor="blue" stroked="f" strokeweight=".7pt">
+            <v:fill color2="black"/>
+            <v:path arrowok="t"/>
+            <o:lock v:ext="edit" aspectratio="t"/>
+          </v:shape>
+          <v:shape id="_x0000_s2056" style="position:absolute;left:1568;top:3045;width:453;height:560" coordsize="20000,20000" path="m9356,l,,,801r5049,l9356,801r759,l10627,1001r494,200l11880,1401r265,200l12639,1801r512,401l13398,2602r247,200l13910,3202r247,401l14404,4003r,400l14669,4803r,401l14669,5604r,386l14669,6390r-265,401l14157,7191r-247,400l13645,7991r-247,401l12904,8792r-265,200l12145,9392r-512,201l11121,9793r-494,200l9868,9993r-512,200l8597,10193r-5314,l3283,19986r8862,l12145,19385r-4060,l8085,10994r265,l9356,10994r759,l11121,10793r1024,l13151,10593r1006,-200l14916,10193r1006,-400l16681,9392r759,-200l18199,8592r512,-400l19223,7591r495,-600l19982,6190r,-586l19982,4803r-264,-800l19470,3402r-511,-600l18464,2402r-512,-401l17193,1601r-759,-400l15675,1001,14916,801,13910,600,13151,400,12145,200r-1024,l10362,,9356,xe" fillcolor="red" stroked="f" strokeweight=".7pt">
+            <v:fill color2="black"/>
+            <v:path arrowok="t"/>
+            <o:lock v:ext="edit" aspectratio="t"/>
+          </v:shape>
+        </v:group>
+      </w:pict>
+    </w:r>
+    <w:r>
+      <w:rPr>
+        <w:rFonts w:ascii="Arial" w:hAnsi="Arial" w:cs="Arial"/>
+        <w:sz w:val="18"/>
+        <w:szCs w:val="18"/>
+      </w:rPr>
+      <w:t xml:space="preserve">Diploma in Information </w:t>
+    </w:r>
+    <w:r>
+      <w:rPr>
+        <w:rFonts w:ascii="Arial" w:hAnsi="Arial" w:cs="Arial"/>
+        <w:sz w:val="18"/>
+        <w:szCs w:val="18"/>
+      </w:rPr>
+      <w:t>Security</w:t>
+    </w:r>
+  </w:p>
+  <w:p>
+    <w:pPr>
+      <w:pStyle w:val="Header"/>
+      <w:pBdr>
+        <w:bottom w:val="single" w:sz="4" w:space="1" w:color="auto"/>
+      </w:pBdr>
+      <w:jc w:val="center"/>
+      <w:rPr>
+        <w:rFonts w:ascii="Arial" w:hAnsi="Arial" w:cs="Arial"/>
+        <w:sz w:val="18"/>
+        <w:szCs w:val="18"/>
+      </w:rPr>
+    </w:pPr>
+  </w:p>
+</w:hdr>
+</file>
+
+<file path=word/numbering.xml><?xml version="1.0" encoding="utf-8"?>
+<w:numbering xmlns:wpc="http://schemas.microsoft.com/office/word/2010/wordprocessingCanvas" xmlns:mc="http://schemas.openxmlformats.org/markup-compatibility/2006" xmlns:o="urn:schemas-microsoft-com:office:office" xmlns:r="http://schemas.openxmlformats.org/officeDocument/2006/relationships" xmlns:m="http://schemas.openxmlformats.org/officeDocument/2006/math" xmlns:v="urn:schemas-microsoft-com:vml" xmlns:wp14="http://schemas.microsoft.com/office/word/2010/wordprocessingDrawing" xmlns:wp="http://schemas.openxmlformats.org/drawingml/2006/wordprocessingDrawing" xmlns:w10="urn:schemas-microsoft-com:office:word" xmlns:w="http://schemas.openxmlformats.org/wordprocessingml/2006/main" xmlns:w14="http://schemas.microsoft.com/office/word/2010/wordml" xmlns:w15="http://schemas.microsoft.com/office/word/2012/wordml" xmlns:wpg="http://schemas.microsoft.com/office/word/2010/wordprocessingGroup" xmlns:wpi="http://schemas.microsoft.com/office/word/2010/wordprocessingInk" xmlns:wne="http://schemas.microsoft.com/office/word/2006/wordml" xmlns:wps="http://schemas.microsoft.com/office/word/2010/wordprocessingShape" mc:Ignorable="w14 w15 wp14">
+  <w:abstractNum w:abstractNumId="0" w15:restartNumberingAfterBreak="0">
+    <w:nsid w:val="56BC38E4"/>
+    <w:multiLevelType w:val="hybridMultilevel"/>
+    <w:tmpl w:val="4450314C"/>
+    <w:lvl w:ilvl="0" w:tplc="AD16D594">
+      <w:start w:val="1"/>
+      <w:numFmt w:val="lowerLetter"/>
+      <w:lvlText w:val="(%1)"/>
+      <w:lvlJc w:val="left"/>
+      <w:pPr>
+        <w:ind w:left="720" w:hanging="360"/>
+      </w:pPr>
+      <w:rPr>
+        <w:rFonts w:hint="default"/>
+      </w:rPr>
+    </w:lvl>
+    <w:lvl w:ilvl="1" w:tplc="04090019" w:tentative="1">
+      <w:start w:val="1"/>
+      <w:numFmt w:val="lowerLetter"/>
+      <w:lvlText w:val="%2."/>
+      <w:lvlJc w:val="left"/>
+      <w:pPr>
+        <w:ind w:left="1440" w:hanging="360"/>
+      </w:pPr>
+    </w:lvl>
+    <w:lvl w:ilvl="2" w:tplc="0409001B" w:tentative="1">
+      <w:start w:val="1"/>
+      <w:numFmt w:val="lowerRoman"/>
+      <w:lvlText w:val="%3."/>
+      <w:lvlJc w:val="right"/>
+      <w:pPr>
+        <w:ind w:left="2160" w:hanging="180"/>
+      </w:pPr>
+    </w:lvl>
+    <w:lvl w:ilvl="3" w:tplc="0409000F" w:tentative="1">
+      <w:start w:val="1"/>
+      <w:numFmt w:val="decimal"/>
+      <w:lvlText w:val="%4."/>
+      <w:lvlJc w:val="left"/>
+      <w:pPr>
+        <w:ind w:left="2880" w:hanging="360"/>
+      </w:pPr>
+    </w:lvl>
+    <w:lvl w:ilvl="4" w:tplc="04090019" w:tentative="1">
+      <w:start w:val="1"/>
+      <w:numFmt w:val="lowerLetter"/>
+      <w:lvlText w:val="%5."/>
+      <w:lvlJc w:val="left"/>
+      <w:pPr>
+        <w:ind w:left="3600" w:hanging="360"/>
+      </w:pPr>
+    </w:lvl>
+    <w:lvl w:ilvl="5" w:tplc="0409001B" w:tentative="1">
+      <w:start w:val="1"/>
+      <w:numFmt w:val="lowerRoman"/>
+      <w:lvlText w:val="%6."/>
+      <w:lvlJc w:val="right"/>
+      <w:pPr>
+        <w:ind w:left="4320" w:hanging="180"/>
+      </w:pPr>
+    </w:lvl>
+    <w:lvl w:ilvl="6" w:tplc="0409000F" w:tentative="1">
+      <w:start w:val="1"/>
+      <w:numFmt w:val="decimal"/>
+      <w:lvlText w:val="%7."/>
+      <w:lvlJc w:val="left"/>
+      <w:pPr>
+        <w:ind w:left="5040" w:hanging="360"/>
+      </w:pPr>
+    </w:lvl>
+    <w:lvl w:ilvl="7" w:tplc="04090019" w:tentative="1">
+      <w:start w:val="1"/>
+      <w:numFmt w:val="lowerLetter"/>
+      <w:lvlText w:val="%8."/>
+      <w:lvlJc w:val="left"/>
+      <w:pPr>
+        <w:ind w:left="5760" w:hanging="360"/>
+      </w:pPr>
+    </w:lvl>
+    <w:lvl w:ilvl="8" w:tplc="0409001B" w:tentative="1">
+      <w:start w:val="1"/>
+      <w:numFmt w:val="lowerRoman"/>
+      <w:lvlText w:val="%9."/>
+      <w:lvlJc w:val="right"/>
+      <w:pPr>
+        <w:ind w:left="6480" w:hanging="180"/>
+      </w:pPr>
+    </w:lvl>
+  </w:abstractNum>
+  <w:abstractNum w:abstractNumId="1" w15:restartNumberingAfterBreak="0">
+    <w:nsid w:val="57726F39"/>
+    <w:multiLevelType w:val="hybridMultilevel"/>
+    <w:tmpl w:val="4A4E1392"/>
+    <w:lvl w:ilvl="0" w:tplc="0409000F">
+      <w:start w:val="1"/>
+      <w:numFmt w:val="decimal"/>
+      <w:lvlText w:val="%1."/>
+      <w:lvlJc w:val="left"/>
+      <w:pPr>
+        <w:tabs>
+          <w:tab w:val="num" w:pos="720"/>
+        </w:tabs>
+        <w:ind w:left="720" w:hanging="360"/>
+      </w:pPr>
+    </w:lvl>
+    <w:lvl w:ilvl="1" w:tplc="04090019">
+      <w:start w:val="1"/>
+      <w:numFmt w:val="lowerLetter"/>
+      <w:lvlText w:val="%2."/>
+      <w:lvlJc w:val="left"/>
+      <w:pPr>
+        <w:tabs>
+          <w:tab w:val="num" w:pos="1440"/>
+        </w:tabs>
+        <w:ind w:left="1440" w:hanging="360"/>
+      </w:pPr>
+    </w:lvl>
+    <w:lvl w:ilvl="2" w:tplc="0409001B" w:tentative="1">
+      <w:start w:val="1"/>
+      <w:numFmt w:val="lowerRoman"/>
+      <w:lvlText w:val="%3."/>
+      <w:lvlJc w:val="right"/>
+      <w:pPr>
+        <w:tabs>
+          <w:tab w:val="num" w:pos="2160"/>
+        </w:tabs>
+        <w:ind w:left="2160" w:hanging="180"/>
+      </w:pPr>
+    </w:lvl>
+    <w:lvl w:ilvl="3" w:tplc="0409000F" w:tentative="1">
+      <w:start w:val="1"/>
+      <w:numFmt w:val="decimal"/>
+      <w:lvlText w:val="%4."/>
+      <w:lvlJc w:val="left"/>
+      <w:pPr>
+        <w:tabs>
+          <w:tab w:val="num" w:pos="2880"/>
+        </w:tabs>
+        <w:ind w:left="2880" w:hanging="360"/>
+      </w:pPr>
+    </w:lvl>
+    <w:lvl w:ilvl="4" w:tplc="04090019" w:tentative="1">
+      <w:start w:val="1"/>
+      <w:numFmt w:val="lowerLetter"/>
+      <w:lvlText w:val="%5."/>
+      <w:lvlJc w:val="left"/>
+      <w:pPr>
+        <w:tabs>
+          <w:tab w:val="num" w:pos="3600"/>
+        </w:tabs>
+        <w:ind w:left="3600" w:hanging="360"/>
+      </w:pPr>
+    </w:lvl>
+    <w:lvl w:ilvl="5" w:tplc="0409001B" w:tentative="1">
+      <w:start w:val="1"/>
+      <w:numFmt w:val="lowerRoman"/>
+      <w:lvlText w:val="%6."/>
+      <w:lvlJc w:val="right"/>
+      <w:pPr>
+        <w:tabs>
+          <w:tab w:val="num" w:pos="4320"/>
+        </w:tabs>
+        <w:ind w:left="4320" w:hanging="180"/>
+      </w:pPr>
+    </w:lvl>
+    <w:lvl w:ilvl="6" w:tplc="0409000F" w:tentative="1">
+      <w:start w:val="1"/>
+      <w:numFmt w:val="decimal"/>
+      <w:lvlText w:val="%7."/>
+      <w:lvlJc w:val="left"/>
+      <w:pPr>
+        <w:tabs>
+          <w:tab w:val="num" w:pos="5040"/>
+        </w:tabs>
+        <w:ind w:left="5040" w:hanging="360"/>
+      </w:pPr>
+    </w:lvl>
+    <w:lvl w:ilvl="7" w:tplc="04090019" w:tentative="1">
+      <w:start w:val="1"/>
+      <w:numFmt w:val="lowerLetter"/>
+      <w:lvlText w:val="%8."/>
+      <w:lvlJc w:val="left"/>
+      <w:pPr>
+        <w:tabs>
+          <w:tab w:val="num" w:pos="5760"/>
+        </w:tabs>
+        <w:ind w:left="5760" w:hanging="360"/>
+      </w:pPr>
+    </w:lvl>
+    <w:lvl w:ilvl="8" w:tplc="0409001B" w:tentative="1">
+      <w:start w:val="1"/>
+      <w:numFmt w:val="lowerRoman"/>
+      <w:lvlText w:val="%9."/>
+      <w:lvlJc w:val="right"/>
+      <w:pPr>
+        <w:tabs>
+          <w:tab w:val="num" w:pos="6480"/>
+        </w:tabs>
+        <w:ind w:left="6480" w:hanging="180"/>
+      </w:pPr>
+    </w:lvl>
+  </w:abstractNum>
+  <w:abstractNum w:abstractNumId="2" w15:restartNumberingAfterBreak="0">
+    <w:nsid w:val="70314611"/>
+    <w:multiLevelType w:val="hybridMultilevel"/>
+    <w:tmpl w:val="D12ACCEA"/>
+    <w:lvl w:ilvl="0" w:tplc="0409000F">
+      <w:start w:val="1"/>
+      <w:numFmt w:val="decimal"/>
+      <w:lvlText w:val="%1."/>
+      <w:lvlJc w:val="left"/>
+      <w:pPr>
+        <w:tabs>
+          <w:tab w:val="num" w:pos="720"/>
+        </w:tabs>
+        <w:ind w:left="720" w:hanging="360"/>
+      </w:pPr>
+    </w:lvl>
+    <w:lvl w:ilvl="1" w:tplc="D8BA0B9C">
+      <w:start w:val="1"/>
+      <w:numFmt w:val="lowerLetter"/>
+      <w:lvlText w:val="(%2)"/>
+      <w:lvlJc w:val="left"/>
+      <w:pPr>
+        <w:tabs>
+          <w:tab w:val="num" w:pos="1440"/>
+        </w:tabs>
+        <w:ind w:left="1440" w:hanging="360"/>
+      </w:pPr>
+      <w:rPr>
+        <w:rFonts w:hint="default"/>
+      </w:rPr>
+    </w:lvl>
+    <w:lvl w:ilvl="2" w:tplc="0409001B" w:tentative="1">
+      <w:start w:val="1"/>
+      <w:numFmt w:val="lowerRoman"/>
+      <w:lvlText w:val="%3."/>
+      <w:lvlJc w:val="right"/>
+      <w:pPr>
+        <w:tabs>
+          <w:tab w:val="num" w:pos="2160"/>
+        </w:tabs>
+        <w:ind w:left="2160" w:hanging="180"/>
+      </w:pPr>
+    </w:lvl>
+    <w:lvl w:ilvl="3" w:tplc="0409000F" w:tentative="1">
+      <w:start w:val="1"/>
+      <w:numFmt w:val="decimal"/>
+      <w:lvlText w:val="%4."/>
+      <w:lvlJc w:val="left"/>
+      <w:pPr>
+        <w:tabs>
+          <w:tab w:val="num" w:pos="2880"/>
+        </w:tabs>
+        <w:ind w:left="2880" w:hanging="360"/>
+      </w:pPr>
+    </w:lvl>
+    <w:lvl w:ilvl="4" w:tplc="04090019" w:tentative="1">
+      <w:start w:val="1"/>
+      <w:numFmt w:val="lowerLetter"/>
+      <w:lvlText w:val="%5."/>
+      <w:lvlJc w:val="left"/>
+      <w:pPr>
+        <w:tabs>
+          <w:tab w:val="num" w:pos="3600"/>
+        </w:tabs>
+        <w:ind w:left="3600" w:hanging="360"/>
+      </w:pPr>
+    </w:lvl>
+    <w:lvl w:ilvl="5" w:tplc="0409001B" w:tentative="1">
+      <w:start w:val="1"/>
+      <w:numFmt w:val="lowerRoman"/>
+      <w:lvlText w:val="%6."/>
+      <w:lvlJc w:val="right"/>
+      <w:pPr>
+        <w:tabs>
+          <w:tab w:val="num" w:pos="4320"/>
+        </w:tabs>
+        <w:ind w:left="4320" w:hanging="180"/>
+      </w:pPr>
+    </w:lvl>
+    <w:lvl w:ilvl="6" w:tplc="0409000F" w:tentative="1">
+      <w:start w:val="1"/>
+      <w:numFmt w:val="decimal"/>
+      <w:lvlText w:val="%7."/>
+      <w:lvlJc w:val="left"/>
+      <w:pPr>
+        <w:tabs>
+          <w:tab w:val="num" w:pos="5040"/>
+        </w:tabs>
+        <w:ind w:left="5040" w:hanging="360"/>
+      </w:pPr>
+    </w:lvl>
+    <w:lvl w:ilvl="7" w:tplc="04090019" w:tentative="1">
+      <w:start w:val="1"/>
+      <w:numFmt w:val="lowerLetter"/>
+      <w:lvlText w:val="%8."/>
+      <w:lvlJc w:val="left"/>
+      <w:pPr>
+        <w:tabs>
+          <w:tab w:val="num" w:pos="5760"/>
+        </w:tabs>
+        <w:ind w:left="5760" w:hanging="360"/>
+      </w:pPr>
+    </w:lvl>
+    <w:lvl w:ilvl="8" w:tplc="0409001B" w:tentative="1">
+      <w:start w:val="1"/>
+      <w:numFmt w:val="lowerRoman"/>
+      <w:lvlText w:val="%9."/>
+      <w:lvlJc w:val="right"/>
+      <w:pPr>
+        <w:tabs>
+          <w:tab w:val="num" w:pos="6480"/>
+        </w:tabs>
+        <w:ind w:left="6480" w:hanging="180"/>
+      </w:pPr>
+    </w:lvl>
+  </w:abstractNum>
+  <w:abstractNum w:abstractNumId="3" w15:restartNumberingAfterBreak="0">
+    <w:nsid w:val="79DB2C4E"/>
+    <w:multiLevelType w:val="hybridMultilevel"/>
+    <w:tmpl w:val="CD08538E"/>
+    <w:lvl w:ilvl="0" w:tplc="04090001">
+      <w:start w:val="1"/>
+      <w:numFmt w:val="bullet"/>
+      <w:lvlText w:val=""/>
+      <w:lvlJc w:val="left"/>
+      <w:pPr>
+        <w:ind w:left="1440" w:hanging="360"/>
+      </w:pPr>
+      <w:rPr>
+        <w:rFonts w:ascii="Symbol" w:hAnsi="Symbol" w:hint="default"/>
+      </w:rPr>
+    </w:lvl>
+    <w:lvl w:ilvl="1" w:tplc="04090003" w:tentative="1">
+      <w:start w:val="1"/>
+      <w:numFmt w:val="bullet"/>
+      <w:lvlText w:val="o"/>
+      <w:lvlJc w:val="left"/>
+      <w:pPr>
+        <w:ind w:left="2160" w:hanging="360"/>
+      </w:pPr>
+      <w:rPr>
+        <w:rFonts w:ascii="Courier New" w:hAnsi="Courier New" w:cs="Courier New" w:hint="default"/>
+      </w:rPr>
+    </w:lvl>
+    <w:lvl w:ilvl="2" w:tplc="04090005" w:tentative="1">
+      <w:start w:val="1"/>
+      <w:numFmt w:val="bullet"/>
+      <w:lvlText w:val=""/>
+      <w:lvlJc w:val="left"/>
+      <w:pPr>
+        <w:ind w:left="2880" w:hanging="360"/>
+      </w:pPr>
+      <w:rPr>
+        <w:rFonts w:ascii="Wingdings" w:hAnsi="Wingdings" w:hint="default"/>
+      </w:rPr>
+    </w:lvl>
+    <w:lvl w:ilvl="3" w:tplc="04090001" w:tentative="1">
+      <w:start w:val="1"/>
+      <w:numFmt w:val="bullet"/>
+      <w:lvlText w:val=""/>
+      <w:lvlJc w:val="left"/>
+      <w:pPr>
+        <w:ind w:left="3600" w:hanging="360"/>
+      </w:pPr>
+      <w:rPr>
+        <w:rFonts w:ascii="Symbol" w:hAnsi="Symbol" w:hint="default"/>
+      </w:rPr>
+    </w:lvl>
+    <w:lvl w:ilvl="4" w:tplc="04090003" w:tentative="1">
+      <w:start w:val="1"/>
+      <w:numFmt w:val="bullet"/>
+      <w:lvlText w:val="o"/>
+      <w:lvlJc w:val="left"/>
+      <w:pPr>
+        <w:ind w:left="4320" w:hanging="360"/>
+      </w:pPr>
+      <w:rPr>
+        <w:rFonts w:ascii="Courier New" w:hAnsi="Courier New" w:cs="Courier New" w:hint="default"/>
+      </w:rPr>
+    </w:lvl>
+    <w:lvl w:ilvl="5" w:tplc="04090005" w:tentative="1">
+      <w:start w:val="1"/>
+      <w:numFmt w:val="bullet"/>
+      <w:lvlText w:val=""/>
+      <w:lvlJc w:val="left"/>
+      <w:pPr>
+        <w:ind w:left="5040" w:hanging="360"/>
+      </w:pPr>
+      <w:rPr>
+        <w:rFonts w:ascii="Wingdings" w:hAnsi="Wingdings" w:hint="default"/>
+      </w:rPr>
+    </w:lvl>
+    <w:lvl w:ilvl="6" w:tplc="04090001" w:tentative="1">
+      <w:start w:val="1"/>
+      <w:numFmt w:val="bullet"/>
+      <w:lvlText w:val=""/>
+      <w:lvlJc w:val="left"/>
+      <w:pPr>
+        <w:ind w:left="5760" w:hanging="360"/>
+      </w:pPr>
+      <w:rPr>
+        <w:rFonts w:ascii="Symbol" w:hAnsi="Symbol" w:hint="default"/>
+      </w:rPr>
+    </w:lvl>
+    <w:lvl w:ilvl="7" w:tplc="04090003" w:tentative="1">
+      <w:start w:val="1"/>
+      <w:numFmt w:val="bullet"/>
+      <w:lvlText w:val="o"/>
+      <w:lvlJc w:val="left"/>
+      <w:pPr>
+        <w:ind w:left="6480" w:hanging="360"/>
+      </w:pPr>
+      <w:rPr>
+        <w:rFonts w:ascii="Courier New" w:hAnsi="Courier New" w:cs="Courier New" w:hint="default"/>
+      </w:rPr>
+    </w:lvl>
+    <w:lvl w:ilvl="8" w:tplc="04090005" w:tentative="1">
+      <w:start w:val="1"/>
+      <w:numFmt w:val="bullet"/>
+      <w:lvlText w:val=""/>
+      <w:lvlJc w:val="left"/>
+      <w:pPr>
+        <w:ind w:left="7200" w:hanging="360"/>
+      </w:pPr>
+      <w:rPr>
+        <w:rFonts w:ascii="Wingdings" w:hAnsi="Wingdings" w:hint="default"/>
+      </w:rPr>
+    </w:lvl>
+  </w:abstractNum>
+  <w:num w:numId="1">
+    <w:abstractNumId w:val="1"/>
+  </w:num>
+  <w:num w:numId="2">
+    <w:abstractNumId w:val="2"/>
+  </w:num>
+  <w:num w:numId="3">
+    <w:abstractNumId w:val="0"/>
+  </w:num>
+  <w:num w:numId="4">
+    <w:abstractNumId w:val="3"/>
+  </w:num>
+  <w:numIdMacAtCleanup w:val="4"/>
+</w:numbering>
 </file>
 
 <file path=word/styles.xml><?xml version="1.0" encoding="utf-8"?>
@@ -125,23 +7228,17 @@
   <w:docDefaults>
     <w:rPrDefault>
       <w:rPr>
-        <w:rFonts w:asciiTheme="minorHAnsi" w:eastAsiaTheme="minorHAnsi" w:hAnsiTheme="minorHAnsi" w:cstheme="minorBidi"/>
-        <w:sz w:val="22"/>
-        <w:szCs w:val="22"/>
-        <w:lang w:val="en-SG" w:eastAsia="en-US" w:bidi="ar-SA"/>
+        <w:rFonts w:ascii="Times New Roman" w:eastAsia="Times New Roman" w:hAnsi="Times New Roman" w:cs="Times New Roman"/>
+        <w:lang w:val="en-US" w:eastAsia="zh-CN" w:bidi="ar-SA"/>
       </w:rPr>
     </w:rPrDefault>
-    <w:pPrDefault>
-      <w:pPr>
-        <w:spacing w:after="160" w:line="259" w:lineRule="auto"/>
-      </w:pPr>
-    </w:pPrDefault>
+    <w:pPrDefault/>
   </w:docDefaults>
   <w:latentStyles w:defLockedState="0" w:defUIPriority="99" w:defSemiHidden="0" w:defUnhideWhenUsed="0" w:defQFormat="0" w:count="371">
     <w:lsdException w:name="Normal" w:uiPriority="0" w:qFormat="1"/>
     <w:lsdException w:name="heading 1" w:uiPriority="9" w:qFormat="1"/>
-    <w:lsdException w:name="heading 2" w:semiHidden="1" w:uiPriority="9" w:unhideWhenUsed="1" w:qFormat="1"/>
-    <w:lsdException w:name="heading 3" w:semiHidden="1" w:uiPriority="9" w:unhideWhenUsed="1" w:qFormat="1"/>
+    <w:lsdException w:name="heading 2" w:uiPriority="9" w:qFormat="1"/>
+    <w:lsdException w:name="heading 3" w:uiPriority="9" w:qFormat="1"/>
     <w:lsdException w:name="heading 4" w:semiHidden="1" w:uiPriority="9" w:unhideWhenUsed="1" w:qFormat="1"/>
     <w:lsdException w:name="heading 5" w:semiHidden="1" w:uiPriority="9" w:unhideWhenUsed="1" w:qFormat="1"/>
     <w:lsdException w:name="heading 6" w:semiHidden="1" w:uiPriority="9" w:unhideWhenUsed="1" w:qFormat="1"/>
@@ -169,7 +7266,7 @@
     <w:lsdException w:name="Normal Indent" w:semiHidden="1" w:unhideWhenUsed="1"/>
     <w:lsdException w:name="footnote text" w:semiHidden="1" w:unhideWhenUsed="1"/>
     <w:lsdException w:name="annotation text" w:semiHidden="1" w:unhideWhenUsed="1"/>
-    <w:lsdException w:name="header" w:semiHidden="1" w:unhideWhenUsed="1"/>
+    <w:lsdException w:name="header" w:semiHidden="1" w:uiPriority="0" w:unhideWhenUsed="1"/>
     <w:lsdException w:name="footer" w:semiHidden="1" w:unhideWhenUsed="1"/>
     <w:lsdException w:name="index heading" w:semiHidden="1" w:unhideWhenUsed="1"/>
     <w:lsdException w:name="caption" w:semiHidden="1" w:uiPriority="35" w:unhideWhenUsed="1" w:qFormat="1"/>
@@ -292,7 +7389,7 @@
     <w:lsdException w:name="Table Web 2" w:semiHidden="1" w:unhideWhenUsed="1"/>
     <w:lsdException w:name="Table Web 3" w:semiHidden="1" w:unhideWhenUsed="1"/>
     <w:lsdException w:name="Balloon Text" w:semiHidden="1" w:unhideWhenUsed="1"/>
-    <w:lsdException w:name="Table Grid" w:uiPriority="39"/>
+    <w:lsdException w:name="Table Grid" w:uiPriority="59"/>
     <w:lsdException w:name="Table Theme" w:semiHidden="1" w:unhideWhenUsed="1"/>
     <w:lsdException w:name="Placeholder Text" w:semiHidden="1"/>
     <w:lsdException w:name="No Spacing" w:uiPriority="1" w:qFormat="1"/>
@@ -513,6 +7610,64 @@
   <w:style w:type="paragraph" w:default="1" w:styleId="Normal">
     <w:name w:val="Normal"/>
     <w:qFormat/>
+    <w:rsid w:val="00D904AF"/>
+    <w:rPr>
+      <w:sz w:val="24"/>
+      <w:lang w:eastAsia="en-US"/>
+    </w:rPr>
+  </w:style>
+  <w:style w:type="paragraph" w:styleId="Heading1">
+    <w:name w:val="heading 1"/>
+    <w:basedOn w:val="Normal"/>
+    <w:next w:val="Normal"/>
+    <w:qFormat/>
+    <w:rsid w:val="00D904AF"/>
+    <w:pPr>
+      <w:keepNext/>
+      <w:outlineLvl w:val="0"/>
+    </w:pPr>
+    <w:rPr>
+      <w:b/>
+      <w:bCs/>
+    </w:rPr>
+  </w:style>
+  <w:style w:type="paragraph" w:styleId="Heading2">
+    <w:name w:val="heading 2"/>
+    <w:basedOn w:val="Normal"/>
+    <w:next w:val="Normal"/>
+    <w:qFormat/>
+    <w:rsid w:val="00D904AF"/>
+    <w:pPr>
+      <w:keepNext/>
+      <w:outlineLvl w:val="1"/>
+    </w:pPr>
+    <w:rPr>
+      <w:b/>
+      <w:bCs/>
+      <w:sz w:val="28"/>
+    </w:rPr>
+  </w:style>
+  <w:style w:type="paragraph" w:styleId="Heading3">
+    <w:name w:val="heading 3"/>
+    <w:basedOn w:val="Normal"/>
+    <w:next w:val="Normal"/>
+    <w:qFormat/>
+    <w:rsid w:val="00D904AF"/>
+    <w:pPr>
+      <w:keepNext/>
+      <w:pBdr>
+        <w:top w:val="single" w:sz="4" w:space="1" w:color="auto"/>
+        <w:left w:val="single" w:sz="4" w:space="31" w:color="auto"/>
+        <w:bottom w:val="single" w:sz="4" w:space="1" w:color="auto"/>
+        <w:right w:val="single" w:sz="4" w:space="31" w:color="auto"/>
+      </w:pBdr>
+      <w:ind w:left="720"/>
+      <w:outlineLvl w:val="2"/>
+    </w:pPr>
+    <w:rPr>
+      <w:b/>
+      <w:bCs/>
+    </w:rPr>
   </w:style>
   <w:style w:type="character" w:default="1" w:styleId="DefaultParagraphFont">
     <w:name w:val="Default Paragraph Font"/>
@@ -541,6 +7696,147 @@
     <w:semiHidden/>
     <w:unhideWhenUsed/>
   </w:style>
+  <w:style w:type="paragraph" w:styleId="Header">
+    <w:name w:val="header"/>
+    <w:basedOn w:val="Normal"/>
+    <w:rsid w:val="00D904AF"/>
+    <w:pPr>
+      <w:tabs>
+        <w:tab w:val="center" w:pos="4320"/>
+        <w:tab w:val="right" w:pos="8640"/>
+      </w:tabs>
+    </w:pPr>
+  </w:style>
+  <w:style w:type="paragraph" w:styleId="Footer">
+    <w:name w:val="footer"/>
+    <w:basedOn w:val="Normal"/>
+    <w:rsid w:val="00D904AF"/>
+    <w:pPr>
+      <w:tabs>
+        <w:tab w:val="center" w:pos="4320"/>
+        <w:tab w:val="right" w:pos="8640"/>
+      </w:tabs>
+    </w:pPr>
+  </w:style>
+  <w:style w:type="paragraph" w:styleId="BodyText">
+    <w:name w:val="Body Text"/>
+    <w:basedOn w:val="Normal"/>
+    <w:rsid w:val="00D904AF"/>
+  </w:style>
+  <w:style w:type="character" w:styleId="Hyperlink">
+    <w:name w:val="Hyperlink"/>
+    <w:basedOn w:val="DefaultParagraphFont"/>
+    <w:rsid w:val="00D904AF"/>
+    <w:rPr>
+      <w:color w:val="0000FF"/>
+      <w:u w:val="single"/>
+    </w:rPr>
+  </w:style>
+  <w:style w:type="character" w:styleId="FollowedHyperlink">
+    <w:name w:val="FollowedHyperlink"/>
+    <w:basedOn w:val="DefaultParagraphFont"/>
+    <w:rsid w:val="00D904AF"/>
+    <w:rPr>
+      <w:color w:val="800080"/>
+      <w:u w:val="single"/>
+    </w:rPr>
+  </w:style>
+  <w:style w:type="character" w:styleId="PageNumber">
+    <w:name w:val="page number"/>
+    <w:basedOn w:val="DefaultParagraphFont"/>
+    <w:rsid w:val="00D904AF"/>
+  </w:style>
+  <w:style w:type="paragraph" w:styleId="BodyTextIndent">
+    <w:name w:val="Body Text Indent"/>
+    <w:basedOn w:val="Normal"/>
+    <w:rsid w:val="00D904AF"/>
+    <w:pPr>
+      <w:ind w:left="720"/>
+    </w:pPr>
+    <w:rPr>
+      <w:sz w:val="20"/>
+    </w:rPr>
+  </w:style>
+  <w:style w:type="paragraph" w:styleId="BodyTextIndent2">
+    <w:name w:val="Body Text Indent 2"/>
+    <w:basedOn w:val="Normal"/>
+    <w:rsid w:val="00D904AF"/>
+    <w:pPr>
+      <w:ind w:left="720" w:hanging="720"/>
+    </w:pPr>
+    <w:rPr>
+      <w:sz w:val="20"/>
+    </w:rPr>
+  </w:style>
+  <w:style w:type="paragraph" w:customStyle="1" w:styleId="Q">
+    <w:name w:val="Q"/>
+    <w:basedOn w:val="Normal"/>
+    <w:next w:val="A"/>
+    <w:autoRedefine/>
+    <w:rsid w:val="00DD0A4E"/>
+    <w:pPr>
+      <w:spacing w:before="240" w:after="120"/>
+      <w:ind w:left="720"/>
+      <w:outlineLvl w:val="1"/>
+    </w:pPr>
+    <w:rPr>
+      <w:rFonts w:ascii="Arial" w:hAnsi="Arial" w:cs="Arial"/>
+      <w:sz w:val="22"/>
+      <w:szCs w:val="22"/>
+    </w:rPr>
+  </w:style>
+  <w:style w:type="paragraph" w:customStyle="1" w:styleId="A">
+    <w:name w:val="A"/>
+    <w:basedOn w:val="Normal"/>
+    <w:rsid w:val="00D904AF"/>
+    <w:pPr>
+      <w:keepNext/>
+      <w:keepLines/>
+      <w:spacing w:before="120"/>
+      <w:ind w:left="1440"/>
+    </w:pPr>
+    <w:rPr>
+      <w:bCs/>
+    </w:rPr>
+  </w:style>
+  <w:style w:type="paragraph" w:styleId="BalloonText">
+    <w:name w:val="Balloon Text"/>
+    <w:basedOn w:val="Normal"/>
+    <w:semiHidden/>
+    <w:rsid w:val="00FC3A76"/>
+    <w:rPr>
+      <w:rFonts w:ascii="Tahoma" w:hAnsi="Tahoma" w:cs="Tahoma"/>
+      <w:sz w:val="16"/>
+      <w:szCs w:val="16"/>
+    </w:rPr>
+  </w:style>
+  <w:style w:type="paragraph" w:styleId="ListParagraph">
+    <w:name w:val="List Paragraph"/>
+    <w:basedOn w:val="Normal"/>
+    <w:uiPriority w:val="34"/>
+    <w:qFormat/>
+    <w:rsid w:val="00CE1C70"/>
+    <w:pPr>
+      <w:ind w:left="720"/>
+      <w:contextualSpacing/>
+    </w:pPr>
+  </w:style>
+  <w:style w:type="table" w:styleId="TableGrid">
+    <w:name w:val="Table Grid"/>
+    <w:basedOn w:val="TableNormal"/>
+    <w:uiPriority w:val="59"/>
+    <w:rsid w:val="009B3330"/>
+    <w:tblPr>
+      <w:tblBorders>
+        <w:top w:val="single" w:sz="4" w:space="0" w:color="000000" w:themeColor="text1"/>
+        <w:left w:val="single" w:sz="4" w:space="0" w:color="000000" w:themeColor="text1"/>
+        <w:bottom w:val="single" w:sz="4" w:space="0" w:color="000000" w:themeColor="text1"/>
+        <w:right w:val="single" w:sz="4" w:space="0" w:color="000000" w:themeColor="text1"/>
+        <w:insideH w:val="single" w:sz="4" w:space="0" w:color="000000" w:themeColor="text1"/>
+        <w:insideV w:val="single" w:sz="4" w:space="0" w:color="000000" w:themeColor="text1"/>
+      </w:tblBorders>
+    </w:tblPr>
+  </w:style>
 </w:styles>
 </file>
 
@@ -555,39 +7851,39 @@
         <a:sysClr val="window" lastClr="FFFFFF"/>
       </a:lt1>
       <a:dk2>
-        <a:srgbClr val="44546A"/>
+        <a:srgbClr val="1F497D"/>
       </a:dk2>
       <a:lt2>
-        <a:srgbClr val="E7E6E6"/>
+        <a:srgbClr val="EEECE1"/>
       </a:lt2>
       <a:accent1>
-        <a:srgbClr val="5B9BD5"/>
+        <a:srgbClr val="4F81BD"/>
       </a:accent1>
       <a:accent2>
-        <a:srgbClr val="ED7D31"/>
+        <a:srgbClr val="C0504D"/>
       </a:accent2>
       <a:accent3>
-        <a:srgbClr val="A5A5A5"/>
+        <a:srgbClr val="9BBB59"/>
       </a:accent3>
       <a:accent4>
-        <a:srgbClr val="FFC000"/>
+        <a:srgbClr val="8064A2"/>
       </a:accent4>
       <a:accent5>
-        <a:srgbClr val="4472C4"/>
+        <a:srgbClr val="4BACC6"/>
       </a:accent5>
       <a:accent6>
-        <a:srgbClr val="70AD47"/>
+        <a:srgbClr val="F79646"/>
       </a:accent6>
       <a:hlink>
-        <a:srgbClr val="0563C1"/>
+        <a:srgbClr val="0000FF"/>
       </a:hlink>
       <a:folHlink>
-        <a:srgbClr val="954F72"/>
+        <a:srgbClr val="800080"/>
       </a:folHlink>
     </a:clrScheme>
     <a:fontScheme name="Office">
       <a:majorFont>
-        <a:latin typeface="Calibri Light" panose="020F0302020204030204"/>
+        <a:latin typeface="Cambria"/>
         <a:ea typeface=""/>
         <a:cs typeface=""/>
         <a:font script="Jpan" typeface="ＭＳ ゴシック"/>
@@ -619,10 +7915,9 @@
         <a:font script="Mong" typeface="Mongolian Baiti"/>
         <a:font script="Viet" typeface="Times New Roman"/>
         <a:font script="Uigh" typeface="Microsoft Uighur"/>
-        <a:font script="Geor" typeface="Sylfaen"/>
       </a:majorFont>
       <a:minorFont>
-        <a:latin typeface="Calibri" panose="020F0502020204030204"/>
+        <a:latin typeface="Calibri"/>
         <a:ea typeface=""/>
         <a:cs typeface=""/>
         <a:font script="Jpan" typeface="ＭＳ 明朝"/>
@@ -654,7 +7949,6 @@
         <a:font script="Mong" typeface="Mongolian Baiti"/>
         <a:font script="Viet" typeface="Arial"/>
         <a:font script="Uigh" typeface="Microsoft Uighur"/>
-        <a:font script="Geor" typeface="Sylfaen"/>
       </a:minorFont>
     </a:fontScheme>
     <a:fmtScheme name="Office">
@@ -666,141 +7960,165 @@
           <a:gsLst>
             <a:gs pos="0">
               <a:schemeClr val="phClr">
-                <a:lumMod val="110000"/>
-                <a:satMod val="105000"/>
-                <a:tint val="67000"/>
+                <a:tint val="50000"/>
+                <a:satMod val="300000"/>
               </a:schemeClr>
             </a:gs>
-            <a:gs pos="50000">
+            <a:gs pos="35000">
               <a:schemeClr val="phClr">
-                <a:lumMod val="105000"/>
-                <a:satMod val="103000"/>
-                <a:tint val="73000"/>
+                <a:tint val="37000"/>
+                <a:satMod val="300000"/>
               </a:schemeClr>
             </a:gs>
             <a:gs pos="100000">
               <a:schemeClr val="phClr">
-                <a:lumMod val="105000"/>
-                <a:satMod val="109000"/>
-                <a:tint val="81000"/>
+                <a:tint val="15000"/>
+                <a:satMod val="350000"/>
               </a:schemeClr>
             </a:gs>
           </a:gsLst>
-          <a:lin ang="5400000" scaled="0"/>
+          <a:lin ang="16200000" scaled="1"/>
         </a:gradFill>
         <a:gradFill rotWithShape="1">
           <a:gsLst>
             <a:gs pos="0">
               <a:schemeClr val="phClr">
-                <a:satMod val="103000"/>
-                <a:lumMod val="102000"/>
-                <a:tint val="94000"/>
+                <a:shade val="51000"/>
+                <a:satMod val="130000"/>
               </a:schemeClr>
             </a:gs>
-            <a:gs pos="50000">
+            <a:gs pos="80000">
               <a:schemeClr val="phClr">
-                <a:satMod val="110000"/>
-                <a:lumMod val="100000"/>
-                <a:shade val="100000"/>
+                <a:shade val="93000"/>
+                <a:satMod val="130000"/>
               </a:schemeClr>
             </a:gs>
             <a:gs pos="100000">
               <a:schemeClr val="phClr">
-                <a:lumMod val="99000"/>
-                <a:satMod val="120000"/>
-                <a:shade val="78000"/>
+                <a:shade val="94000"/>
+                <a:satMod val="135000"/>
               </a:schemeClr>
             </a:gs>
           </a:gsLst>
-          <a:lin ang="5400000" scaled="0"/>
+          <a:lin ang="16200000" scaled="0"/>
         </a:gradFill>
       </a:fillStyleLst>
       <a:lnStyleLst>
-        <a:ln w="6350" cap="flat" cmpd="sng" algn="ctr">
+        <a:ln w="9525" cap="flat" cmpd="sng" algn="ctr">
+          <a:solidFill>
+            <a:schemeClr val="phClr">
+              <a:shade val="95000"/>
+              <a:satMod val="105000"/>
+            </a:schemeClr>
+          </a:solidFill>
+          <a:prstDash val="solid"/>
+        </a:ln>
+        <a:ln w="25400" cap="flat" cmpd="sng" algn="ctr">
           <a:solidFill>
             <a:schemeClr val="phClr"/>
           </a:solidFill>
           <a:prstDash val="solid"/>
-          <a:miter lim="800000"/>
         </a:ln>
-        <a:ln w="12700" cap="flat" cmpd="sng" algn="ctr">
+        <a:ln w="38100" cap="flat" cmpd="sng" algn="ctr">
           <a:solidFill>
             <a:schemeClr val="phClr"/>
           </a:solidFill>
           <a:prstDash val="solid"/>
-          <a:miter lim="800000"/>
-        </a:ln>
-        <a:ln w="19050" cap="flat" cmpd="sng" algn="ctr">
-          <a:solidFill>
-            <a:schemeClr val="phClr"/>
-          </a:solidFill>
-          <a:prstDash val="solid"/>
-          <a:miter lim="800000"/>
         </a:ln>
       </a:lnStyleLst>
       <a:effectStyleLst>
         <a:effectStyle>
-          <a:effectLst/>
-        </a:effectStyle>
-        <a:effectStyle>
-          <a:effectLst/>
+          <a:effectLst>
+            <a:outerShdw blurRad="40000" dist="20000" dir="5400000" rotWithShape="0">
+              <a:srgbClr val="000000">
+                <a:alpha val="38000"/>
+              </a:srgbClr>
+            </a:outerShdw>
+          </a:effectLst>
         </a:effectStyle>
         <a:effectStyle>
           <a:effectLst>
-            <a:outerShdw blurRad="57150" dist="19050" dir="5400000" algn="ctr" rotWithShape="0">
+            <a:outerShdw blurRad="40000" dist="23000" dir="5400000" rotWithShape="0">
               <a:srgbClr val="000000">
-                <a:alpha val="63000"/>
+                <a:alpha val="35000"/>
               </a:srgbClr>
             </a:outerShdw>
           </a:effectLst>
+        </a:effectStyle>
+        <a:effectStyle>
+          <a:effectLst>
+            <a:outerShdw blurRad="40000" dist="23000" dir="5400000" rotWithShape="0">
+              <a:srgbClr val="000000">
+                <a:alpha val="35000"/>
+              </a:srgbClr>
+            </a:outerShdw>
+          </a:effectLst>
+          <a:scene3d>
+            <a:camera prst="orthographicFront">
+              <a:rot lat="0" lon="0" rev="0"/>
+            </a:camera>
+            <a:lightRig rig="threePt" dir="t">
+              <a:rot lat="0" lon="0" rev="1200000"/>
+            </a:lightRig>
+          </a:scene3d>
+          <a:sp3d>
+            <a:bevelT w="63500" h="25400"/>
+          </a:sp3d>
         </a:effectStyle>
       </a:effectStyleLst>
       <a:bgFillStyleLst>
         <a:solidFill>
           <a:schemeClr val="phClr"/>
         </a:solidFill>
-        <a:solidFill>
-          <a:schemeClr val="phClr">
-            <a:tint val="95000"/>
-            <a:satMod val="170000"/>
-          </a:schemeClr>
-        </a:solidFill>
         <a:gradFill rotWithShape="1">
           <a:gsLst>
             <a:gs pos="0">
               <a:schemeClr val="phClr">
-                <a:tint val="93000"/>
-                <a:satMod val="150000"/>
-                <a:shade val="98000"/>
-                <a:lumMod val="102000"/>
+                <a:tint val="40000"/>
+                <a:satMod val="350000"/>
               </a:schemeClr>
             </a:gs>
-            <a:gs pos="50000">
+            <a:gs pos="40000">
               <a:schemeClr val="phClr">
-                <a:tint val="98000"/>
-                <a:satMod val="130000"/>
-                <a:shade val="90000"/>
-                <a:lumMod val="103000"/>
+                <a:tint val="45000"/>
+                <a:shade val="99000"/>
+                <a:satMod val="350000"/>
               </a:schemeClr>
             </a:gs>
             <a:gs pos="100000">
               <a:schemeClr val="phClr">
-                <a:shade val="63000"/>
-                <a:satMod val="120000"/>
+                <a:shade val="20000"/>
+                <a:satMod val="255000"/>
               </a:schemeClr>
             </a:gs>
           </a:gsLst>
-          <a:lin ang="5400000" scaled="0"/>
+          <a:path path="circle">
+            <a:fillToRect l="50000" t="-80000" r="50000" b="180000"/>
+          </a:path>
+        </a:gradFill>
+        <a:gradFill rotWithShape="1">
+          <a:gsLst>
+            <a:gs pos="0">
+              <a:schemeClr val="phClr">
+                <a:tint val="80000"/>
+                <a:satMod val="300000"/>
+              </a:schemeClr>
+            </a:gs>
+            <a:gs pos="100000">
+              <a:schemeClr val="phClr">
+                <a:shade val="30000"/>
+                <a:satMod val="200000"/>
+              </a:schemeClr>
+            </a:gs>
+          </a:gsLst>
+          <a:path path="circle">
+            <a:fillToRect l="50000" t="50000" r="50000" b="50000"/>
+          </a:path>
         </a:gradFill>
       </a:bgFillStyleLst>
     </a:fmtScheme>
   </a:themeElements>
   <a:objectDefaults/>
   <a:extraClrSchemeLst/>
-  <a:extLst>
-    <a:ext uri="{05A4C25C-085E-4340-85A3-A5531E510DB2}">
-      <thm15:themeFamily xmlns:thm15="http://schemas.microsoft.com/office/thememl/2012/main" name="Office Theme" id="{62F939B6-93AF-4DB8-9C6B-D6C7DFDC589F}" vid="{4A3C46E8-61CC-4603-A589-7422A47A8E4A}"/>
-    </a:ext>
-  </a:extLst>
 </a:theme>
 </file>